--- a/Psalms/009.docx
+++ b/Psalms/009.docx
@@ -1,6 +1,6 @@
 
 <file path=word/document.xml><?xml version="1.0" encoding="utf-8"?>
-<w:document xmlns:wpc="http://schemas.microsoft.com/office/word/2010/wordprocessingCanvas" xmlns:mo="http://schemas.microsoft.com/office/mac/office/2008/main" xmlns:mc="http://schemas.openxmlformats.org/markup-compatibility/2006" xmlns:mv="urn:schemas-microsoft-com:mac:vml" xmlns:o="urn:schemas-microsoft-com:office:office" xmlns:r="http://schemas.openxmlformats.org/officeDocument/2006/relationships" xmlns:m="http://schemas.openxmlformats.org/officeDocument/2006/math" xmlns:v="urn:schemas-microsoft-com:vml" xmlns:wp14="http://schemas.microsoft.com/office/word/2010/wordprocessingDrawing" xmlns:wp="http://schemas.openxmlformats.org/drawingml/2006/wordprocessingDrawing" xmlns:w10="urn:schemas-microsoft-com:office:word" xmlns:w="http://schemas.openxmlformats.org/wordprocessingml/2006/main" xmlns:w14="http://schemas.microsoft.com/office/word/2010/wordml" xmlns:w15="http://schemas.microsoft.com/office/word/2012/wordml" xmlns:wpg="http://schemas.microsoft.com/office/word/2010/wordprocessingGroup" xmlns:wpi="http://schemas.microsoft.com/office/word/2010/wordprocessingInk" xmlns:wne="http://schemas.microsoft.com/office/word/2006/wordml" xmlns:wps="http://schemas.microsoft.com/office/word/2010/wordprocessingShape" mc:Ignorable="w14 w15 wp14">
+<w:document xmlns:wpc="http://schemas.microsoft.com/office/word/2010/wordprocessingCanvas" xmlns:cx="http://schemas.microsoft.com/office/drawing/2014/chartex" xmlns:cx1="http://schemas.microsoft.com/office/drawing/2015/9/8/chartex" xmlns:mc="http://schemas.openxmlformats.org/markup-compatibility/2006" xmlns:o="urn:schemas-microsoft-com:office:office" xmlns:r="http://schemas.openxmlformats.org/officeDocument/2006/relationships" xmlns:m="http://schemas.openxmlformats.org/officeDocument/2006/math" xmlns:v="urn:schemas-microsoft-com:vml" xmlns:wp14="http://schemas.microsoft.com/office/word/2010/wordprocessingDrawing" xmlns:wp="http://schemas.openxmlformats.org/drawingml/2006/wordprocessingDrawing" xmlns:w10="urn:schemas-microsoft-com:office:word" xmlns:w="http://schemas.openxmlformats.org/wordprocessingml/2006/main" xmlns:w14="http://schemas.microsoft.com/office/word/2010/wordml" xmlns:w15="http://schemas.microsoft.com/office/word/2012/wordml" xmlns:w16se="http://schemas.microsoft.com/office/word/2015/wordml/symex" xmlns:wpg="http://schemas.microsoft.com/office/word/2010/wordprocessingGroup" xmlns:wpi="http://schemas.microsoft.com/office/word/2010/wordprocessingInk" xmlns:wne="http://schemas.microsoft.com/office/word/2006/wordml" xmlns:wps="http://schemas.microsoft.com/office/word/2010/wordprocessingShape" mc:Ignorable="w14 w15 w16se wp14">
   <w:body>
     <w:p>
       <w:pPr>
@@ -304,7 +304,19 @@
               <w:pStyle w:val="EnglishHangNoCoptic"/>
             </w:pPr>
             <w:r>
-              <w:t xml:space="preserve">2 I will thank </w:t>
+              <w:t xml:space="preserve">2 I will </w:t>
+            </w:r>
+            <w:r>
+              <w:t>confess</w:t>
+            </w:r>
+            <w:r>
+              <w:rPr>
+                <w:rStyle w:val="FootnoteReference"/>
+              </w:rPr>
+              <w:footnoteReference w:id="1"/>
+            </w:r>
+            <w:r>
+              <w:t xml:space="preserve"> </w:t>
             </w:r>
             <w:r>
               <w:t>You</w:t>
@@ -313,7 +325,7 @@
               <w:rPr>
                 <w:rStyle w:val="FootnoteReference"/>
               </w:rPr>
-              <w:footnoteReference w:id="1"/>
+              <w:footnoteReference w:id="2"/>
             </w:r>
             <w:r>
               <w:t>, O Lord, with my whole heart;</w:t>
@@ -749,7 +761,13 @@
               <w:t>they</w:t>
             </w:r>
             <w:r>
-              <w:t xml:space="preserve"> weaken and perish </w:t>
+              <w:t xml:space="preserve"> </w:t>
+            </w:r>
+            <w:r>
+              <w:t xml:space="preserve">will </w:t>
+            </w:r>
+            <w:r>
+              <w:t xml:space="preserve">weaken and perish </w:t>
             </w:r>
             <w:r>
               <w:t>from</w:t>
@@ -761,8 +779,22 @@
               <w:t>Your</w:t>
             </w:r>
             <w:r>
-              <w:t xml:space="preserve"> presence.</w:t>
-            </w:r>
+              <w:t xml:space="preserve"> presence</w:t>
+            </w:r>
+            <w:r>
+              <w:rPr>
+                <w:rStyle w:val="FootnoteReference"/>
+              </w:rPr>
+              <w:footnoteReference w:id="3"/>
+            </w:r>
+            <w:r>
+              <w:t>.</w:t>
+            </w:r>
+          </w:p>
+          <w:p>
+            <w:pPr>
+              <w:pStyle w:val="EnglishHangEndNoCoptic"/>
+            </w:pPr>
           </w:p>
         </w:tc>
         <w:tc>
@@ -909,7 +941,11 @@
               <w:t>uphold</w:t>
             </w:r>
             <w:r>
-              <w:t xml:space="preserve"> my cause and my right,</w:t>
+              <w:t xml:space="preserve"> my cause and my </w:t>
+            </w:r>
+            <w:r>
+              <w:lastRenderedPageBreak/>
+              <w:t>right,</w:t>
             </w:r>
           </w:p>
           <w:p>
@@ -917,7 +953,6 @@
               <w:pStyle w:val="EnglishHangEndNoCoptic"/>
             </w:pPr>
             <w:r>
-              <w:lastRenderedPageBreak/>
               <w:tab/>
               <w:t>sitting enthroned, judging justly.</w:t>
             </w:r>
@@ -941,7 +976,7 @@
               <w:t xml:space="preserve">5 </w:t>
             </w:r>
             <w:r>
-              <w:t>You</w:t>
+              <w:t>For You</w:t>
             </w:r>
             <w:r>
               <w:t xml:space="preserve"> </w:t>
@@ -950,7 +985,11 @@
               <w:t>uphold</w:t>
             </w:r>
             <w:r>
-              <w:t xml:space="preserve"> my cause and my right,</w:t>
+              <w:t xml:space="preserve"> my cause and my </w:t>
+            </w:r>
+            <w:r>
+              <w:lastRenderedPageBreak/>
+              <w:t>right,</w:t>
             </w:r>
           </w:p>
           <w:p>
@@ -959,64 +998,75 @@
             </w:pPr>
             <w:r>
               <w:tab/>
-              <w:t xml:space="preserve">sitting enthroned, judging </w:t>
+              <w:t xml:space="preserve">sitting </w:t>
+            </w:r>
+            <w:r>
+              <w:t>upon the throne</w:t>
+            </w:r>
+            <w:r>
+              <w:t>, judging</w:t>
+            </w:r>
+            <w:r>
+              <w:t xml:space="preserve"> in righteousness</w:t>
+            </w:r>
+            <w:r>
+              <w:t>.</w:t>
+            </w:r>
+          </w:p>
+          <w:p>
+            <w:pPr>
+              <w:pStyle w:val="EngIndEnd"/>
+            </w:pPr>
+          </w:p>
+        </w:tc>
+        <w:tc>
+          <w:tcPr>
+            <w:tcW w:w="626" w:type="pct"/>
+          </w:tcPr>
+          <w:p/>
+        </w:tc>
+        <w:tc>
+          <w:tcPr>
+            <w:tcW w:w="615" w:type="pct"/>
+          </w:tcPr>
+          <w:p>
+            <w:r>
+              <w:t xml:space="preserve">For Thou hast maintained my </w:t>
             </w:r>
             <w:r>
               <w:lastRenderedPageBreak/>
-              <w:t>justly.</w:t>
-            </w:r>
-          </w:p>
-          <w:p>
-            <w:pPr>
-              <w:pStyle w:val="EngIndEnd"/>
-            </w:pPr>
-          </w:p>
-        </w:tc>
-        <w:tc>
-          <w:tcPr>
-            <w:tcW w:w="626" w:type="pct"/>
-          </w:tcPr>
-          <w:p/>
-        </w:tc>
-        <w:tc>
-          <w:tcPr>
-            <w:tcW w:w="615" w:type="pct"/>
-          </w:tcPr>
-          <w:p>
-            <w:r>
-              <w:t xml:space="preserve">For Thou hast maintained my judgment and my cause; Thou hast sat upon a throne, O Thou that </w:t>
+              <w:t xml:space="preserve">judgment and my cause; Thou hast sat upon a throne, O Thou that </w:t>
             </w:r>
             <w:proofErr w:type="spellStart"/>
             <w:r>
+              <w:t>judgest</w:t>
+            </w:r>
+            <w:proofErr w:type="spellEnd"/>
+            <w:r>
+              <w:t xml:space="preserve"> righteousness.</w:t>
+            </w:r>
+          </w:p>
+        </w:tc>
+        <w:tc>
+          <w:tcPr>
+            <w:tcW w:w="621" w:type="pct"/>
+          </w:tcPr>
+          <w:p>
+            <w:r>
               <w:lastRenderedPageBreak/>
-              <w:t>judgest</w:t>
+              <w:t xml:space="preserve">For Thou hast maintained my </w:t>
+            </w:r>
+            <w:r>
+              <w:lastRenderedPageBreak/>
+              <w:t xml:space="preserve">judgment and my cause; Thou hast sat on the throne, Who rightly </w:t>
+            </w:r>
+            <w:proofErr w:type="spellStart"/>
+            <w:r>
+              <w:t>dividest</w:t>
             </w:r>
             <w:proofErr w:type="spellEnd"/>
             <w:r>
-              <w:t xml:space="preserve"> righteousness.</w:t>
-            </w:r>
-          </w:p>
-        </w:tc>
-        <w:tc>
-          <w:tcPr>
-            <w:tcW w:w="621" w:type="pct"/>
-          </w:tcPr>
-          <w:p>
-            <w:r>
-              <w:lastRenderedPageBreak/>
-              <w:t xml:space="preserve">For Thou hast maintained my judgment and my cause; Thou hast sat on the throne, Who rightly </w:t>
-            </w:r>
-            <w:proofErr w:type="spellStart"/>
-            <w:r>
-              <w:t>dividest</w:t>
-            </w:r>
-            <w:proofErr w:type="spellEnd"/>
-            <w:r>
-              <w:t xml:space="preserve"> </w:t>
-            </w:r>
-            <w:r>
-              <w:lastRenderedPageBreak/>
-              <w:t>the truth.</w:t>
+              <w:t xml:space="preserve"> the truth.</w:t>
             </w:r>
           </w:p>
         </w:tc>
@@ -1069,7 +1119,18 @@
                 <w:shd w:val="clear" w:color="auto" w:fill="FFFFFF"/>
               </w:rPr>
               <w:lastRenderedPageBreak/>
-              <w:t xml:space="preserve">For thou hast maintained my cause and my right; thou </w:t>
+              <w:t xml:space="preserve">For thou hast maintained my </w:t>
+            </w:r>
+            <w:r>
+              <w:rPr>
+                <w:rFonts w:ascii="Tahoma" w:eastAsia="Times New Roman" w:hAnsi="Tahoma" w:cs="Tahoma"/>
+                <w:color w:val="2E1308"/>
+                <w:sz w:val="24"/>
+                <w:szCs w:val="24"/>
+                <w:shd w:val="clear" w:color="auto" w:fill="FFFFFF"/>
+              </w:rPr>
+              <w:lastRenderedPageBreak/>
+              <w:t xml:space="preserve">cause and my right; thou </w:t>
             </w:r>
             <w:proofErr w:type="spellStart"/>
             <w:r>
@@ -1113,8 +1174,31 @@
                 <w:szCs w:val="24"/>
                 <w:shd w:val="clear" w:color="auto" w:fill="FFFFFF"/>
               </w:rPr>
-              <w:t xml:space="preserve"> </w:t>
-            </w:r>
+              <w:t xml:space="preserve"> righteousness.</w:t>
+            </w:r>
+          </w:p>
+          <w:p>
+            <w:pPr>
+              <w:pStyle w:val="EngIndEnd"/>
+            </w:pPr>
+          </w:p>
+        </w:tc>
+        <w:tc>
+          <w:tcPr>
+            <w:tcW w:w="632" w:type="pct"/>
+          </w:tcPr>
+          <w:p>
+            <w:pPr>
+              <w:spacing w:line="240" w:lineRule="auto"/>
+              <w:jc w:val="left"/>
+              <w:rPr>
+                <w:rFonts w:ascii="Tahoma" w:eastAsia="Times New Roman" w:hAnsi="Tahoma" w:cs="Tahoma"/>
+                <w:color w:val="2E1308"/>
+                <w:sz w:val="24"/>
+                <w:szCs w:val="24"/>
+                <w:shd w:val="clear" w:color="auto" w:fill="FFFFFF"/>
+              </w:rPr>
+            </w:pPr>
             <w:r>
               <w:rPr>
                 <w:rFonts w:ascii="Tahoma" w:eastAsia="Times New Roman" w:hAnsi="Tahoma" w:cs="Tahoma"/>
@@ -1124,31 +1208,8 @@
                 <w:shd w:val="clear" w:color="auto" w:fill="FFFFFF"/>
               </w:rPr>
               <w:lastRenderedPageBreak/>
-              <w:t>righteousness.</w:t>
-            </w:r>
-          </w:p>
-          <w:p>
-            <w:pPr>
-              <w:pStyle w:val="EngIndEnd"/>
-            </w:pPr>
-          </w:p>
-        </w:tc>
-        <w:tc>
-          <w:tcPr>
-            <w:tcW w:w="632" w:type="pct"/>
-          </w:tcPr>
-          <w:p>
-            <w:pPr>
-              <w:spacing w:line="240" w:lineRule="auto"/>
-              <w:jc w:val="left"/>
-              <w:rPr>
-                <w:rFonts w:ascii="Tahoma" w:eastAsia="Times New Roman" w:hAnsi="Tahoma" w:cs="Tahoma"/>
-                <w:color w:val="2E1308"/>
-                <w:sz w:val="24"/>
-                <w:szCs w:val="24"/>
-                <w:shd w:val="clear" w:color="auto" w:fill="FFFFFF"/>
-              </w:rPr>
-            </w:pPr>
+              <w:t xml:space="preserve">For You maintain my judgment </w:t>
+            </w:r>
             <w:r>
               <w:rPr>
                 <w:rFonts w:ascii="Tahoma" w:eastAsia="Times New Roman" w:hAnsi="Tahoma" w:cs="Tahoma"/>
@@ -1158,41 +1219,30 @@
                 <w:shd w:val="clear" w:color="auto" w:fill="FFFFFF"/>
               </w:rPr>
               <w:lastRenderedPageBreak/>
-              <w:t>For You maintain my judgment and my right;</w:t>
-            </w:r>
-          </w:p>
-          <w:p>
-            <w:pPr>
-              <w:spacing w:line="240" w:lineRule="auto"/>
-              <w:jc w:val="left"/>
-              <w:rPr>
-                <w:rFonts w:ascii="Tahoma" w:eastAsia="Times New Roman" w:hAnsi="Tahoma" w:cs="Tahoma"/>
-                <w:color w:val="2E1308"/>
-                <w:sz w:val="24"/>
-                <w:szCs w:val="24"/>
-                <w:shd w:val="clear" w:color="auto" w:fill="FFFFFF"/>
-              </w:rPr>
-            </w:pPr>
-            <w:r>
-              <w:rPr>
-                <w:rFonts w:ascii="Tahoma" w:eastAsia="Times New Roman" w:hAnsi="Tahoma" w:cs="Tahoma"/>
-                <w:color w:val="2E1308"/>
-                <w:sz w:val="24"/>
-                <w:szCs w:val="24"/>
-                <w:shd w:val="clear" w:color="auto" w:fill="FFFFFF"/>
-              </w:rPr>
-              <w:t xml:space="preserve">You sit upon the throne, judging </w:t>
-            </w:r>
-            <w:r>
-              <w:rPr>
-                <w:rFonts w:ascii="Tahoma" w:eastAsia="Times New Roman" w:hAnsi="Tahoma" w:cs="Tahoma"/>
-                <w:color w:val="2E1308"/>
-                <w:sz w:val="24"/>
-                <w:szCs w:val="24"/>
-                <w:shd w:val="clear" w:color="auto" w:fill="FFFFFF"/>
-              </w:rPr>
-              <w:lastRenderedPageBreak/>
-              <w:t>in righteousness.</w:t>
+              <w:t>and my right;</w:t>
+            </w:r>
+          </w:p>
+          <w:p>
+            <w:pPr>
+              <w:spacing w:line="240" w:lineRule="auto"/>
+              <w:jc w:val="left"/>
+              <w:rPr>
+                <w:rFonts w:ascii="Tahoma" w:eastAsia="Times New Roman" w:hAnsi="Tahoma" w:cs="Tahoma"/>
+                <w:color w:val="2E1308"/>
+                <w:sz w:val="24"/>
+                <w:szCs w:val="24"/>
+                <w:shd w:val="clear" w:color="auto" w:fill="FFFFFF"/>
+              </w:rPr>
+            </w:pPr>
+            <w:r>
+              <w:rPr>
+                <w:rFonts w:ascii="Tahoma" w:eastAsia="Times New Roman" w:hAnsi="Tahoma" w:cs="Tahoma"/>
+                <w:color w:val="2E1308"/>
+                <w:sz w:val="24"/>
+                <w:szCs w:val="24"/>
+                <w:shd w:val="clear" w:color="auto" w:fill="FFFFFF"/>
+              </w:rPr>
+              <w:t>You sit upon the throne, judging in righteousness.</w:t>
             </w:r>
           </w:p>
         </w:tc>
@@ -1235,7 +1285,7 @@
               <w:rPr>
                 <w:rStyle w:val="FootnoteReference"/>
               </w:rPr>
-              <w:footnoteReference w:id="2"/>
+              <w:footnoteReference w:id="4"/>
             </w:r>
           </w:p>
           <w:p>
@@ -1279,48 +1329,57 @@
               <w:t>You</w:t>
             </w:r>
             <w:r>
+              <w:t xml:space="preserve"> rebuked the nations,</w:t>
+            </w:r>
+          </w:p>
+          <w:p>
+            <w:pPr>
+              <w:pStyle w:val="EnglishHangNoCoptic"/>
+            </w:pPr>
+            <w:r>
+              <w:tab/>
+              <w:t>and the wicked</w:t>
+            </w:r>
+            <w:r>
+              <w:t xml:space="preserve"> perished;</w:t>
+            </w:r>
+            <w:r>
+              <w:rPr>
+                <w:rStyle w:val="FootnoteReference"/>
+              </w:rPr>
+              <w:footnoteReference w:id="5"/>
+            </w:r>
+          </w:p>
+          <w:p>
+            <w:pPr>
+              <w:pStyle w:val="EnglishHangEndNoCoptic"/>
+            </w:pPr>
+            <w:r>
+              <w:tab/>
+            </w:r>
+            <w:r>
+              <w:t>You</w:t>
+            </w:r>
+            <w:r>
               <w:t xml:space="preserve"> </w:t>
             </w:r>
             <w:r>
-              <w:t>have</w:t>
-            </w:r>
-            <w:r>
-              <w:t xml:space="preserve"> rebuked the nations,</w:t>
-            </w:r>
-          </w:p>
-          <w:p>
-            <w:pPr>
-              <w:pStyle w:val="EnglishHangNoCoptic"/>
-            </w:pPr>
-            <w:r>
-              <w:tab/>
-              <w:t>and the wicked one has perished;</w:t>
-            </w:r>
-            <w:r>
-              <w:rPr>
-                <w:rStyle w:val="FootnoteReference"/>
-              </w:rPr>
-              <w:footnoteReference w:id="3"/>
-            </w:r>
-          </w:p>
-          <w:p>
-            <w:pPr>
-              <w:pStyle w:val="EnglishHangEndNoCoptic"/>
-            </w:pPr>
-            <w:r>
-              <w:tab/>
-            </w:r>
-            <w:r>
-              <w:t>You</w:t>
-            </w:r>
-            <w:r>
-              <w:t xml:space="preserve"> </w:t>
-            </w:r>
-            <w:r>
-              <w:t>have</w:t>
-            </w:r>
-            <w:r>
-              <w:t xml:space="preserve"> wiped out his name for all eternity.</w:t>
+              <w:t>blotted</w:t>
+            </w:r>
+            <w:r>
+              <w:t xml:space="preserve"> out </w:t>
+            </w:r>
+            <w:r>
+              <w:t>their</w:t>
+            </w:r>
+            <w:r>
+              <w:t xml:space="preserve"> name </w:t>
+            </w:r>
+            <w:r>
+              <w:t>in their lifetime and unto ages of ages</w:t>
+            </w:r>
+            <w:r>
+              <w:t>.</w:t>
             </w:r>
           </w:p>
           <w:p>
@@ -1803,7 +1862,15 @@
           </w:tcPr>
           <w:p>
             <w:r>
-              <w:t xml:space="preserve">but the Lord for ever </w:t>
+              <w:t xml:space="preserve">but the Lord </w:t>
+            </w:r>
+            <w:proofErr w:type="spellStart"/>
+            <w:r>
+              <w:t>for ever</w:t>
+            </w:r>
+            <w:proofErr w:type="spellEnd"/>
+            <w:r>
+              <w:t xml:space="preserve"> </w:t>
             </w:r>
             <w:proofErr w:type="spellStart"/>
             <w:r>
@@ -2012,8 +2079,14 @@
               <w:t xml:space="preserve">He will judge the peoples </w:t>
             </w:r>
             <w:r>
+              <w:t xml:space="preserve">in </w:t>
+            </w:r>
+            <w:r>
               <w:lastRenderedPageBreak/>
-              <w:t>rightly.</w:t>
+              <w:t>uprightness</w:t>
+            </w:r>
+            <w:r>
+              <w:t>.</w:t>
             </w:r>
           </w:p>
           <w:p>
@@ -2057,18 +2130,15 @@
               <w:pStyle w:val="EngIndEnd"/>
             </w:pPr>
             <w:r>
-              <w:t xml:space="preserve">And it is he who will judge the </w:t>
-            </w:r>
+              <w:t>And it is he who will judge the world with righteousness;</w:t>
+            </w:r>
+          </w:p>
+          <w:p>
+            <w:pPr>
+              <w:pStyle w:val="EngIndEnd"/>
+            </w:pPr>
             <w:r>
               <w:lastRenderedPageBreak/>
-              <w:t>world with righteousness;</w:t>
-            </w:r>
-          </w:p>
-          <w:p>
-            <w:pPr>
-              <w:pStyle w:val="EngIndEnd"/>
-            </w:pPr>
-            <w:r>
               <w:t>he will judge people with uprightness.</w:t>
             </w:r>
           </w:p>
@@ -2142,18 +2212,7 @@
                 <w:szCs w:val="24"/>
                 <w:shd w:val="clear" w:color="auto" w:fill="FFFFFF"/>
               </w:rPr>
-              <w:t xml:space="preserve">He shall judge the peoples in </w:t>
-            </w:r>
-            <w:r>
-              <w:rPr>
-                <w:rFonts w:ascii="Tahoma" w:eastAsia="Times New Roman" w:hAnsi="Tahoma" w:cs="Tahoma"/>
-                <w:color w:val="2E1308"/>
-                <w:sz w:val="24"/>
-                <w:szCs w:val="24"/>
-                <w:shd w:val="clear" w:color="auto" w:fill="FFFFFF"/>
-              </w:rPr>
-              <w:lastRenderedPageBreak/>
-              <w:t>uprightness.</w:t>
+              <w:t>He shall judge the peoples in uprightness.</w:t>
             </w:r>
           </w:p>
         </w:tc>
@@ -2211,7 +2270,13 @@
             </w:pPr>
             <w:r>
               <w:tab/>
-              <w:t>his helper in times of trouble.</w:t>
+              <w:t xml:space="preserve">his helper in times of </w:t>
+            </w:r>
+            <w:r>
+              <w:t>affliction</w:t>
+            </w:r>
+            <w:r>
+              <w:t>.</w:t>
             </w:r>
           </w:p>
           <w:p>
@@ -2417,13 +2482,25 @@
               <w:pStyle w:val="EnglishHangNoCoptic"/>
             </w:pPr>
             <w:r>
-              <w:t xml:space="preserve">11 Let those who know </w:t>
-            </w:r>
-            <w:r>
-              <w:t>Your</w:t>
-            </w:r>
-            <w:r>
-              <w:t xml:space="preserve"> name put their trust in </w:t>
+              <w:t xml:space="preserve">11 </w:t>
+            </w:r>
+            <w:r>
+              <w:t>And l</w:t>
+            </w:r>
+            <w:r>
+              <w:t xml:space="preserve">et those who know </w:t>
+            </w:r>
+            <w:r>
+              <w:t>Your N</w:t>
+            </w:r>
+            <w:r>
+              <w:t xml:space="preserve">ame put their </w:t>
+            </w:r>
+            <w:r>
+              <w:t>hope</w:t>
+            </w:r>
+            <w:r>
+              <w:t xml:space="preserve"> in </w:t>
             </w:r>
             <w:r>
               <w:t>You</w:t>
@@ -2450,7 +2527,13 @@
               <w:t>have</w:t>
             </w:r>
             <w:r>
-              <w:t xml:space="preserve"> never failed those who seek </w:t>
+              <w:t xml:space="preserve"> never </w:t>
+            </w:r>
+            <w:r>
+              <w:t>forsaken</w:t>
+            </w:r>
+            <w:r>
+              <w:t xml:space="preserve"> those who seek </w:t>
             </w:r>
             <w:r>
               <w:t>You</w:t>
@@ -2642,7 +2725,10 @@
               <w:pStyle w:val="EnglishHangNoCoptic"/>
             </w:pPr>
             <w:r>
-              <w:t>12 Sing to the Lord Who dwells in Zion,</w:t>
+              <w:t>12 Sing</w:t>
+            </w:r>
+            <w:r>
+              <w:t xml:space="preserve"> to the Lord Who dwells in Zion.</w:t>
             </w:r>
           </w:p>
           <w:p>
@@ -2651,7 +2737,13 @@
             </w:pPr>
             <w:r>
               <w:tab/>
-              <w:t>declare His ways among the nations.</w:t>
+              <w:t>D</w:t>
+            </w:r>
+            <w:r>
+              <w:t>ec</w:t>
+            </w:r>
+            <w:r>
+              <w:t>lare His ways among the nations,</w:t>
             </w:r>
           </w:p>
           <w:p>
@@ -2680,32 +2772,24 @@
             </w:r>
             <w:proofErr w:type="spellEnd"/>
             <w:r>
-              <w:t xml:space="preserve"> in </w:t>
+              <w:t xml:space="preserve"> in Sion, proclaim ye His ways among the nations.</w:t>
+            </w:r>
+          </w:p>
+        </w:tc>
+        <w:tc>
+          <w:tcPr>
+            <w:tcW w:w="621" w:type="pct"/>
+          </w:tcPr>
+          <w:p>
+            <w:r>
+              <w:t xml:space="preserve">O praise the Lord which </w:t>
             </w:r>
             <w:proofErr w:type="spellStart"/>
             <w:r>
-              <w:t>Sion</w:t>
+              <w:t>dwelleth</w:t>
             </w:r>
             <w:proofErr w:type="spellEnd"/>
             <w:r>
-              <w:t>, proclaim ye His ways among the nations.</w:t>
-            </w:r>
-          </w:p>
-        </w:tc>
-        <w:tc>
-          <w:tcPr>
-            <w:tcW w:w="621" w:type="pct"/>
-          </w:tcPr>
-          <w:p>
-            <w:r>
-              <w:t xml:space="preserve">O praise the Lord which </w:t>
-            </w:r>
-            <w:proofErr w:type="spellStart"/>
-            <w:r>
-              <w:t>dwelleth</w:t>
-            </w:r>
-            <w:proofErr w:type="spellEnd"/>
-            <w:r>
               <w:t xml:space="preserve"> in Zion; proclaim His doings among the nations.</w:t>
             </w:r>
           </w:p>
@@ -2719,15 +2803,7 @@
               <w:pStyle w:val="EngIndEnd"/>
             </w:pPr>
             <w:r>
-              <w:t xml:space="preserve">Make music to the Lord, who resides in </w:t>
-            </w:r>
-            <w:proofErr w:type="spellStart"/>
-            <w:r>
-              <w:t>Sion</w:t>
-            </w:r>
-            <w:proofErr w:type="spellEnd"/>
-            <w:r>
-              <w:t>.</w:t>
+              <w:t>Make music to the Lord, who resides in Sion.</w:t>
             </w:r>
           </w:p>
           <w:p>
@@ -2761,29 +2837,7 @@
                 <w:szCs w:val="24"/>
                 <w:shd w:val="clear" w:color="auto" w:fill="FFFFFF"/>
               </w:rPr>
-              <w:t xml:space="preserve">Sing praises to the Lord, who dwells in </w:t>
-            </w:r>
-            <w:proofErr w:type="spellStart"/>
-            <w:r>
-              <w:rPr>
-                <w:rFonts w:ascii="Tahoma" w:eastAsia="Times New Roman" w:hAnsi="Tahoma" w:cs="Tahoma"/>
-                <w:color w:val="2E1308"/>
-                <w:sz w:val="24"/>
-                <w:szCs w:val="24"/>
-                <w:shd w:val="clear" w:color="auto" w:fill="FFFFFF"/>
-              </w:rPr>
-              <w:t>Sion</w:t>
-            </w:r>
-            <w:proofErr w:type="spellEnd"/>
-            <w:r>
-              <w:rPr>
-                <w:rFonts w:ascii="Tahoma" w:eastAsia="Times New Roman" w:hAnsi="Tahoma" w:cs="Tahoma"/>
-                <w:color w:val="2E1308"/>
-                <w:sz w:val="24"/>
-                <w:szCs w:val="24"/>
-                <w:shd w:val="clear" w:color="auto" w:fill="FFFFFF"/>
-              </w:rPr>
-              <w:t>: declare his dealings among the nations.</w:t>
+              <w:t>Sing praises to the Lord, who dwells in Sion: declare his dealings among the nations.</w:t>
             </w:r>
           </w:p>
           <w:p>
@@ -2882,7 +2936,19 @@
               <w:pStyle w:val="EnglishHangNoCoptic"/>
             </w:pPr>
             <w:r>
-              <w:t>13 As the avenger of blood He remembers them;</w:t>
+              <w:t xml:space="preserve">13 </w:t>
+            </w:r>
+            <w:r>
+              <w:t>for</w:t>
+            </w:r>
+            <w:r>
+              <w:t xml:space="preserve"> </w:t>
+            </w:r>
+            <w:r>
+              <w:t xml:space="preserve">while avenging blood, </w:t>
+            </w:r>
+            <w:r>
+              <w:t>He remembers them;</w:t>
             </w:r>
           </w:p>
           <w:p>
@@ -2891,7 +2957,13 @@
             </w:pPr>
             <w:r>
               <w:tab/>
-              <w:t>He does not forget the prayer of the poor.</w:t>
+              <w:t xml:space="preserve">He does not forget the </w:t>
+            </w:r>
+            <w:r>
+              <w:t>cry</w:t>
+            </w:r>
+            <w:r>
+              <w:t xml:space="preserve"> of the poor.</w:t>
             </w:r>
           </w:p>
           <w:p>
@@ -3078,6 +3150,52 @@
               <w:pStyle w:val="EnglishHangNoCoptic"/>
             </w:pPr>
             <w:r>
+              <w:t>14 Have mercy on me, O Lord;</w:t>
+            </w:r>
+          </w:p>
+          <w:p>
+            <w:pPr>
+              <w:pStyle w:val="EnglishHangNoCoptic"/>
+            </w:pPr>
+            <w:r>
+              <w:tab/>
+              <w:t>see how my foes humiliate me,</w:t>
+            </w:r>
+          </w:p>
+          <w:p>
+            <w:pPr>
+              <w:pStyle w:val="EnglishHangEndNoCoptic"/>
+            </w:pPr>
+            <w:r>
+              <w:tab/>
+              <w:t xml:space="preserve">O </w:t>
+            </w:r>
+            <w:r>
+              <w:t>You</w:t>
+            </w:r>
+            <w:r>
+              <w:t xml:space="preserve"> Who lifts me from the </w:t>
+            </w:r>
+            <w:r>
+              <w:lastRenderedPageBreak/>
+              <w:t>gates of death,</w:t>
+            </w:r>
+          </w:p>
+          <w:p>
+            <w:pPr>
+              <w:pStyle w:val="EnglishHangNoCoptic"/>
+            </w:pPr>
+          </w:p>
+        </w:tc>
+        <w:tc>
+          <w:tcPr>
+            <w:tcW w:w="613" w:type="pct"/>
+          </w:tcPr>
+          <w:p>
+            <w:pPr>
+              <w:pStyle w:val="EnglishHangNoCoptic"/>
+            </w:pPr>
+            <w:r>
               <w:lastRenderedPageBreak/>
               <w:t>14 Have mercy on me, O Lord;</w:t>
             </w:r>
@@ -3088,7 +3206,19 @@
             </w:pPr>
             <w:r>
               <w:tab/>
-              <w:t>see how my foes humiliate me,</w:t>
+              <w:t xml:space="preserve">see how my </w:t>
+            </w:r>
+            <w:r>
+              <w:t>enemies have</w:t>
+            </w:r>
+            <w:r>
+              <w:t xml:space="preserve"> humiliate</w:t>
+            </w:r>
+            <w:r>
+              <w:t>d</w:t>
+            </w:r>
+            <w:r>
+              <w:t xml:space="preserve"> me,</w:t>
             </w:r>
           </w:p>
           <w:p>
@@ -3096,6 +3226,7 @@
               <w:pStyle w:val="EnglishHangEndNoCoptic"/>
             </w:pPr>
             <w:r>
+              <w:lastRenderedPageBreak/>
               <w:tab/>
               <w:t xml:space="preserve">O </w:t>
             </w:r>
@@ -3108,48 +3239,6 @@
           </w:p>
           <w:p>
             <w:pPr>
-              <w:pStyle w:val="EnglishHangNoCoptic"/>
-            </w:pPr>
-          </w:p>
-        </w:tc>
-        <w:tc>
-          <w:tcPr>
-            <w:tcW w:w="613" w:type="pct"/>
-          </w:tcPr>
-          <w:p>
-            <w:pPr>
-              <w:pStyle w:val="EnglishHangNoCoptic"/>
-            </w:pPr>
-            <w:r>
-              <w:t>14 Have mercy on me, O Lord;</w:t>
-            </w:r>
-          </w:p>
-          <w:p>
-            <w:pPr>
-              <w:pStyle w:val="EnglishHangNoCoptic"/>
-            </w:pPr>
-            <w:r>
-              <w:tab/>
-              <w:t>see how my foes humiliate me,</w:t>
-            </w:r>
-          </w:p>
-          <w:p>
-            <w:pPr>
-              <w:pStyle w:val="EnglishHangEndNoCoptic"/>
-            </w:pPr>
-            <w:r>
-              <w:tab/>
-              <w:t xml:space="preserve">O </w:t>
-            </w:r>
-            <w:r>
-              <w:t>You</w:t>
-            </w:r>
-            <w:r>
-              <w:t xml:space="preserve"> Who lifts me from the gates of death,</w:t>
-            </w:r>
-          </w:p>
-          <w:p>
-            <w:pPr>
               <w:pStyle w:val="EngIndEnd"/>
             </w:pPr>
           </w:p>
@@ -3166,32 +3255,33 @@
           </w:tcPr>
           <w:p>
             <w:r>
-              <w:t xml:space="preserve">Have mercy on me, O Lord; see my humiliation which I have suffered from mine enemies, O Thou that </w:t>
+              <w:t xml:space="preserve">Have mercy on me, O Lord; see my humiliation which I have suffered </w:t>
+            </w:r>
+            <w:r>
+              <w:lastRenderedPageBreak/>
+              <w:t>from mine enemies, O Thou that dost raise me up from the gates of death.</w:t>
+            </w:r>
+          </w:p>
+        </w:tc>
+        <w:tc>
+          <w:tcPr>
+            <w:tcW w:w="621" w:type="pct"/>
+          </w:tcPr>
+          <w:p>
+            <w:r>
+              <w:lastRenderedPageBreak/>
+              <w:t xml:space="preserve">Have mercy upon me, O Lord; see how mine enemies humiliate me, </w:t>
+            </w:r>
+            <w:r>
+              <w:lastRenderedPageBreak/>
+              <w:t xml:space="preserve">Thou that </w:t>
             </w:r>
             <w:proofErr w:type="spellStart"/>
             <w:r>
-              <w:t>dost</w:t>
+              <w:t>liftest</w:t>
             </w:r>
             <w:proofErr w:type="spellEnd"/>
             <w:r>
-              <w:t xml:space="preserve"> raise me up from the gates of death.</w:t>
-            </w:r>
-          </w:p>
-        </w:tc>
-        <w:tc>
-          <w:tcPr>
-            <w:tcW w:w="621" w:type="pct"/>
-          </w:tcPr>
-          <w:p>
-            <w:r>
-              <w:t xml:space="preserve">Have mercy upon me, O Lord; see how mine enemies humiliate me, Thou that </w:t>
-            </w:r>
-            <w:proofErr w:type="spellStart"/>
-            <w:r>
-              <w:t>liftest</w:t>
-            </w:r>
-            <w:proofErr w:type="spellEnd"/>
-            <w:r>
               <w:t xml:space="preserve"> </w:t>
             </w:r>
             <w:r>
@@ -3208,6 +3298,7 @@
               <w:pStyle w:val="EngIndEnd"/>
             </w:pPr>
             <w:r>
+              <w:lastRenderedPageBreak/>
               <w:t>Have mercy on me, O Lord.</w:t>
             </w:r>
           </w:p>
@@ -3216,6 +3307,7 @@
               <w:pStyle w:val="EngIndEnd"/>
             </w:pPr>
             <w:r>
+              <w:lastRenderedPageBreak/>
               <w:t>See my humiliation from my enemies;</w:t>
             </w:r>
           </w:p>
@@ -3250,6 +3342,7 @@
                 <w:szCs w:val="24"/>
                 <w:shd w:val="clear" w:color="auto" w:fill="FFFFFF"/>
               </w:rPr>
+              <w:lastRenderedPageBreak/>
               <w:t>Have mercy upon me, O Lord; look upon my affliction </w:t>
             </w:r>
             <w:r>
@@ -3262,7 +3355,20 @@
                 <w:szCs w:val="24"/>
                 <w:shd w:val="clear" w:color="auto" w:fill="FFFFFF"/>
               </w:rPr>
-              <w:t>which I suffer</w:t>
+              <w:t xml:space="preserve">which I </w:t>
+            </w:r>
+            <w:r>
+              <w:rPr>
+                <w:rFonts w:ascii="Tahoma" w:eastAsia="Times New Roman" w:hAnsi="Tahoma" w:cs="Tahoma"/>
+                <w:i/>
+                <w:iCs/>
+                <w:color w:val="2E1308"/>
+                <w:sz w:val="24"/>
+                <w:szCs w:val="24"/>
+                <w:shd w:val="clear" w:color="auto" w:fill="FFFFFF"/>
+              </w:rPr>
+              <w:lastRenderedPageBreak/>
+              <w:t>suffer</w:t>
             </w:r>
             <w:r>
               <w:rPr>
@@ -3327,7 +3433,19 @@
                 <w:szCs w:val="24"/>
                 <w:shd w:val="clear" w:color="auto" w:fill="FFFFFF"/>
               </w:rPr>
-              <w:t>Have mercy on me, O Lord, and see how my enemies have humbled me,</w:t>
+              <w:lastRenderedPageBreak/>
+              <w:t xml:space="preserve">Have mercy on me, O Lord, and see how my enemies have </w:t>
+            </w:r>
+            <w:r>
+              <w:rPr>
+                <w:rFonts w:ascii="Tahoma" w:eastAsia="Times New Roman" w:hAnsi="Tahoma" w:cs="Tahoma"/>
+                <w:color w:val="2E1308"/>
+                <w:sz w:val="24"/>
+                <w:szCs w:val="24"/>
+                <w:shd w:val="clear" w:color="auto" w:fill="FFFFFF"/>
+              </w:rPr>
+              <w:lastRenderedPageBreak/>
+              <w:t>humbled me,</w:t>
             </w:r>
           </w:p>
           <w:p>
@@ -3365,6 +3483,7 @@
               <w:pStyle w:val="EnglishHangNoCoptic"/>
             </w:pPr>
             <w:r>
+              <w:lastRenderedPageBreak/>
               <w:t xml:space="preserve">15 that I may tell of all </w:t>
             </w:r>
             <w:r>
@@ -3473,15 +3592,7 @@
           </w:tcPr>
           <w:p>
             <w:r>
-              <w:t xml:space="preserve">That I may declare all Thy praises in the gates of the daughter of </w:t>
-            </w:r>
-            <w:proofErr w:type="spellStart"/>
-            <w:r>
-              <w:t>Sion</w:t>
-            </w:r>
-            <w:proofErr w:type="spellEnd"/>
-            <w:r>
-              <w:t>. We will rejoice in Thy salvation.</w:t>
+              <w:t>That I may declare all Thy praises in the gates of the daughter of Sion. We will rejoice in Thy salvation.</w:t>
             </w:r>
           </w:p>
         </w:tc>
@@ -3504,15 +3615,7 @@
               <w:pStyle w:val="EngIndEnd"/>
             </w:pPr>
             <w:r>
-              <w:t xml:space="preserve">so that I may proclaim all your praises in the gates of daughter </w:t>
-            </w:r>
-            <w:proofErr w:type="spellStart"/>
-            <w:r>
-              <w:t>Sion</w:t>
-            </w:r>
-            <w:proofErr w:type="spellEnd"/>
-            <w:r>
-              <w:t>;</w:t>
+              <w:t>so that I may proclaim all your praises in the gates of daughter Sion;</w:t>
             </w:r>
           </w:p>
           <w:p>
@@ -3546,29 +3649,7 @@
                 <w:szCs w:val="24"/>
                 <w:shd w:val="clear" w:color="auto" w:fill="FFFFFF"/>
               </w:rPr>
-              <w:t xml:space="preserve">that I may declare all thy praises in the gates of the daughter of </w:t>
-            </w:r>
-            <w:proofErr w:type="spellStart"/>
-            <w:r>
-              <w:rPr>
-                <w:rFonts w:ascii="Tahoma" w:eastAsia="Times New Roman" w:hAnsi="Tahoma" w:cs="Tahoma"/>
-                <w:color w:val="2E1308"/>
-                <w:sz w:val="24"/>
-                <w:szCs w:val="24"/>
-                <w:shd w:val="clear" w:color="auto" w:fill="FFFFFF"/>
-              </w:rPr>
-              <w:t>Sion</w:t>
-            </w:r>
-            <w:proofErr w:type="spellEnd"/>
-            <w:r>
-              <w:rPr>
-                <w:rFonts w:ascii="Tahoma" w:eastAsia="Times New Roman" w:hAnsi="Tahoma" w:cs="Tahoma"/>
-                <w:color w:val="2E1308"/>
-                <w:sz w:val="24"/>
-                <w:szCs w:val="24"/>
-                <w:shd w:val="clear" w:color="auto" w:fill="FFFFFF"/>
-              </w:rPr>
-              <w:t>: I will exult in thy salvation.</w:t>
+              <w:t>that I may declare all thy praises in the gates of the daughter of Sion: I will exult in thy salvation.</w:t>
             </w:r>
           </w:p>
           <w:p>
@@ -3668,7 +3749,7 @@
               <w:rPr>
                 <w:rStyle w:val="FootnoteReference"/>
               </w:rPr>
-              <w:footnoteReference w:id="4"/>
+              <w:footnoteReference w:id="6"/>
             </w:r>
           </w:p>
           <w:p>
@@ -3683,7 +3764,7 @@
               <w:rPr>
                 <w:rStyle w:val="FootnoteReference"/>
               </w:rPr>
-              <w:footnoteReference w:id="5"/>
+              <w:footnoteReference w:id="7"/>
             </w:r>
           </w:p>
           <w:p>
@@ -3707,7 +3788,7 @@
               <w:t>trapped in the destruction</w:t>
             </w:r>
             <w:r>
-              <w:t xml:space="preserve"> they have </w:t>
+              <w:t xml:space="preserve"> they </w:t>
             </w:r>
             <w:r>
               <w:t>caused</w:t>
@@ -3719,7 +3800,7 @@
               <w:rPr>
                 <w:rStyle w:val="FootnoteReference"/>
               </w:rPr>
-              <w:footnoteReference w:id="6"/>
+              <w:footnoteReference w:id="8"/>
             </w:r>
           </w:p>
           <w:p>
@@ -3728,31 +3809,24 @@
             </w:pPr>
             <w:r>
               <w:tab/>
+            </w:r>
+            <w:r>
+              <w:t xml:space="preserve">their own foot is caught </w:t>
+            </w:r>
+            <w:r>
               <w:t>in this trap</w:t>
             </w:r>
             <w:r>
               <w:t>,</w:t>
             </w:r>
             <w:r>
-              <w:t xml:space="preserve"> which they hid</w:t>
-            </w:r>
-            <w:r>
-              <w:t xml:space="preserve">, </w:t>
-            </w:r>
-            <w:r>
-              <w:t xml:space="preserve">their own foot </w:t>
-            </w:r>
-            <w:r>
-              <w:t xml:space="preserve">is </w:t>
-            </w:r>
-            <w:r>
-              <w:t>caught.</w:t>
+              <w:t xml:space="preserve"> which they hid.</w:t>
             </w:r>
             <w:r>
               <w:rPr>
                 <w:rStyle w:val="FootnoteReference"/>
               </w:rPr>
-              <w:footnoteReference w:id="7"/>
+              <w:footnoteReference w:id="9"/>
             </w:r>
           </w:p>
           <w:p>
@@ -3967,7 +4041,7 @@
             </w:pPr>
             <w:r>
               <w:tab/>
-              <w:t>the sinner is caught in the works of his own hands.</w:t>
+              <w:t>the sinner is caught in the works of his own hands. (Pause)</w:t>
             </w:r>
           </w:p>
           <w:p>
@@ -4138,15 +4212,15 @@
               <w:pStyle w:val="EnglishHangNoCoptic"/>
             </w:pPr>
             <w:r>
+              <w:t>18 Let the sinners be turned into hell,</w:t>
+            </w:r>
+          </w:p>
+          <w:p>
+            <w:pPr>
+              <w:pStyle w:val="EnglishHangEndNoCoptic"/>
+            </w:pPr>
+            <w:r>
               <w:lastRenderedPageBreak/>
-              <w:t>18 Let the sinners be turned into hell,</w:t>
-            </w:r>
-          </w:p>
-          <w:p>
-            <w:pPr>
-              <w:pStyle w:val="EnglishHangEndNoCoptic"/>
-            </w:pPr>
-            <w:r>
               <w:tab/>
               <w:t>all the nations that forget God.</w:t>
             </w:r>
@@ -4166,16 +4240,17 @@
               <w:pStyle w:val="EnglishHangNoCoptic"/>
             </w:pPr>
             <w:r>
+              <w:lastRenderedPageBreak/>
               <w:t xml:space="preserve">18 Let the sinners be </w:t>
             </w:r>
             <w:r>
-              <w:t>driven away</w:t>
-            </w:r>
-            <w:r>
-              <w:t xml:space="preserve"> into </w:t>
-            </w:r>
-            <w:r>
-              <w:t>hades</w:t>
+              <w:t xml:space="preserve">turned back </w:t>
+            </w:r>
+            <w:r>
+              <w:t xml:space="preserve">to </w:t>
+            </w:r>
+            <w:r>
+              <w:t>Hades</w:t>
             </w:r>
             <w:r>
               <w:t>,</w:t>
@@ -4186,6 +4261,7 @@
               <w:pStyle w:val="EnglishHangEndNoCoptic"/>
             </w:pPr>
             <w:r>
+              <w:lastRenderedPageBreak/>
               <w:tab/>
               <w:t>all the nations that forget God.</w:t>
             </w:r>
@@ -4208,7 +4284,11 @@
           </w:tcPr>
           <w:p>
             <w:r>
-              <w:t>Let sinners be turned away unto hades, yea, all the nations that are forgetful of God.</w:t>
+              <w:t xml:space="preserve">Let sinners be turned away unto hades, yea, all the nations that are </w:t>
+            </w:r>
+            <w:r>
+              <w:lastRenderedPageBreak/>
+              <w:t>forgetful of God.</w:t>
             </w:r>
           </w:p>
         </w:tc>
@@ -4218,6 +4298,7 @@
           </w:tcPr>
           <w:p>
             <w:r>
+              <w:lastRenderedPageBreak/>
               <w:t>Let the sinners be turned into hell, all the nations that forget God.</w:t>
             </w:r>
           </w:p>
@@ -4231,7 +4312,11 @@
               <w:pStyle w:val="EngIndEnd"/>
             </w:pPr>
             <w:r>
-              <w:t>Let sinners be turned away to Hades,</w:t>
+              <w:t xml:space="preserve">Let sinners be turned away to </w:t>
+            </w:r>
+            <w:r>
+              <w:lastRenderedPageBreak/>
+              <w:t>Hades,</w:t>
             </w:r>
           </w:p>
           <w:p>
@@ -4265,6 +4350,7 @@
                 <w:szCs w:val="24"/>
                 <w:shd w:val="clear" w:color="auto" w:fill="FFFFFF"/>
               </w:rPr>
+              <w:lastRenderedPageBreak/>
               <w:t>Let sinners be driven away into Hades, </w:t>
             </w:r>
             <w:r>
@@ -4287,39 +4373,51 @@
                 <w:szCs w:val="24"/>
                 <w:shd w:val="clear" w:color="auto" w:fill="FFFFFF"/>
               </w:rPr>
-              <w:t> all the nations that forget God.</w:t>
-            </w:r>
-          </w:p>
-          <w:p>
-            <w:pPr>
-              <w:pStyle w:val="EngIndEnd"/>
-            </w:pPr>
-          </w:p>
-        </w:tc>
-        <w:tc>
-          <w:tcPr>
-            <w:tcW w:w="632" w:type="pct"/>
-          </w:tcPr>
-          <w:p>
-            <w:pPr>
-              <w:spacing w:line="240" w:lineRule="auto"/>
-              <w:jc w:val="left"/>
-              <w:rPr>
-                <w:rFonts w:ascii="Tahoma" w:eastAsia="Times New Roman" w:hAnsi="Tahoma" w:cs="Tahoma"/>
-                <w:color w:val="2E1308"/>
-                <w:sz w:val="24"/>
-                <w:szCs w:val="24"/>
-                <w:shd w:val="clear" w:color="auto" w:fill="FFFFFF"/>
-              </w:rPr>
-            </w:pPr>
-            <w:r>
-              <w:rPr>
-                <w:rFonts w:ascii="Tahoma" w:eastAsia="Times New Roman" w:hAnsi="Tahoma" w:cs="Tahoma"/>
-                <w:color w:val="2E1308"/>
-                <w:sz w:val="24"/>
-                <w:szCs w:val="24"/>
-                <w:shd w:val="clear" w:color="auto" w:fill="FFFFFF"/>
-              </w:rPr>
+              <w:t xml:space="preserve"> all the nations that </w:t>
+            </w:r>
+            <w:r>
+              <w:rPr>
+                <w:rFonts w:ascii="Tahoma" w:eastAsia="Times New Roman" w:hAnsi="Tahoma" w:cs="Tahoma"/>
+                <w:color w:val="2E1308"/>
+                <w:sz w:val="24"/>
+                <w:szCs w:val="24"/>
+                <w:shd w:val="clear" w:color="auto" w:fill="FFFFFF"/>
+              </w:rPr>
+              <w:lastRenderedPageBreak/>
+              <w:t>forget God.</w:t>
+            </w:r>
+          </w:p>
+          <w:p>
+            <w:pPr>
+              <w:pStyle w:val="EngIndEnd"/>
+            </w:pPr>
+          </w:p>
+        </w:tc>
+        <w:tc>
+          <w:tcPr>
+            <w:tcW w:w="632" w:type="pct"/>
+          </w:tcPr>
+          <w:p>
+            <w:pPr>
+              <w:spacing w:line="240" w:lineRule="auto"/>
+              <w:jc w:val="left"/>
+              <w:rPr>
+                <w:rFonts w:ascii="Tahoma" w:eastAsia="Times New Roman" w:hAnsi="Tahoma" w:cs="Tahoma"/>
+                <w:color w:val="2E1308"/>
+                <w:sz w:val="24"/>
+                <w:szCs w:val="24"/>
+                <w:shd w:val="clear" w:color="auto" w:fill="FFFFFF"/>
+              </w:rPr>
+            </w:pPr>
+            <w:r>
+              <w:rPr>
+                <w:rFonts w:ascii="Tahoma" w:eastAsia="Times New Roman" w:hAnsi="Tahoma" w:cs="Tahoma"/>
+                <w:color w:val="2E1308"/>
+                <w:sz w:val="24"/>
+                <w:szCs w:val="24"/>
+                <w:shd w:val="clear" w:color="auto" w:fill="FFFFFF"/>
+              </w:rPr>
+              <w:lastRenderedPageBreak/>
               <w:t>Let sinners be turned back into Hades,</w:t>
             </w:r>
           </w:p>
@@ -4343,6 +4441,7 @@
                 <w:szCs w:val="24"/>
                 <w:shd w:val="clear" w:color="auto" w:fill="FFFFFF"/>
               </w:rPr>
+              <w:lastRenderedPageBreak/>
               <w:t>And all the nations who forget God.</w:t>
             </w:r>
           </w:p>
@@ -4358,6 +4457,7 @@
               <w:pStyle w:val="EnglishHangNoCoptic"/>
             </w:pPr>
             <w:r>
+              <w:lastRenderedPageBreak/>
               <w:t>19 For the poor man will not always be forgotten;</w:t>
             </w:r>
           </w:p>
@@ -4794,7 +4894,19 @@
             </w:pPr>
             <w:r>
               <w:tab/>
-              <w:t>let the nations know they are only men. (Pause)</w:t>
+              <w:t xml:space="preserve">let the nations know they are </w:t>
+            </w:r>
+            <w:r>
+              <w:t>[</w:t>
+            </w:r>
+            <w:r>
+              <w:t>only</w:t>
+            </w:r>
+            <w:r>
+              <w:t>]</w:t>
+            </w:r>
+            <w:r>
+              <w:t xml:space="preserve"> men. (Pause)</w:t>
             </w:r>
           </w:p>
           <w:p>
@@ -5021,7 +5133,13 @@
               <w:t xml:space="preserve">do You </w:t>
             </w:r>
             <w:r>
-              <w:t>disregard us in times of trouble?</w:t>
+              <w:t xml:space="preserve">disregard us in times of </w:t>
+            </w:r>
+            <w:r>
+              <w:t>affliction</w:t>
+            </w:r>
+            <w:r>
+              <w:t>?</w:t>
             </w:r>
           </w:p>
           <w:p>
@@ -5042,15 +5160,7 @@
           </w:tcPr>
           <w:p>
             <w:r>
-              <w:t xml:space="preserve">Why, O Lord, hast Thou gone to stand afar off? Why </w:t>
-            </w:r>
-            <w:proofErr w:type="spellStart"/>
-            <w:r>
-              <w:t>dost</w:t>
-            </w:r>
-            <w:proofErr w:type="spellEnd"/>
-            <w:r>
-              <w:t xml:space="preserve"> Thou overlook us in times of well-being and in afflictions?</w:t>
+              <w:t>Why, O Lord, hast Thou gone to stand afar off? Why dost Thou overlook us in times of well-being and in afflictions?</w:t>
             </w:r>
           </w:p>
         </w:tc>
@@ -5177,29 +5287,7 @@
                 <w:szCs w:val="24"/>
                 <w:shd w:val="clear" w:color="auto" w:fill="FFFFFF"/>
               </w:rPr>
-              <w:t> </w:t>
-            </w:r>
-            <w:proofErr w:type="spellStart"/>
-            <w:r>
-              <w:rPr>
-                <w:rFonts w:ascii="Tahoma" w:eastAsia="Times New Roman" w:hAnsi="Tahoma" w:cs="Tahoma"/>
-                <w:color w:val="2E1308"/>
-                <w:sz w:val="24"/>
-                <w:szCs w:val="24"/>
-                <w:shd w:val="clear" w:color="auto" w:fill="FFFFFF"/>
-              </w:rPr>
-              <w:t>dost</w:t>
-            </w:r>
-            <w:proofErr w:type="spellEnd"/>
-            <w:r>
-              <w:rPr>
-                <w:rFonts w:ascii="Tahoma" w:eastAsia="Times New Roman" w:hAnsi="Tahoma" w:cs="Tahoma"/>
-                <w:color w:val="2E1308"/>
-                <w:sz w:val="24"/>
-                <w:szCs w:val="24"/>
-                <w:shd w:val="clear" w:color="auto" w:fill="FFFFFF"/>
-              </w:rPr>
-              <w:t xml:space="preserve"> thou overlook </w:t>
+              <w:t> dost thou overlook </w:t>
             </w:r>
             <w:r>
               <w:rPr>
@@ -5794,17 +5882,34 @@
             </w:pPr>
             <w:r>
               <w:tab/>
-              <w:t>in his great anger he will not seek Him.</w:t>
-            </w:r>
-          </w:p>
-          <w:p>
-            <w:pPr>
-              <w:pStyle w:val="EngIndEnd"/>
+              <w:t>in his great anger he will not seek Him</w:t>
+            </w:r>
+            <w:r>
+              <w:t xml:space="preserve"> out</w:t>
+            </w:r>
+            <w:r>
+              <w:t>.</w:t>
+            </w:r>
+          </w:p>
+          <w:p>
+            <w:pPr>
+              <w:pStyle w:val="EnglishHangEndNoCoptic"/>
             </w:pPr>
             <w:r>
               <w:tab/>
-              <w:t>God is not before his eyes</w:t>
-            </w:r>
+              <w:t>God is not before hi</w:t>
+            </w:r>
+            <w:r>
+              <w:t>m</w:t>
+            </w:r>
+            <w:r>
+              <w:t>.</w:t>
+            </w:r>
+          </w:p>
+          <w:p>
+            <w:pPr>
+              <w:pStyle w:val="EngIndEnd"/>
+            </w:pPr>
           </w:p>
         </w:tc>
         <w:tc>
@@ -6086,7 +6191,13 @@
             </w:pPr>
             <w:r>
               <w:tab/>
-              <w:t xml:space="preserve">He domineers </w:t>
+              <w:t xml:space="preserve">He </w:t>
+            </w:r>
+            <w:r>
+              <w:t>will dominate</w:t>
+            </w:r>
+            <w:r>
+              <w:t xml:space="preserve"> </w:t>
             </w:r>
             <w:r>
               <w:t xml:space="preserve">over </w:t>
@@ -6152,11 +6263,7 @@
               <w:pStyle w:val="EngIndEnd"/>
             </w:pPr>
             <w:r>
-              <w:t xml:space="preserve">over all his enemies he will exercise </w:t>
-            </w:r>
-            <w:r>
-              <w:lastRenderedPageBreak/>
-              <w:t>dominion.</w:t>
+              <w:t>over all his enemies he will exercise dominion.</w:t>
             </w:r>
           </w:p>
         </w:tc>
@@ -6182,7 +6289,6 @@
                 <w:szCs w:val="24"/>
                 <w:shd w:val="clear" w:color="auto" w:fill="FFFFFF"/>
               </w:rPr>
-              <w:lastRenderedPageBreak/>
               <w:t>His ways are profane at all times; thy judgments are removed from before him: he will gain the mastery over all his enemies.</w:t>
             </w:r>
           </w:p>
@@ -6277,15 +6383,15 @@
               <w:pStyle w:val="EnglishHangNoCoptic"/>
             </w:pPr>
             <w:r>
+              <w:t>27 For he says in his heart: ‘I shall never be shaken;</w:t>
+            </w:r>
+          </w:p>
+          <w:p>
+            <w:pPr>
+              <w:pStyle w:val="EnglishHangEndNoCoptic"/>
+            </w:pPr>
+            <w:r>
               <w:lastRenderedPageBreak/>
-              <w:t>27 For he says in his heart: ‘I shall never be shaken;</w:t>
-            </w:r>
-          </w:p>
-          <w:p>
-            <w:pPr>
-              <w:pStyle w:val="EnglishHangEndNoCoptic"/>
-            </w:pPr>
-            <w:r>
               <w:tab/>
               <w:t>no harm will ever come to me.’</w:t>
             </w:r>
@@ -6305,7 +6411,26 @@
               <w:pStyle w:val="EnglishHangNoCoptic"/>
             </w:pPr>
             <w:r>
-              <w:t>27 For he says in his heart: ‘I shall never be shaken;</w:t>
+              <w:lastRenderedPageBreak/>
+              <w:t xml:space="preserve">27 For he </w:t>
+            </w:r>
+            <w:r>
+              <w:t>said in his heart, “</w:t>
+            </w:r>
+            <w:r>
+              <w:t xml:space="preserve">I </w:t>
+            </w:r>
+            <w:r>
+              <w:t>will</w:t>
+            </w:r>
+            <w:r>
+              <w:t xml:space="preserve"> </w:t>
+            </w:r>
+            <w:r>
+              <w:t>not</w:t>
+            </w:r>
+            <w:r>
+              <w:t xml:space="preserve"> be shaken;</w:t>
             </w:r>
           </w:p>
           <w:p>
@@ -6313,8 +6438,11 @@
               <w:pStyle w:val="EnglishHangEndNoCoptic"/>
             </w:pPr>
             <w:r>
+              <w:lastRenderedPageBreak/>
               <w:tab/>
-              <w:t>no harm will ever come to me.’</w:t>
+            </w:r>
+            <w:r>
+              <w:t>I will be without trouble from generation to generation.”</w:t>
             </w:r>
           </w:p>
           <w:p>
@@ -6335,7 +6463,11 @@
           </w:tcPr>
           <w:p>
             <w:r>
-              <w:t>For he said in his heart: I shall not be shaken; from generation to generation shall I be without harm.</w:t>
+              <w:t xml:space="preserve">For he said in his heart: I shall not be shaken; from generation to generation </w:t>
+            </w:r>
+            <w:r>
+              <w:lastRenderedPageBreak/>
+              <w:t>shall I be without harm.</w:t>
             </w:r>
           </w:p>
         </w:tc>
@@ -6345,19 +6477,25 @@
           </w:tcPr>
           <w:p>
             <w:r>
-              <w:t>For he hath said in his heart, I shall never be cast down; from generation unto generation shall no harm happen unto me.</w:t>
-            </w:r>
-          </w:p>
-        </w:tc>
-        <w:tc>
-          <w:tcPr>
-            <w:tcW w:w="632" w:type="pct"/>
-          </w:tcPr>
-          <w:p>
-            <w:pPr>
-              <w:pStyle w:val="EngIndEnd"/>
-            </w:pPr>
-            <w:r>
+              <w:lastRenderedPageBreak/>
+              <w:t xml:space="preserve">For he hath said in his heart, I shall never be cast down; from generation </w:t>
+            </w:r>
+            <w:r>
+              <w:lastRenderedPageBreak/>
+              <w:t>unto generation shall no harm happen unto me.</w:t>
+            </w:r>
+          </w:p>
+        </w:tc>
+        <w:tc>
+          <w:tcPr>
+            <w:tcW w:w="632" w:type="pct"/>
+          </w:tcPr>
+          <w:p>
+            <w:pPr>
+              <w:pStyle w:val="EngIndEnd"/>
+            </w:pPr>
+            <w:r>
+              <w:lastRenderedPageBreak/>
               <w:t xml:space="preserve">For he said in his heart, </w:t>
             </w:r>
             <w:proofErr w:type="gramStart"/>
@@ -6366,7 +6504,11 @@
             </w:r>
             <w:proofErr w:type="gramEnd"/>
             <w:r>
-              <w:t xml:space="preserve"> shall not be shaken,</w:t>
+              <w:t xml:space="preserve"> shall </w:t>
+            </w:r>
+            <w:r>
+              <w:lastRenderedPageBreak/>
+              <w:t>not be shaken,</w:t>
             </w:r>
           </w:p>
           <w:p>
@@ -6400,7 +6542,19 @@
                 <w:szCs w:val="24"/>
                 <w:shd w:val="clear" w:color="auto" w:fill="FFFFFF"/>
               </w:rPr>
-              <w:t>For he has said in his heart, I shall not be moved, </w:t>
+              <w:lastRenderedPageBreak/>
+              <w:t xml:space="preserve">For he has said in his heart, I shall not be </w:t>
+            </w:r>
+            <w:r>
+              <w:rPr>
+                <w:rFonts w:ascii="Tahoma" w:eastAsia="Times New Roman" w:hAnsi="Tahoma" w:cs="Tahoma"/>
+                <w:color w:val="2E1308"/>
+                <w:sz w:val="24"/>
+                <w:szCs w:val="24"/>
+                <w:shd w:val="clear" w:color="auto" w:fill="FFFFFF"/>
+              </w:rPr>
+              <w:lastRenderedPageBreak/>
+              <w:t>moved, </w:t>
             </w:r>
             <w:r>
               <w:rPr>
@@ -6455,6 +6609,7 @@
                 <w:szCs w:val="24"/>
                 <w:shd w:val="clear" w:color="auto" w:fill="FFFFFF"/>
               </w:rPr>
+              <w:lastRenderedPageBreak/>
               <w:t>For he said in his heart, “I will not be shaken;</w:t>
             </w:r>
           </w:p>
@@ -6478,6 +6633,7 @@
                 <w:szCs w:val="24"/>
                 <w:shd w:val="clear" w:color="auto" w:fill="FFFFFF"/>
               </w:rPr>
+              <w:lastRenderedPageBreak/>
               <w:t>From generation to generation I will be without trouble.”</w:t>
             </w:r>
           </w:p>
@@ -6493,6 +6649,7 @@
               <w:pStyle w:val="EnglishHangNoCoptic"/>
             </w:pPr>
             <w:r>
+              <w:lastRenderedPageBreak/>
               <w:t>28 His mouth is full of cursing, gall and deceit;</w:t>
             </w:r>
           </w:p>
@@ -6751,7 +6908,10 @@
             </w:pPr>
             <w:r>
               <w:tab/>
-              <w:t>his eyes are fixed on the poor.</w:t>
+              <w:t>his eyes are fixed on</w:t>
+            </w:r>
+            <w:r>
+              <w:t xml:space="preserve"> the poor;</w:t>
             </w:r>
           </w:p>
           <w:p>
@@ -7010,7 +7170,10 @@
               <w:pStyle w:val="EnglishHangNoCoptic"/>
             </w:pPr>
             <w:r>
-              <w:t>30 He lurks in secret like a lion in his den;</w:t>
+              <w:t>30 h</w:t>
+            </w:r>
+            <w:r>
+              <w:t>e lurks in secret like a lion in his den;</w:t>
             </w:r>
           </w:p>
           <w:p>
@@ -7128,11 +7291,7 @@
               <w:pStyle w:val="EngIndEnd"/>
             </w:pPr>
             <w:r>
-              <w:t xml:space="preserve">that he may seize a poor one by </w:t>
-            </w:r>
-            <w:r>
-              <w:lastRenderedPageBreak/>
-              <w:t>dragging him off.</w:t>
+              <w:t>that he may seize a poor one by dragging him off.</w:t>
             </w:r>
           </w:p>
         </w:tc>
@@ -7158,7 +7317,6 @@
                 <w:szCs w:val="24"/>
                 <w:shd w:val="clear" w:color="auto" w:fill="FFFFFF"/>
               </w:rPr>
-              <w:lastRenderedPageBreak/>
               <w:t>He lies in wait in secret as a lion in his den: he lies in wait to ravish the poor, to ravish the poor when he draws him </w:t>
             </w:r>
             <w:r>
@@ -7275,17 +7433,20 @@
               <w:pStyle w:val="EnglishHangNoCoptic"/>
             </w:pPr>
             <w:r>
+              <w:t>31 In his trap he will humble him.</w:t>
+            </w:r>
+          </w:p>
+          <w:p>
+            <w:pPr>
+              <w:pStyle w:val="EnglishHangEndNoCoptic"/>
+            </w:pPr>
+            <w:r>
+              <w:tab/>
+              <w:t xml:space="preserve">He stoops and falls in getting </w:t>
+            </w:r>
+            <w:r>
               <w:lastRenderedPageBreak/>
-              <w:t>31 In his trap he will humble him.</w:t>
-            </w:r>
-          </w:p>
-          <w:p>
-            <w:pPr>
-              <w:pStyle w:val="EnglishHangEndNoCoptic"/>
-            </w:pPr>
-            <w:r>
-              <w:tab/>
-              <w:t>He stoops and falls in getting the poor into his power.</w:t>
+              <w:t>the poor into his power.</w:t>
             </w:r>
           </w:p>
           <w:p>
@@ -7303,16 +7464,17 @@
               <w:pStyle w:val="EnglishHangNoCoptic"/>
             </w:pPr>
             <w:r>
+              <w:lastRenderedPageBreak/>
               <w:t xml:space="preserve">31 </w:t>
             </w:r>
             <w:r>
-              <w:t>He humbles himself i</w:t>
+              <w:t>He will humble himself i</w:t>
             </w:r>
             <w:r>
               <w:t>n his</w:t>
             </w:r>
             <w:r>
-              <w:t xml:space="preserve"> own</w:t>
+              <w:t xml:space="preserve"> [own]</w:t>
             </w:r>
             <w:r>
               <w:t xml:space="preserve"> trap.</w:t>
@@ -7327,13 +7489,20 @@
               <w:t xml:space="preserve">He </w:t>
             </w:r>
             <w:r>
-              <w:t>bows</w:t>
-            </w:r>
-            <w:r>
-              <w:t xml:space="preserve"> and falls in getting </w:t>
-            </w:r>
-            <w:r>
-              <w:t>dominion over the poor</w:t>
+              <w:t>will bow</w:t>
+            </w:r>
+            <w:r>
+              <w:t xml:space="preserve"> </w:t>
+            </w:r>
+            <w:r>
+              <w:t>down and fall</w:t>
+            </w:r>
+            <w:r>
+              <w:t xml:space="preserve"> in </w:t>
+            </w:r>
+            <w:r>
+              <w:lastRenderedPageBreak/>
+              <w:t>dominating the poor</w:t>
             </w:r>
             <w:r>
               <w:t>.</w:t>
@@ -7412,6 +7581,7 @@
               <w:pStyle w:val="EngIndEnd"/>
             </w:pPr>
             <w:r>
+              <w:lastRenderedPageBreak/>
               <w:t>he shall stop and fall when he exercises dominion over the needy.</w:t>
             </w:r>
           </w:p>
@@ -7438,6 +7608,7 @@
                 <w:szCs w:val="24"/>
                 <w:shd w:val="clear" w:color="auto" w:fill="FFFFFF"/>
               </w:rPr>
+              <w:lastRenderedPageBreak/>
               <w:t>He will bow down and fall when he has mastered the poor.</w:t>
             </w:r>
           </w:p>
@@ -7471,6 +7642,7 @@
                 <w:szCs w:val="24"/>
                 <w:shd w:val="clear" w:color="auto" w:fill="FFFFFF"/>
               </w:rPr>
+              <w:lastRenderedPageBreak/>
               <w:t>He will humble him in his snare;</w:t>
             </w:r>
           </w:p>
@@ -7509,6 +7681,7 @@
               <w:pStyle w:val="EnglishHangNoCoptic"/>
             </w:pPr>
             <w:r>
+              <w:lastRenderedPageBreak/>
               <w:t>32 For he says in his heart: ‘God has forgotten.</w:t>
             </w:r>
           </w:p>
@@ -7536,7 +7709,10 @@
               <w:pStyle w:val="EnglishHangNoCoptic"/>
             </w:pPr>
             <w:r>
-              <w:t>32 For he says in his heart: ‘God has forgotten.</w:t>
+              <w:t>32 For he says in his heart, “</w:t>
+            </w:r>
+            <w:r>
+              <w:t>God has forgotten.</w:t>
             </w:r>
           </w:p>
           <w:p>
@@ -7545,7 +7721,10 @@
             </w:pPr>
             <w:r>
               <w:tab/>
-              <w:t>He has turned away His face, so He will never see.’</w:t>
+              <w:t xml:space="preserve">He has turned away His face, so He will never </w:t>
+            </w:r>
+            <w:r>
+              <w:t>see.”</w:t>
             </w:r>
           </w:p>
           <w:p>
@@ -7742,7 +7921,7 @@
               <w:t xml:space="preserve"> up</w:t>
             </w:r>
             <w:r>
-              <w:t>,</w:t>
+              <w:t>;</w:t>
             </w:r>
           </w:p>
           <w:p>
@@ -7941,7 +8120,10 @@
             </w:pPr>
             <w:r>
               <w:tab/>
-              <w:t xml:space="preserve">Because he says in his heart: ‘He will </w:t>
+              <w:t>Because he says in his heart, “</w:t>
+            </w:r>
+            <w:r>
+              <w:t xml:space="preserve">He will </w:t>
             </w:r>
             <w:r>
               <w:t>never</w:t>
@@ -7950,10 +8132,7 @@
               <w:t xml:space="preserve"> </w:t>
             </w:r>
             <w:r>
-              <w:t>call me to account for this</w:t>
-            </w:r>
-            <w:r>
-              <w:t>.’</w:t>
+              <w:t>call me to account for this.”</w:t>
             </w:r>
           </w:p>
           <w:p>
@@ -8154,7 +8333,7 @@
               <w:rPr>
                 <w:rStyle w:val="FootnoteReference"/>
               </w:rPr>
-              <w:footnoteReference w:id="8"/>
+              <w:footnoteReference w:id="10"/>
             </w:r>
           </w:p>
           <w:p>
@@ -8178,7 +8357,6 @@
               <w:t xml:space="preserve"> take them into </w:t>
             </w:r>
             <w:r>
-              <w:lastRenderedPageBreak/>
               <w:t>Your</w:t>
             </w:r>
             <w:r>
@@ -8229,7 +8407,6 @@
               <w:pStyle w:val="EnglishHangNoCoptic"/>
             </w:pPr>
             <w:r>
-              <w:lastRenderedPageBreak/>
               <w:t xml:space="preserve">35 But </w:t>
             </w:r>
             <w:r>
@@ -8266,7 +8443,7 @@
               <w:rPr>
                 <w:rStyle w:val="FootnoteReference"/>
               </w:rPr>
-              <w:footnoteReference w:id="9"/>
+              <w:footnoteReference w:id="11"/>
             </w:r>
           </w:p>
           <w:p>
@@ -8290,7 +8467,6 @@
               <w:t xml:space="preserve"> take them into </w:t>
             </w:r>
             <w:r>
-              <w:lastRenderedPageBreak/>
               <w:t>Your</w:t>
             </w:r>
             <w:r>
@@ -8360,114 +8536,101 @@
             </w:r>
             <w:proofErr w:type="spellEnd"/>
             <w:r>
-              <w:t xml:space="preserve"> travail and anger, that Thou mightiest deliver him into Thy hands. To Thee </w:t>
-            </w:r>
+              <w:t xml:space="preserve"> travail and anger, that Thou mightiest deliver him into Thy hands. To Thee hath the beggar been abandoned; for the orphan art Thou a helper.</w:t>
+            </w:r>
+          </w:p>
+        </w:tc>
+        <w:tc>
+          <w:tcPr>
+            <w:tcW w:w="621" w:type="pct"/>
+          </w:tcPr>
+          <w:p>
+            <w:r>
+              <w:t xml:space="preserve">Thou </w:t>
+            </w:r>
+            <w:proofErr w:type="spellStart"/>
+            <w:r>
+              <w:t>seest</w:t>
+            </w:r>
+            <w:proofErr w:type="spellEnd"/>
+            <w:r>
+              <w:t xml:space="preserve">, for Thou </w:t>
+            </w:r>
+            <w:proofErr w:type="spellStart"/>
+            <w:r>
+              <w:t>beholdest</w:t>
+            </w:r>
+            <w:proofErr w:type="spellEnd"/>
+            <w:r>
+              <w:t xml:space="preserve"> misery and anger, that Thou </w:t>
+            </w:r>
+            <w:proofErr w:type="spellStart"/>
+            <w:r>
+              <w:t>mayest</w:t>
+            </w:r>
+            <w:proofErr w:type="spellEnd"/>
+            <w:r>
+              <w:t xml:space="preserve"> take the matter into Thy hand. The poor man is abandoned unto Thee; Thou art the helper of the orphan.</w:t>
+            </w:r>
+          </w:p>
+        </w:tc>
+        <w:tc>
+          <w:tcPr>
+            <w:tcW w:w="632" w:type="pct"/>
+          </w:tcPr>
+          <w:p>
+            <w:pPr>
+              <w:pStyle w:val="EngIndEnd"/>
+            </w:pPr>
+            <w:r>
+              <w:t>You see, because you note hardship and anger,</w:t>
+            </w:r>
+          </w:p>
+          <w:p>
+            <w:pPr>
+              <w:pStyle w:val="EngIndEnd"/>
+            </w:pPr>
+            <w:r>
+              <w:t>to hand them over into your hands; the poor has abandoned himself to you;</w:t>
+            </w:r>
+          </w:p>
+          <w:p>
+            <w:pPr>
+              <w:pStyle w:val="EngIndEnd"/>
+            </w:pPr>
             <w:r>
               <w:lastRenderedPageBreak/>
-              <w:t>hath the beggar been abandoned; for the orphan art Thou a helper.</w:t>
-            </w:r>
-          </w:p>
-        </w:tc>
-        <w:tc>
-          <w:tcPr>
-            <w:tcW w:w="621" w:type="pct"/>
-          </w:tcPr>
-          <w:p>
-            <w:r>
+              <w:t>you were one helping the orphan.</w:t>
+            </w:r>
+          </w:p>
+        </w:tc>
+        <w:tc>
+          <w:tcPr>
+            <w:tcW w:w="632" w:type="pct"/>
+          </w:tcPr>
+          <w:p>
+            <w:pPr>
+              <w:spacing w:line="240" w:lineRule="auto"/>
+              <w:jc w:val="left"/>
+              <w:rPr>
+                <w:rFonts w:eastAsia="Times New Roman" w:cs="Times New Roman"/>
+                <w:sz w:val="24"/>
+                <w:szCs w:val="24"/>
+              </w:rPr>
+            </w:pPr>
+            <w:r>
+              <w:rPr>
+                <w:rFonts w:ascii="Tahoma" w:eastAsia="Times New Roman" w:hAnsi="Tahoma" w:cs="Tahoma"/>
+                <w:color w:val="2E1308"/>
+                <w:sz w:val="24"/>
+                <w:szCs w:val="24"/>
+                <w:shd w:val="clear" w:color="auto" w:fill="FFFFFF"/>
+              </w:rPr>
               <w:lastRenderedPageBreak/>
               <w:t xml:space="preserve">Thou </w:t>
             </w:r>
             <w:proofErr w:type="spellStart"/>
             <w:r>
-              <w:t>seest</w:t>
-            </w:r>
-            <w:proofErr w:type="spellEnd"/>
-            <w:r>
-              <w:t xml:space="preserve">, for Thou </w:t>
-            </w:r>
-            <w:proofErr w:type="spellStart"/>
-            <w:r>
-              <w:t>beholdest</w:t>
-            </w:r>
-            <w:proofErr w:type="spellEnd"/>
-            <w:r>
-              <w:t xml:space="preserve"> misery and anger, that Thou </w:t>
-            </w:r>
-            <w:proofErr w:type="spellStart"/>
-            <w:r>
-              <w:t>mayest</w:t>
-            </w:r>
-            <w:proofErr w:type="spellEnd"/>
-            <w:r>
-              <w:t xml:space="preserve"> take the matter into Thy hand. The poor man </w:t>
-            </w:r>
-            <w:r>
-              <w:lastRenderedPageBreak/>
-              <w:t>is abandoned unto Thee; Thou art the helper of the orphan.</w:t>
-            </w:r>
-          </w:p>
-        </w:tc>
-        <w:tc>
-          <w:tcPr>
-            <w:tcW w:w="632" w:type="pct"/>
-          </w:tcPr>
-          <w:p>
-            <w:pPr>
-              <w:pStyle w:val="EngIndEnd"/>
-            </w:pPr>
-            <w:r>
-              <w:lastRenderedPageBreak/>
-              <w:t xml:space="preserve">You see, because you note </w:t>
-            </w:r>
-            <w:r>
-              <w:lastRenderedPageBreak/>
-              <w:t>hardship and anger,</w:t>
-            </w:r>
-          </w:p>
-          <w:p>
-            <w:pPr>
-              <w:pStyle w:val="EngIndEnd"/>
-            </w:pPr>
-            <w:r>
-              <w:t>to hand them over into your hands; the poor has abandoned himself to you;</w:t>
-            </w:r>
-          </w:p>
-          <w:p>
-            <w:pPr>
-              <w:pStyle w:val="EngIndEnd"/>
-            </w:pPr>
-            <w:r>
-              <w:t>you were one helping the orphan.</w:t>
-            </w:r>
-          </w:p>
-        </w:tc>
-        <w:tc>
-          <w:tcPr>
-            <w:tcW w:w="632" w:type="pct"/>
-          </w:tcPr>
-          <w:p>
-            <w:pPr>
-              <w:spacing w:line="240" w:lineRule="auto"/>
-              <w:jc w:val="left"/>
-              <w:rPr>
-                <w:rFonts w:eastAsia="Times New Roman" w:cs="Times New Roman"/>
-                <w:sz w:val="24"/>
-                <w:szCs w:val="24"/>
-              </w:rPr>
-            </w:pPr>
-            <w:r>
-              <w:rPr>
-                <w:rFonts w:ascii="Tahoma" w:eastAsia="Times New Roman" w:hAnsi="Tahoma" w:cs="Tahoma"/>
-                <w:color w:val="2E1308"/>
-                <w:sz w:val="24"/>
-                <w:szCs w:val="24"/>
-                <w:shd w:val="clear" w:color="auto" w:fill="FFFFFF"/>
-              </w:rPr>
-              <w:lastRenderedPageBreak/>
-              <w:t xml:space="preserve">Thou </w:t>
-            </w:r>
-            <w:proofErr w:type="spellStart"/>
-            <w:r>
               <w:rPr>
                 <w:rFonts w:ascii="Tahoma" w:eastAsia="Times New Roman" w:hAnsi="Tahoma" w:cs="Tahoma"/>
                 <w:color w:val="2E1308"/>
@@ -8508,7 +8671,7 @@
                 <w:szCs w:val="24"/>
                 <w:shd w:val="clear" w:color="auto" w:fill="FFFFFF"/>
               </w:rPr>
-              <w:t xml:space="preserve">; for thou </w:t>
+              <w:t xml:space="preserve">; for thou dost observe trouble and wrath, to deliver them into thy hands: the poor has been left to thee; thou </w:t>
             </w:r>
             <w:proofErr w:type="spellStart"/>
             <w:r>
@@ -8519,7 +8682,7 @@
                 <w:szCs w:val="24"/>
                 <w:shd w:val="clear" w:color="auto" w:fill="FFFFFF"/>
               </w:rPr>
-              <w:t>dost</w:t>
+              <w:t>wast</w:t>
             </w:r>
             <w:proofErr w:type="spellEnd"/>
             <w:r>
@@ -8530,39 +8693,6 @@
                 <w:szCs w:val="24"/>
                 <w:shd w:val="clear" w:color="auto" w:fill="FFFFFF"/>
               </w:rPr>
-              <w:t xml:space="preserve"> observe trouble and wrath, to deliver them into thy hands: the </w:t>
-            </w:r>
-            <w:r>
-              <w:rPr>
-                <w:rFonts w:ascii="Tahoma" w:eastAsia="Times New Roman" w:hAnsi="Tahoma" w:cs="Tahoma"/>
-                <w:color w:val="2E1308"/>
-                <w:sz w:val="24"/>
-                <w:szCs w:val="24"/>
-                <w:shd w:val="clear" w:color="auto" w:fill="FFFFFF"/>
-              </w:rPr>
-              <w:lastRenderedPageBreak/>
-              <w:t xml:space="preserve">poor has been left to thee; thou </w:t>
-            </w:r>
-            <w:proofErr w:type="spellStart"/>
-            <w:r>
-              <w:rPr>
-                <w:rFonts w:ascii="Tahoma" w:eastAsia="Times New Roman" w:hAnsi="Tahoma" w:cs="Tahoma"/>
-                <w:color w:val="2E1308"/>
-                <w:sz w:val="24"/>
-                <w:szCs w:val="24"/>
-                <w:shd w:val="clear" w:color="auto" w:fill="FFFFFF"/>
-              </w:rPr>
-              <w:t>wast</w:t>
-            </w:r>
-            <w:proofErr w:type="spellEnd"/>
-            <w:r>
-              <w:rPr>
-                <w:rFonts w:ascii="Tahoma" w:eastAsia="Times New Roman" w:hAnsi="Tahoma" w:cs="Tahoma"/>
-                <w:color w:val="2E1308"/>
-                <w:sz w:val="24"/>
-                <w:szCs w:val="24"/>
-                <w:shd w:val="clear" w:color="auto" w:fill="FFFFFF"/>
-              </w:rPr>
               <w:t xml:space="preserve"> a helper to the orphan.</w:t>
             </w:r>
           </w:p>
@@ -8596,7 +8726,6 @@
                 <w:szCs w:val="24"/>
                 <w:shd w:val="clear" w:color="auto" w:fill="FFFFFF"/>
               </w:rPr>
-              <w:lastRenderedPageBreak/>
               <w:t xml:space="preserve">But You do see, </w:t>
             </w:r>
             <w:proofErr w:type="gramStart"/>
@@ -8642,18 +8771,7 @@
                 <w:szCs w:val="24"/>
                 <w:shd w:val="clear" w:color="auto" w:fill="FFFFFF"/>
               </w:rPr>
-              <w:t xml:space="preserve">That You might deliver them </w:t>
-            </w:r>
-            <w:r>
-              <w:rPr>
-                <w:rFonts w:ascii="Tahoma" w:eastAsia="Times New Roman" w:hAnsi="Tahoma" w:cs="Tahoma"/>
-                <w:color w:val="2E1308"/>
-                <w:sz w:val="24"/>
-                <w:szCs w:val="24"/>
-                <w:shd w:val="clear" w:color="auto" w:fill="FFFFFF"/>
-              </w:rPr>
-              <w:lastRenderedPageBreak/>
-              <w:t>into Your hands;</w:t>
+              <w:t>That You might deliver them into Your hands;</w:t>
             </w:r>
           </w:p>
           <w:p>
@@ -8742,12 +8860,21 @@
               <w:pStyle w:val="EnglishHangNoCoptic"/>
             </w:pPr>
             <w:r>
-              <w:t>36 Break the power of the sinner and the evil one;</w:t>
-            </w:r>
-          </w:p>
-          <w:p>
-            <w:pPr>
-              <w:pStyle w:val="EnglishHangEndNoCoptic"/>
+              <w:t>36 Break the power</w:t>
+            </w:r>
+            <w:r>
+              <w:rPr>
+                <w:rStyle w:val="FootnoteReference"/>
+              </w:rPr>
+              <w:footnoteReference w:id="12"/>
+            </w:r>
+            <w:r>
+              <w:t xml:space="preserve"> of the sinner and the evil one;</w:t>
+            </w:r>
+          </w:p>
+          <w:p>
+            <w:pPr>
+              <w:pStyle w:val="EngIndEnd"/>
             </w:pPr>
             <w:r>
               <w:tab/>
@@ -8757,13 +8884,11 @@
               <w:t xml:space="preserve">because of it he </w:t>
             </w:r>
             <w:r>
-              <w:t>will not be found.</w:t>
-            </w:r>
-          </w:p>
-          <w:p>
-            <w:pPr>
-              <w:pStyle w:val="EngIndEnd"/>
-            </w:pPr>
+              <w:t>will not be found</w:t>
+            </w:r>
+            <w:r>
+              <w:t xml:space="preserve"> </w:t>
+            </w:r>
           </w:p>
         </w:tc>
         <w:tc>
@@ -8961,13 +9086,20 @@
             <w:r>
               <w:t xml:space="preserve">but </w:t>
             </w:r>
-            <w:proofErr w:type="gramStart"/>
             <w:r>
               <w:t>you</w:t>
             </w:r>
-            <w:proofErr w:type="gramEnd"/>
-            <w:r>
-              <w:t xml:space="preserve"> nations will perish from His land.</w:t>
+            <w:r>
+              <w:t>, O</w:t>
+            </w:r>
+            <w:r>
+              <w:t xml:space="preserve"> nations</w:t>
+            </w:r>
+            <w:r>
+              <w:t>,</w:t>
+            </w:r>
+            <w:r>
+              <w:t xml:space="preserve"> will perish from His land.</w:t>
             </w:r>
           </w:p>
           <w:p>
@@ -9190,13 +9322,21 @@
               <w:t>Your</w:t>
             </w:r>
             <w:r>
-              <w:t xml:space="preserve"> ear attends to their heart’s disposition,</w:t>
-            </w:r>
-          </w:p>
-          <w:p>
-            <w:pPr>
-              <w:pStyle w:val="EngIndEnd"/>
-            </w:pPr>
+              <w:t xml:space="preserve"> ear attends to </w:t>
+            </w:r>
+            <w:r>
+              <w:t xml:space="preserve">the readiness of </w:t>
+            </w:r>
+            <w:r>
+              <w:t>their heart,</w:t>
+            </w:r>
+          </w:p>
+          <w:p>
+            <w:pPr>
+              <w:pStyle w:val="EngIndEnd"/>
+            </w:pPr>
+            <w:bookmarkStart w:id="0" w:name="_GoBack"/>
+            <w:bookmarkEnd w:id="0"/>
           </w:p>
         </w:tc>
         <w:tc>
@@ -9355,7 +9495,6 @@
               <w:pStyle w:val="EnglishHangEndNoCoptic"/>
             </w:pPr>
             <w:r>
-              <w:lastRenderedPageBreak/>
               <w:tab/>
               <w:t>that no man on earth should continue to boast.</w:t>
             </w:r>
@@ -9375,7 +9514,6 @@
               <w:pStyle w:val="EnglishHangNoCoptic"/>
             </w:pPr>
             <w:r>
-              <w:lastRenderedPageBreak/>
               <w:t>39 to judge the orphan and the humble,</w:t>
             </w:r>
           </w:p>
@@ -9384,7 +9522,6 @@
               <w:pStyle w:val="EnglishHangEndNoCoptic"/>
             </w:pPr>
             <w:r>
-              <w:lastRenderedPageBreak/>
               <w:tab/>
               <w:t>that no man on earth should continue to boast.</w:t>
             </w:r>
@@ -9393,8 +9530,6 @@
             <w:pPr>
               <w:pStyle w:val="EngIndEnd"/>
             </w:pPr>
-            <w:bookmarkStart w:id="0" w:name="_GoBack"/>
-            <w:bookmarkEnd w:id="0"/>
           </w:p>
         </w:tc>
         <w:tc>
@@ -9409,11 +9544,7 @@
           </w:tcPr>
           <w:p>
             <w:r>
-              <w:t xml:space="preserve">To judge for the orphan and the humble, that man may no more </w:t>
-            </w:r>
-            <w:r>
-              <w:lastRenderedPageBreak/>
-              <w:t>presume to be haughty upon the earth.</w:t>
+              <w:t>To judge for the orphan and the humble, that man may no more presume to be haughty upon the earth.</w:t>
             </w:r>
           </w:p>
         </w:tc>
@@ -9423,30 +9554,20 @@
           </w:tcPr>
           <w:p>
             <w:r>
-              <w:lastRenderedPageBreak/>
-              <w:t xml:space="preserve">O judge for the fatherless and humble, that no man on earth may continue to </w:t>
-            </w:r>
-            <w:r>
-              <w:lastRenderedPageBreak/>
-              <w:t>boast.</w:t>
-            </w:r>
-          </w:p>
-        </w:tc>
-        <w:tc>
-          <w:tcPr>
-            <w:tcW w:w="632" w:type="pct"/>
-          </w:tcPr>
-          <w:p>
-            <w:pPr>
-              <w:pStyle w:val="EngIndEnd"/>
-            </w:pPr>
-            <w:r>
-              <w:lastRenderedPageBreak/>
-              <w:t xml:space="preserve">to do justice for the orphan and </w:t>
-            </w:r>
-            <w:r>
-              <w:lastRenderedPageBreak/>
-              <w:t xml:space="preserve">the humble </w:t>
+              <w:t>O judge for the fatherless and humble, that no man on earth may continue to boast.</w:t>
+            </w:r>
+          </w:p>
+        </w:tc>
+        <w:tc>
+          <w:tcPr>
+            <w:tcW w:w="632" w:type="pct"/>
+          </w:tcPr>
+          <w:p>
+            <w:pPr>
+              <w:pStyle w:val="EngIndEnd"/>
+            </w:pPr>
+            <w:r>
+              <w:t xml:space="preserve">to do justice for the orphan and the humble </w:t>
             </w:r>
           </w:p>
           <w:p>
@@ -9480,52 +9601,39 @@
                 <w:szCs w:val="24"/>
                 <w:shd w:val="clear" w:color="auto" w:fill="FFFFFF"/>
               </w:rPr>
-              <w:lastRenderedPageBreak/>
-              <w:t xml:space="preserve">to plead for the orphan and afflicted, that man may no more </w:t>
-            </w:r>
-            <w:r>
-              <w:rPr>
-                <w:rFonts w:ascii="Tahoma" w:eastAsia="Times New Roman" w:hAnsi="Tahoma" w:cs="Tahoma"/>
-                <w:color w:val="2E1308"/>
-                <w:sz w:val="24"/>
-                <w:szCs w:val="24"/>
-                <w:shd w:val="clear" w:color="auto" w:fill="FFFFFF"/>
-              </w:rPr>
-              <w:lastRenderedPageBreak/>
-              <w:t>boast upon the earth.</w:t>
-            </w:r>
-          </w:p>
-          <w:p>
-            <w:pPr>
-              <w:pStyle w:val="EngIndEnd"/>
-            </w:pPr>
-          </w:p>
-        </w:tc>
-        <w:tc>
-          <w:tcPr>
-            <w:tcW w:w="632" w:type="pct"/>
-          </w:tcPr>
-          <w:p>
-            <w:pPr>
-              <w:spacing w:line="240" w:lineRule="auto"/>
-              <w:jc w:val="left"/>
-              <w:rPr>
-                <w:rFonts w:ascii="Tahoma" w:eastAsia="Times New Roman" w:hAnsi="Tahoma" w:cs="Tahoma"/>
-                <w:color w:val="2E1308"/>
-                <w:sz w:val="24"/>
-                <w:szCs w:val="24"/>
-                <w:shd w:val="clear" w:color="auto" w:fill="FFFFFF"/>
-              </w:rPr>
-            </w:pPr>
-            <w:r>
-              <w:rPr>
-                <w:rFonts w:ascii="Tahoma" w:eastAsia="Times New Roman" w:hAnsi="Tahoma" w:cs="Tahoma"/>
-                <w:color w:val="2E1308"/>
-                <w:sz w:val="24"/>
-                <w:szCs w:val="24"/>
-                <w:shd w:val="clear" w:color="auto" w:fill="FFFFFF"/>
-              </w:rPr>
-              <w:lastRenderedPageBreak/>
+              <w:t>to plead for the orphan and afflicted, that man may no more boast upon the earth.</w:t>
+            </w:r>
+          </w:p>
+          <w:p>
+            <w:pPr>
+              <w:pStyle w:val="EngIndEnd"/>
+            </w:pPr>
+          </w:p>
+        </w:tc>
+        <w:tc>
+          <w:tcPr>
+            <w:tcW w:w="632" w:type="pct"/>
+          </w:tcPr>
+          <w:p>
+            <w:pPr>
+              <w:spacing w:line="240" w:lineRule="auto"/>
+              <w:jc w:val="left"/>
+              <w:rPr>
+                <w:rFonts w:ascii="Tahoma" w:eastAsia="Times New Roman" w:hAnsi="Tahoma" w:cs="Tahoma"/>
+                <w:color w:val="2E1308"/>
+                <w:sz w:val="24"/>
+                <w:szCs w:val="24"/>
+                <w:shd w:val="clear" w:color="auto" w:fill="FFFFFF"/>
+              </w:rPr>
+            </w:pPr>
+            <w:r>
+              <w:rPr>
+                <w:rFonts w:ascii="Tahoma" w:eastAsia="Times New Roman" w:hAnsi="Tahoma" w:cs="Tahoma"/>
+                <w:color w:val="2E1308"/>
+                <w:sz w:val="24"/>
+                <w:szCs w:val="24"/>
+                <w:shd w:val="clear" w:color="auto" w:fill="FFFFFF"/>
+              </w:rPr>
               <w:t>To judge the orphan and the humble,</w:t>
             </w:r>
           </w:p>
@@ -9549,7 +9657,6 @@
                 <w:szCs w:val="24"/>
                 <w:shd w:val="clear" w:color="auto" w:fill="FFFFFF"/>
               </w:rPr>
-              <w:lastRenderedPageBreak/>
               <w:t>That man may no longer increase his great boasting upon the earth.</w:t>
             </w:r>
           </w:p>
@@ -9573,7 +9680,7 @@
 </file>
 
 <file path=word/endnotes.xml><?xml version="1.0" encoding="utf-8"?>
-<w:endnotes xmlns:wpc="http://schemas.microsoft.com/office/word/2010/wordprocessingCanvas" xmlns:mo="http://schemas.microsoft.com/office/mac/office/2008/main" xmlns:mc="http://schemas.openxmlformats.org/markup-compatibility/2006" xmlns:mv="urn:schemas-microsoft-com:mac:vml" xmlns:o="urn:schemas-microsoft-com:office:office" xmlns:r="http://schemas.openxmlformats.org/officeDocument/2006/relationships" xmlns:m="http://schemas.openxmlformats.org/officeDocument/2006/math" xmlns:v="urn:schemas-microsoft-com:vml" xmlns:wp14="http://schemas.microsoft.com/office/word/2010/wordprocessingDrawing" xmlns:wp="http://schemas.openxmlformats.org/drawingml/2006/wordprocessingDrawing" xmlns:w10="urn:schemas-microsoft-com:office:word" xmlns:w="http://schemas.openxmlformats.org/wordprocessingml/2006/main" xmlns:w14="http://schemas.microsoft.com/office/word/2010/wordml" xmlns:w15="http://schemas.microsoft.com/office/word/2012/wordml" xmlns:wpg="http://schemas.microsoft.com/office/word/2010/wordprocessingGroup" xmlns:wpi="http://schemas.microsoft.com/office/word/2010/wordprocessingInk" xmlns:wne="http://schemas.microsoft.com/office/word/2006/wordml" xmlns:wps="http://schemas.microsoft.com/office/word/2010/wordprocessingShape" mc:Ignorable="w14 w15 wp14">
+<w:endnotes xmlns:wpc="http://schemas.microsoft.com/office/word/2010/wordprocessingCanvas" xmlns:cx="http://schemas.microsoft.com/office/drawing/2014/chartex" xmlns:cx1="http://schemas.microsoft.com/office/drawing/2015/9/8/chartex" xmlns:mc="http://schemas.openxmlformats.org/markup-compatibility/2006" xmlns:o="urn:schemas-microsoft-com:office:office" xmlns:r="http://schemas.openxmlformats.org/officeDocument/2006/relationships" xmlns:m="http://schemas.openxmlformats.org/officeDocument/2006/math" xmlns:v="urn:schemas-microsoft-com:vml" xmlns:wp14="http://schemas.microsoft.com/office/word/2010/wordprocessingDrawing" xmlns:wp="http://schemas.openxmlformats.org/drawingml/2006/wordprocessingDrawing" xmlns:w10="urn:schemas-microsoft-com:office:word" xmlns:w="http://schemas.openxmlformats.org/wordprocessingml/2006/main" xmlns:w14="http://schemas.microsoft.com/office/word/2010/wordml" xmlns:w15="http://schemas.microsoft.com/office/word/2012/wordml" xmlns:w16se="http://schemas.microsoft.com/office/word/2015/wordml/symex" xmlns:wpg="http://schemas.microsoft.com/office/word/2010/wordprocessingGroup" xmlns:wpi="http://schemas.microsoft.com/office/word/2010/wordprocessingInk" xmlns:wne="http://schemas.microsoft.com/office/word/2006/wordml" xmlns:wps="http://schemas.microsoft.com/office/word/2010/wordprocessingShape" mc:Ignorable="w14 w15 w16se wp14">
   <w:endnote w:type="separator" w:id="-1">
     <w:p>
       <w:pPr>
@@ -9598,7 +9705,7 @@
 </file>
 
 <file path=word/footnotes.xml><?xml version="1.0" encoding="utf-8"?>
-<w:footnotes xmlns:wpc="http://schemas.microsoft.com/office/word/2010/wordprocessingCanvas" xmlns:mo="http://schemas.microsoft.com/office/mac/office/2008/main" xmlns:mc="http://schemas.openxmlformats.org/markup-compatibility/2006" xmlns:mv="urn:schemas-microsoft-com:mac:vml" xmlns:o="urn:schemas-microsoft-com:office:office" xmlns:r="http://schemas.openxmlformats.org/officeDocument/2006/relationships" xmlns:m="http://schemas.openxmlformats.org/officeDocument/2006/math" xmlns:v="urn:schemas-microsoft-com:vml" xmlns:wp14="http://schemas.microsoft.com/office/word/2010/wordprocessingDrawing" xmlns:wp="http://schemas.openxmlformats.org/drawingml/2006/wordprocessingDrawing" xmlns:w10="urn:schemas-microsoft-com:office:word" xmlns:w="http://schemas.openxmlformats.org/wordprocessingml/2006/main" xmlns:w14="http://schemas.microsoft.com/office/word/2010/wordml" xmlns:w15="http://schemas.microsoft.com/office/word/2012/wordml" xmlns:wpg="http://schemas.microsoft.com/office/word/2010/wordprocessingGroup" xmlns:wpi="http://schemas.microsoft.com/office/word/2010/wordprocessingInk" xmlns:wne="http://schemas.microsoft.com/office/word/2006/wordml" xmlns:wps="http://schemas.microsoft.com/office/word/2010/wordprocessingShape" mc:Ignorable="w14 w15 wp14">
+<w:footnotes xmlns:wpc="http://schemas.microsoft.com/office/word/2010/wordprocessingCanvas" xmlns:cx="http://schemas.microsoft.com/office/drawing/2014/chartex" xmlns:cx1="http://schemas.microsoft.com/office/drawing/2015/9/8/chartex" xmlns:mc="http://schemas.openxmlformats.org/markup-compatibility/2006" xmlns:o="urn:schemas-microsoft-com:office:office" xmlns:r="http://schemas.openxmlformats.org/officeDocument/2006/relationships" xmlns:m="http://schemas.openxmlformats.org/officeDocument/2006/math" xmlns:v="urn:schemas-microsoft-com:vml" xmlns:wp14="http://schemas.microsoft.com/office/word/2010/wordprocessingDrawing" xmlns:wp="http://schemas.openxmlformats.org/drawingml/2006/wordprocessingDrawing" xmlns:w10="urn:schemas-microsoft-com:office:word" xmlns:w="http://schemas.openxmlformats.org/wordprocessingml/2006/main" xmlns:w14="http://schemas.microsoft.com/office/word/2010/wordml" xmlns:w15="http://schemas.microsoft.com/office/word/2012/wordml" xmlns:w16se="http://schemas.microsoft.com/office/word/2015/wordml/symex" xmlns:wpg="http://schemas.microsoft.com/office/word/2010/wordprocessingGroup" xmlns:wpi="http://schemas.microsoft.com/office/word/2010/wordprocessingInk" xmlns:wne="http://schemas.microsoft.com/office/word/2006/wordml" xmlns:wps="http://schemas.microsoft.com/office/word/2010/wordprocessingShape" mc:Ignorable="w14 w15 w16se wp14">
   <w:footnote w:type="separator" w:id="-1">
     <w:p>
       <w:pPr>
@@ -9631,11 +9738,43 @@
         <w:footnoteRef/>
       </w:r>
       <w:r>
+        <w:t xml:space="preserve"> [JS] or “thank”, “I will thankfully confess You with praise”</w:t>
+      </w:r>
+    </w:p>
+  </w:footnote>
+  <w:footnote w:id="2">
+    <w:p>
+      <w:pPr>
+        <w:pStyle w:val="footnote"/>
+      </w:pPr>
+      <w:r>
+        <w:rPr>
+          <w:rStyle w:val="FootnoteReference"/>
+        </w:rPr>
+        <w:footnoteRef/>
+      </w:r>
+      <w:r>
         <w:t xml:space="preserve"> [JS] Or, “I will confess You with thanksgiving”</w:t>
       </w:r>
     </w:p>
   </w:footnote>
-  <w:footnote w:id="2">
+  <w:footnote w:id="3">
+    <w:p>
+      <w:pPr>
+        <w:pStyle w:val="footnote"/>
+      </w:pPr>
+      <w:r>
+        <w:rPr>
+          <w:rStyle w:val="FootnoteReference"/>
+        </w:rPr>
+        <w:footnoteRef/>
+      </w:r>
+      <w:r>
+        <w:t xml:space="preserve"> [JS] literally, “from before Your face”</w:t>
+      </w:r>
+    </w:p>
+  </w:footnote>
+  <w:footnote w:id="4">
     <w:p>
       <w:pPr>
         <w:pStyle w:val="footnote"/>
@@ -9657,7 +9796,7 @@
       </w:pPr>
     </w:p>
   </w:footnote>
-  <w:footnote w:id="3">
+  <w:footnote w:id="5">
     <w:p>
       <w:pPr>
         <w:pStyle w:val="footnote"/>
@@ -9670,53 +9809,10 @@
         <w:footnoteRef/>
       </w:r>
       <w:r>
-        <w:t xml:space="preserve"> ‘This refers to the coming destruction of the devil’ (St. Athanasius the Great).</w:t>
-      </w:r>
-    </w:p>
-    <w:p>
-      <w:pPr>
-        <w:pStyle w:val="FootnoteText"/>
-      </w:pPr>
-    </w:p>
-  </w:footnote>
-  <w:footnote w:id="4">
-    <w:p>
-      <w:pPr>
-        <w:pStyle w:val="footnote"/>
-      </w:pPr>
-      <w:r>
-        <w:rPr>
-          <w:rStyle w:val="FootnoteReference"/>
-        </w:rPr>
-        <w:footnoteRef/>
+        <w:t xml:space="preserve"> ‘This refers to the coming destruction of the dev</w:t>
       </w:r>
       <w:r>
-        <w:t xml:space="preserve"> ‘While eager to butcher bodies they were inflicting death on their own souls’ (St. Augustine).</w:t>
-      </w:r>
-    </w:p>
-  </w:footnote>
-  <w:footnote w:id="5">
-    <w:p>
-      <w:pPr>
-        <w:pStyle w:val="footnote"/>
-      </w:pPr>
-      <w:r>
-        <w:rPr>
-          <w:rStyle w:val="FootnoteReference"/>
-        </w:rPr>
-        <w:footnoteRef/>
-      </w:r>
-      <w:r>
-        <w:t xml:space="preserve"> ‘The foot typifies the soul’s affection, which when depraved is termed lust or cupidity, but when upright is love or charity. Love is the magnet which draws the soul towards its goal. When sinners try to set their affection on God, they suffer as they would in trying to free their foot from a fetter. So they prefer not to sever themselves from their pleasures’ (</w:t>
-      </w:r>
-      <w:r>
-        <w:rPr>
-          <w:i/>
-        </w:rPr>
-        <w:t>ibid</w:t>
-      </w:r>
-      <w:r>
-        <w:t>).</w:t>
+        <w:t>il’ (St. Athanasius the Great).</w:t>
       </w:r>
     </w:p>
   </w:footnote>
@@ -9773,20 +9869,36 @@
         <w:footnoteRef/>
       </w:r>
       <w:r>
-        <w:t xml:space="preserve"> Pain and passion: </w:t>
+        <w:t xml:space="preserve"> ‘While eager to butcher bodies they were inflicting death on their own souls’ (St. Augustine).</w:t>
+      </w:r>
+    </w:p>
+  </w:footnote>
+  <w:footnote w:id="9">
+    <w:p>
+      <w:pPr>
+        <w:pStyle w:val="footnote"/>
+      </w:pPr>
+      <w:r>
+        <w:rPr>
+          <w:rStyle w:val="FootnoteReference"/>
+        </w:rPr>
+        <w:footnoteRef/>
+      </w:r>
+      <w:r>
+        <w:t xml:space="preserve"> ‘The foot typifies the soul’s affection, which when depraved is termed lust or cupidity, but when upright is love or charity. Love is the magnet which draws the soul towards its goal. When sinners try to set their affection on God, they suffer as they would in trying to free their foot from a fetter. So they prefer not to sever themselves from their pleasures’ (</w:t>
       </w:r>
       <w:r>
         <w:rPr>
           <w:i/>
         </w:rPr>
-        <w:t>or</w:t>
+        <w:t>ibid</w:t>
       </w:r>
       <w:r>
-        <w:t>, trouble and anger.</w:t>
+        <w:t>).</w:t>
       </w:r>
     </w:p>
   </w:footnote>
-  <w:footnote w:id="9">
+  <w:footnote w:id="10">
     <w:p>
       <w:pPr>
         <w:pStyle w:val="footnote"/>
@@ -9811,11 +9923,52 @@
       </w:r>
     </w:p>
   </w:footnote>
+  <w:footnote w:id="11">
+    <w:p>
+      <w:pPr>
+        <w:pStyle w:val="footnote"/>
+      </w:pPr>
+      <w:r>
+        <w:rPr>
+          <w:rStyle w:val="FootnoteReference"/>
+        </w:rPr>
+        <w:footnoteRef/>
+      </w:r>
+      <w:r>
+        <w:t xml:space="preserve"> Pain and passion: </w:t>
+      </w:r>
+      <w:r>
+        <w:rPr>
+          <w:i/>
+        </w:rPr>
+        <w:t>or</w:t>
+      </w:r>
+      <w:r>
+        <w:t>, trouble and anger.</w:t>
+      </w:r>
+    </w:p>
+  </w:footnote>
+  <w:footnote w:id="12">
+    <w:p>
+      <w:pPr>
+        <w:pStyle w:val="footnote"/>
+      </w:pPr>
+      <w:r>
+        <w:rPr>
+          <w:rStyle w:val="FootnoteReference"/>
+        </w:rPr>
+        <w:footnoteRef/>
+      </w:r>
+      <w:r>
+        <w:t xml:space="preserve"> [JS] literally, “arm”</w:t>
+      </w:r>
+    </w:p>
+  </w:footnote>
 </w:footnotes>
 </file>
 
 <file path=word/styles.xml><?xml version="1.0" encoding="utf-8"?>
-<w:styles xmlns:mc="http://schemas.openxmlformats.org/markup-compatibility/2006" xmlns:r="http://schemas.openxmlformats.org/officeDocument/2006/relationships" xmlns:w="http://schemas.openxmlformats.org/wordprocessingml/2006/main" xmlns:w14="http://schemas.microsoft.com/office/word/2010/wordml" xmlns:w15="http://schemas.microsoft.com/office/word/2012/wordml" mc:Ignorable="w14 w15">
+<w:styles xmlns:mc="http://schemas.openxmlformats.org/markup-compatibility/2006" xmlns:r="http://schemas.openxmlformats.org/officeDocument/2006/relationships" xmlns:w="http://schemas.openxmlformats.org/wordprocessingml/2006/main" xmlns:w14="http://schemas.microsoft.com/office/word/2010/wordml" xmlns:w15="http://schemas.microsoft.com/office/word/2012/wordml" xmlns:w16se="http://schemas.microsoft.com/office/word/2015/wordml/symex" mc:Ignorable="w14 w15 w16se">
   <w:docDefaults>
     <w:rPrDefault>
       <w:rPr>
@@ -9831,7 +9984,7 @@
       </w:pPr>
     </w:pPrDefault>
   </w:docDefaults>
-  <w:latentStyles w:defLockedState="0" w:defUIPriority="99" w:defSemiHidden="0" w:defUnhideWhenUsed="0" w:defQFormat="0" w:count="380">
+  <w:latentStyles w:defLockedState="0" w:defUIPriority="99" w:defSemiHidden="0" w:defUnhideWhenUsed="0" w:defQFormat="0" w:count="371">
     <w:lsdException w:name="Normal" w:uiPriority="0" w:qFormat="1"/>
     <w:lsdException w:name="heading 1" w:uiPriority="9" w:qFormat="1"/>
     <w:lsdException w:name="heading 2" w:semiHidden="1" w:uiPriority="9" w:unhideWhenUsed="1" w:qFormat="1"/>
@@ -9988,15 +10141,6 @@
     <w:lsdException w:name="Balloon Text" w:semiHidden="1" w:unhideWhenUsed="1"/>
     <w:lsdException w:name="Table Grid" w:uiPriority="59"/>
     <w:lsdException w:name="Table Theme" w:semiHidden="1" w:unhideWhenUsed="1"/>
-    <w:lsdException w:name="Note Level 1" w:semiHidden="1" w:unhideWhenUsed="1"/>
-    <w:lsdException w:name="Note Level 2" w:semiHidden="1" w:unhideWhenUsed="1"/>
-    <w:lsdException w:name="Note Level 3" w:semiHidden="1" w:unhideWhenUsed="1"/>
-    <w:lsdException w:name="Note Level 4" w:semiHidden="1" w:unhideWhenUsed="1"/>
-    <w:lsdException w:name="Note Level 5" w:semiHidden="1" w:unhideWhenUsed="1"/>
-    <w:lsdException w:name="Note Level 6" w:semiHidden="1" w:unhideWhenUsed="1"/>
-    <w:lsdException w:name="Note Level 7" w:semiHidden="1" w:unhideWhenUsed="1"/>
-    <w:lsdException w:name="Note Level 8" w:semiHidden="1" w:unhideWhenUsed="1"/>
-    <w:lsdException w:name="Note Level 9" w:semiHidden="1" w:unhideWhenUsed="1"/>
     <w:lsdException w:name="Placeholder Text" w:semiHidden="1"/>
     <w:lsdException w:name="No Spacing" w:uiPriority="1" w:qFormat="1"/>
     <w:lsdException w:name="Light Shading" w:uiPriority="60"/>
@@ -10334,7 +10478,6 @@
       <w:spacing w:after="0" w:line="240" w:lineRule="auto"/>
     </w:pPr>
     <w:tblPr>
-      <w:tblInd w:w="0" w:type="dxa"/>
       <w:tblBorders>
         <w:top w:val="single" w:sz="4" w:space="0" w:color="auto"/>
         <w:left w:val="single" w:sz="4" w:space="0" w:color="auto"/>
@@ -10343,12 +10486,6 @@
         <w:insideH w:val="single" w:sz="4" w:space="0" w:color="auto"/>
         <w:insideV w:val="single" w:sz="4" w:space="0" w:color="auto"/>
       </w:tblBorders>
-      <w:tblCellMar>
-        <w:top w:w="0" w:type="dxa"/>
-        <w:left w:w="108" w:type="dxa"/>
-        <w:bottom w:w="0" w:type="dxa"/>
-        <w:right w:w="108" w:type="dxa"/>
-      </w:tblCellMar>
     </w:tblPr>
   </w:style>
   <w:style w:type="paragraph" w:customStyle="1" w:styleId="Coptic">
@@ -11223,7 +11360,7 @@
 </file>
 
 <file path=customXml/itemProps1.xml><?xml version="1.0" encoding="utf-8"?>
-<ds:datastoreItem xmlns:ds="http://schemas.openxmlformats.org/officeDocument/2006/customXml" ds:itemID="{9D291E81-3FCF-5445-AF22-982B9C1530C2}">
+<ds:datastoreItem xmlns:ds="http://schemas.openxmlformats.org/officeDocument/2006/customXml" ds:itemID="{8102FFCB-58B3-45C4-8A18-A190700A1C03}">
   <ds:schemaRefs>
     <ds:schemaRef ds:uri="http://schemas.openxmlformats.org/officeDocument/2006/bibliography"/>
   </ds:schemaRefs>

--- a/Psalms/009.docx
+++ b/Psalms/009.docx
@@ -1,6 +1,6 @@
 
 <file path=word/document.xml><?xml version="1.0" encoding="utf-8"?>
-<w:document xmlns:wpc="http://schemas.microsoft.com/office/word/2010/wordprocessingCanvas" xmlns:cx="http://schemas.microsoft.com/office/drawing/2014/chartex" xmlns:cx1="http://schemas.microsoft.com/office/drawing/2015/9/8/chartex" xmlns:mc="http://schemas.openxmlformats.org/markup-compatibility/2006" xmlns:o="urn:schemas-microsoft-com:office:office" xmlns:r="http://schemas.openxmlformats.org/officeDocument/2006/relationships" xmlns:m="http://schemas.openxmlformats.org/officeDocument/2006/math" xmlns:v="urn:schemas-microsoft-com:vml" xmlns:wp14="http://schemas.microsoft.com/office/word/2010/wordprocessingDrawing" xmlns:wp="http://schemas.openxmlformats.org/drawingml/2006/wordprocessingDrawing" xmlns:w10="urn:schemas-microsoft-com:office:word" xmlns:w="http://schemas.openxmlformats.org/wordprocessingml/2006/main" xmlns:w14="http://schemas.microsoft.com/office/word/2010/wordml" xmlns:w15="http://schemas.microsoft.com/office/word/2012/wordml" xmlns:w16se="http://schemas.microsoft.com/office/word/2015/wordml/symex" xmlns:wpg="http://schemas.microsoft.com/office/word/2010/wordprocessingGroup" xmlns:wpi="http://schemas.microsoft.com/office/word/2010/wordprocessingInk" xmlns:wne="http://schemas.microsoft.com/office/word/2006/wordml" xmlns:wps="http://schemas.microsoft.com/office/word/2010/wordprocessingShape" mc:Ignorable="w14 w15 w16se wp14">
+<w:document xmlns:wpc="http://schemas.microsoft.com/office/word/2010/wordprocessingCanvas" xmlns:cx="http://schemas.microsoft.com/office/drawing/2014/chartex" xmlns:cx1="http://schemas.microsoft.com/office/drawing/2015/9/8/chartex" xmlns:cx2="http://schemas.microsoft.com/office/drawing/2015/10/21/chartex" xmlns:cx3="http://schemas.microsoft.com/office/drawing/2016/5/9/chartex" xmlns:cx4="http://schemas.microsoft.com/office/drawing/2016/5/10/chartex" xmlns:cx5="http://schemas.microsoft.com/office/drawing/2016/5/11/chartex" xmlns:cx6="http://schemas.microsoft.com/office/drawing/2016/5/12/chartex" xmlns:cx7="http://schemas.microsoft.com/office/drawing/2016/5/13/chartex" xmlns:cx8="http://schemas.microsoft.com/office/drawing/2016/5/14/chartex" xmlns:mc="http://schemas.openxmlformats.org/markup-compatibility/2006" xmlns:aink="http://schemas.microsoft.com/office/drawing/2016/ink" xmlns:am3d="http://schemas.microsoft.com/office/drawing/2017/model3d" xmlns:o="urn:schemas-microsoft-com:office:office" xmlns:r="http://schemas.openxmlformats.org/officeDocument/2006/relationships" xmlns:m="http://schemas.openxmlformats.org/officeDocument/2006/math" xmlns:v="urn:schemas-microsoft-com:vml" xmlns:wp14="http://schemas.microsoft.com/office/word/2010/wordprocessingDrawing" xmlns:wp="http://schemas.openxmlformats.org/drawingml/2006/wordprocessingDrawing" xmlns:w10="urn:schemas-microsoft-com:office:word" xmlns:w="http://schemas.openxmlformats.org/wordprocessingml/2006/main" xmlns:w14="http://schemas.microsoft.com/office/word/2010/wordml" xmlns:w15="http://schemas.microsoft.com/office/word/2012/wordml" xmlns:w16cid="http://schemas.microsoft.com/office/word/2016/wordml/cid" xmlns:w16se="http://schemas.microsoft.com/office/word/2015/wordml/symex" xmlns:wpg="http://schemas.microsoft.com/office/word/2010/wordprocessingGroup" xmlns:wpi="http://schemas.microsoft.com/office/word/2010/wordprocessingInk" xmlns:wne="http://schemas.microsoft.com/office/word/2006/wordml" xmlns:wps="http://schemas.microsoft.com/office/word/2010/wordprocessingShape" mc:Ignorable="w14 w15 w16se w16cid wp14">
   <w:body>
     <w:p>
       <w:pPr>
@@ -24,19 +24,19 @@
         <w:tblLook w:val="0420" w:firstRow="1" w:lastRow="0" w:firstColumn="0" w:lastColumn="0" w:noHBand="0" w:noVBand="1"/>
       </w:tblPr>
       <w:tblGrid>
-        <w:gridCol w:w="3649"/>
-        <w:gridCol w:w="3557"/>
-        <w:gridCol w:w="3633"/>
-        <w:gridCol w:w="3569"/>
-        <w:gridCol w:w="3604"/>
-        <w:gridCol w:w="3668"/>
-        <w:gridCol w:w="3668"/>
-        <w:gridCol w:w="3668"/>
+        <w:gridCol w:w="3627"/>
+        <w:gridCol w:w="3627"/>
+        <w:gridCol w:w="3627"/>
+        <w:gridCol w:w="3627"/>
+        <w:gridCol w:w="3627"/>
+        <w:gridCol w:w="3627"/>
+        <w:gridCol w:w="3627"/>
+        <w:gridCol w:w="3627"/>
       </w:tblGrid>
       <w:tr>
         <w:tc>
           <w:tcPr>
-            <w:tcW w:w="629" w:type="pct"/>
+            <w:tcW w:w="625" w:type="pct"/>
           </w:tcPr>
           <w:p>
             <w:r>
@@ -46,7 +46,7 @@
         </w:tc>
         <w:tc>
           <w:tcPr>
-            <w:tcW w:w="613" w:type="pct"/>
+            <w:tcW w:w="625" w:type="pct"/>
           </w:tcPr>
           <w:p>
             <w:r>
@@ -56,17 +56,17 @@
         </w:tc>
         <w:tc>
           <w:tcPr>
-            <w:tcW w:w="626" w:type="pct"/>
-          </w:tcPr>
-          <w:p>
-            <w:r>
-              <w:t>AI</w:t>
-            </w:r>
-          </w:p>
-        </w:tc>
-        <w:tc>
-          <w:tcPr>
-            <w:tcW w:w="615" w:type="pct"/>
+            <w:tcW w:w="625" w:type="pct"/>
+          </w:tcPr>
+          <w:p>
+            <w:r>
+              <w:t>Coverdale</w:t>
+            </w:r>
+          </w:p>
+        </w:tc>
+        <w:tc>
+          <w:tcPr>
+            <w:tcW w:w="625" w:type="pct"/>
           </w:tcPr>
           <w:p>
             <w:r>
@@ -76,7 +76,7 @@
         </w:tc>
         <w:tc>
           <w:tcPr>
-            <w:tcW w:w="621" w:type="pct"/>
+            <w:tcW w:w="625" w:type="pct"/>
           </w:tcPr>
           <w:p>
             <w:r>
@@ -86,7 +86,7 @@
         </w:tc>
         <w:tc>
           <w:tcPr>
-            <w:tcW w:w="632" w:type="pct"/>
+            <w:tcW w:w="625" w:type="pct"/>
           </w:tcPr>
           <w:p>
             <w:r>
@@ -96,7 +96,7 @@
         </w:tc>
         <w:tc>
           <w:tcPr>
-            <w:tcW w:w="632" w:type="pct"/>
+            <w:tcW w:w="625" w:type="pct"/>
           </w:tcPr>
           <w:p>
             <w:r>
@@ -106,7 +106,7 @@
         </w:tc>
         <w:tc>
           <w:tcPr>
-            <w:tcW w:w="632" w:type="pct"/>
+            <w:tcW w:w="625" w:type="pct"/>
           </w:tcPr>
           <w:p>
             <w:r>
@@ -118,7 +118,7 @@
       <w:tr>
         <w:tc>
           <w:tcPr>
-            <w:tcW w:w="629" w:type="pct"/>
+            <w:tcW w:w="625" w:type="pct"/>
           </w:tcPr>
           <w:p>
             <w:pPr>
@@ -136,7 +136,7 @@
         </w:tc>
         <w:tc>
           <w:tcPr>
-            <w:tcW w:w="613" w:type="pct"/>
+            <w:tcW w:w="625" w:type="pct"/>
           </w:tcPr>
           <w:p>
             <w:pPr>
@@ -154,17 +154,13 @@
         </w:tc>
         <w:tc>
           <w:tcPr>
-            <w:tcW w:w="626" w:type="pct"/>
-          </w:tcPr>
-          <w:p>
-            <w:r>
-              <w:t>N/A</w:t>
-            </w:r>
-          </w:p>
-        </w:tc>
-        <w:tc>
-          <w:tcPr>
-            <w:tcW w:w="615" w:type="pct"/>
+            <w:tcW w:w="625" w:type="pct"/>
+          </w:tcPr>
+          <w:p/>
+        </w:tc>
+        <w:tc>
+          <w:tcPr>
+            <w:tcW w:w="625" w:type="pct"/>
           </w:tcPr>
           <w:p>
             <w:r>
@@ -174,7 +170,7 @@
         </w:tc>
         <w:tc>
           <w:tcPr>
-            <w:tcW w:w="621" w:type="pct"/>
+            <w:tcW w:w="625" w:type="pct"/>
           </w:tcPr>
           <w:p>
             <w:r>
@@ -184,7 +180,7 @@
         </w:tc>
         <w:tc>
           <w:tcPr>
-            <w:tcW w:w="632" w:type="pct"/>
+            <w:tcW w:w="625" w:type="pct"/>
           </w:tcPr>
           <w:p>
             <w:pPr>
@@ -197,7 +193,7 @@
         </w:tc>
         <w:tc>
           <w:tcPr>
-            <w:tcW w:w="632" w:type="pct"/>
+            <w:tcW w:w="625" w:type="pct"/>
           </w:tcPr>
           <w:p>
             <w:pPr>
@@ -228,7 +224,7 @@
         </w:tc>
         <w:tc>
           <w:tcPr>
-            <w:tcW w:w="632" w:type="pct"/>
+            <w:tcW w:w="625" w:type="pct"/>
           </w:tcPr>
           <w:p>
             <w:pPr>
@@ -258,7 +254,7 @@
       <w:tr>
         <w:tc>
           <w:tcPr>
-            <w:tcW w:w="629" w:type="pct"/>
+            <w:tcW w:w="625" w:type="pct"/>
           </w:tcPr>
           <w:p>
             <w:pPr>
@@ -297,7 +293,7 @@
         </w:tc>
         <w:tc>
           <w:tcPr>
-            <w:tcW w:w="613" w:type="pct"/>
+            <w:tcW w:w="625" w:type="pct"/>
           </w:tcPr>
           <w:p>
             <w:pPr>
@@ -354,13 +350,33 @@
         </w:tc>
         <w:tc>
           <w:tcPr>
-            <w:tcW w:w="626" w:type="pct"/>
-          </w:tcPr>
-          <w:p/>
-        </w:tc>
-        <w:tc>
-          <w:tcPr>
-            <w:tcW w:w="615" w:type="pct"/>
+            <w:tcW w:w="625" w:type="pct"/>
+          </w:tcPr>
+          <w:p>
+            <w:r>
+              <w:t xml:space="preserve">I WILL give thanks unto thee, O Lord, with my whole </w:t>
+            </w:r>
+            <w:proofErr w:type="gramStart"/>
+            <w:r>
+              <w:t>heart :</w:t>
+            </w:r>
+            <w:proofErr w:type="gramEnd"/>
+            <w:r>
+              <w:t xml:space="preserve"> I will speak of all thy </w:t>
+            </w:r>
+            <w:proofErr w:type="spellStart"/>
+            <w:r>
+              <w:t>marvellous</w:t>
+            </w:r>
+            <w:proofErr w:type="spellEnd"/>
+            <w:r>
+              <w:t xml:space="preserve"> works.</w:t>
+            </w:r>
+          </w:p>
+        </w:tc>
+        <w:tc>
+          <w:tcPr>
+            <w:tcW w:w="625" w:type="pct"/>
           </w:tcPr>
           <w:p>
             <w:r>
@@ -370,7 +386,7 @@
         </w:tc>
         <w:tc>
           <w:tcPr>
-            <w:tcW w:w="621" w:type="pct"/>
+            <w:tcW w:w="625" w:type="pct"/>
           </w:tcPr>
           <w:p>
             <w:r>
@@ -380,7 +396,7 @@
         </w:tc>
         <w:tc>
           <w:tcPr>
-            <w:tcW w:w="632" w:type="pct"/>
+            <w:tcW w:w="625" w:type="pct"/>
           </w:tcPr>
           <w:p>
             <w:pPr>
@@ -401,7 +417,7 @@
         </w:tc>
         <w:tc>
           <w:tcPr>
-            <w:tcW w:w="632" w:type="pct"/>
+            <w:tcW w:w="625" w:type="pct"/>
           </w:tcPr>
           <w:p>
             <w:pPr>
@@ -432,7 +448,7 @@
         </w:tc>
         <w:tc>
           <w:tcPr>
-            <w:tcW w:w="632" w:type="pct"/>
+            <w:tcW w:w="625" w:type="pct"/>
           </w:tcPr>
           <w:p>
             <w:pPr>
@@ -485,7 +501,7 @@
       <w:tr>
         <w:tc>
           <w:tcPr>
-            <w:tcW w:w="629" w:type="pct"/>
+            <w:tcW w:w="625" w:type="pct"/>
           </w:tcPr>
           <w:p>
             <w:pPr>
@@ -524,7 +540,7 @@
         </w:tc>
         <w:tc>
           <w:tcPr>
-            <w:tcW w:w="613" w:type="pct"/>
+            <w:tcW w:w="625" w:type="pct"/>
           </w:tcPr>
           <w:p>
             <w:pPr>
@@ -569,13 +585,25 @@
         </w:tc>
         <w:tc>
           <w:tcPr>
-            <w:tcW w:w="626" w:type="pct"/>
-          </w:tcPr>
-          <w:p/>
-        </w:tc>
-        <w:tc>
-          <w:tcPr>
-            <w:tcW w:w="615" w:type="pct"/>
+            <w:tcW w:w="625" w:type="pct"/>
+          </w:tcPr>
+          <w:p>
+            <w:r>
+              <w:t xml:space="preserve">2. I will be glad and rejoice in </w:t>
+            </w:r>
+            <w:proofErr w:type="gramStart"/>
+            <w:r>
+              <w:t>thee :</w:t>
+            </w:r>
+            <w:proofErr w:type="gramEnd"/>
+            <w:r>
+              <w:t xml:space="preserve"> yea, my songs will I make of thy Name, O thou most Highest.</w:t>
+            </w:r>
+          </w:p>
+        </w:tc>
+        <w:tc>
+          <w:tcPr>
+            <w:tcW w:w="625" w:type="pct"/>
           </w:tcPr>
           <w:p>
             <w:r>
@@ -585,7 +613,7 @@
         </w:tc>
         <w:tc>
           <w:tcPr>
-            <w:tcW w:w="621" w:type="pct"/>
+            <w:tcW w:w="625" w:type="pct"/>
           </w:tcPr>
           <w:p>
             <w:r>
@@ -595,7 +623,7 @@
         </w:tc>
         <w:tc>
           <w:tcPr>
-            <w:tcW w:w="632" w:type="pct"/>
+            <w:tcW w:w="625" w:type="pct"/>
           </w:tcPr>
           <w:p>
             <w:pPr>
@@ -619,7 +647,7 @@
         </w:tc>
         <w:tc>
           <w:tcPr>
-            <w:tcW w:w="632" w:type="pct"/>
+            <w:tcW w:w="625" w:type="pct"/>
           </w:tcPr>
           <w:p>
             <w:pPr>
@@ -650,7 +678,7 @@
         </w:tc>
         <w:tc>
           <w:tcPr>
-            <w:tcW w:w="632" w:type="pct"/>
+            <w:tcW w:w="625" w:type="pct"/>
           </w:tcPr>
           <w:p>
             <w:pPr>
@@ -703,7 +731,7 @@
       <w:tr>
         <w:tc>
           <w:tcPr>
-            <w:tcW w:w="629" w:type="pct"/>
+            <w:tcW w:w="625" w:type="pct"/>
           </w:tcPr>
           <w:p>
             <w:pPr>
@@ -736,7 +764,7 @@
         </w:tc>
         <w:tc>
           <w:tcPr>
-            <w:tcW w:w="613" w:type="pct"/>
+            <w:tcW w:w="625" w:type="pct"/>
           </w:tcPr>
           <w:p>
             <w:pPr>
@@ -799,13 +827,25 @@
         </w:tc>
         <w:tc>
           <w:tcPr>
-            <w:tcW w:w="626" w:type="pct"/>
-          </w:tcPr>
-          <w:p/>
-        </w:tc>
-        <w:tc>
-          <w:tcPr>
-            <w:tcW w:w="615" w:type="pct"/>
+            <w:tcW w:w="625" w:type="pct"/>
+          </w:tcPr>
+          <w:p>
+            <w:r>
+              <w:t xml:space="preserve">3. While mine enemies are driven </w:t>
+            </w:r>
+            <w:proofErr w:type="gramStart"/>
+            <w:r>
+              <w:t>back :</w:t>
+            </w:r>
+            <w:proofErr w:type="gramEnd"/>
+            <w:r>
+              <w:t xml:space="preserve"> they shall fall and perish at thy presence.</w:t>
+            </w:r>
+          </w:p>
+        </w:tc>
+        <w:tc>
+          <w:tcPr>
+            <w:tcW w:w="625" w:type="pct"/>
           </w:tcPr>
           <w:p>
             <w:r>
@@ -815,7 +855,7 @@
         </w:tc>
         <w:tc>
           <w:tcPr>
-            <w:tcW w:w="621" w:type="pct"/>
+            <w:tcW w:w="625" w:type="pct"/>
           </w:tcPr>
           <w:p>
             <w:r>
@@ -825,7 +865,7 @@
         </w:tc>
         <w:tc>
           <w:tcPr>
-            <w:tcW w:w="632" w:type="pct"/>
+            <w:tcW w:w="625" w:type="pct"/>
           </w:tcPr>
           <w:p>
             <w:pPr>
@@ -838,7 +878,7 @@
         </w:tc>
         <w:tc>
           <w:tcPr>
-            <w:tcW w:w="632" w:type="pct"/>
+            <w:tcW w:w="625" w:type="pct"/>
           </w:tcPr>
           <w:p>
             <w:pPr>
@@ -869,7 +909,7 @@
         </w:tc>
         <w:tc>
           <w:tcPr>
-            <w:tcW w:w="632" w:type="pct"/>
+            <w:tcW w:w="625" w:type="pct"/>
           </w:tcPr>
           <w:p>
             <w:pPr>
@@ -922,7 +962,7 @@
       <w:tr>
         <w:tc>
           <w:tcPr>
-            <w:tcW w:w="629" w:type="pct"/>
+            <w:tcW w:w="625" w:type="pct"/>
           </w:tcPr>
           <w:p>
             <w:pPr>
@@ -965,7 +1005,7 @@
         </w:tc>
         <w:tc>
           <w:tcPr>
-            <w:tcW w:w="613" w:type="pct"/>
+            <w:tcW w:w="625" w:type="pct"/>
           </w:tcPr>
           <w:p>
             <w:pPr>
@@ -1021,16 +1061,42 @@
         </w:tc>
         <w:tc>
           <w:tcPr>
-            <w:tcW w:w="626" w:type="pct"/>
-          </w:tcPr>
-          <w:p/>
-        </w:tc>
-        <w:tc>
-          <w:tcPr>
-            <w:tcW w:w="615" w:type="pct"/>
-          </w:tcPr>
-          <w:p>
-            <w:r>
+            <w:tcW w:w="625" w:type="pct"/>
+          </w:tcPr>
+          <w:p>
+            <w:r>
+              <w:lastRenderedPageBreak/>
+              <w:t xml:space="preserve">4. For thou hast maintained my right </w:t>
+            </w:r>
+            <w:r>
+              <w:lastRenderedPageBreak/>
+              <w:t xml:space="preserve">and my </w:t>
+            </w:r>
+            <w:proofErr w:type="gramStart"/>
+            <w:r>
+              <w:t>cause :</w:t>
+            </w:r>
+            <w:proofErr w:type="gramEnd"/>
+            <w:r>
+              <w:t xml:space="preserve"> thou art set in the throne that </w:t>
+            </w:r>
+            <w:proofErr w:type="spellStart"/>
+            <w:r>
+              <w:t>judgest</w:t>
+            </w:r>
+            <w:proofErr w:type="spellEnd"/>
+            <w:r>
+              <w:t xml:space="preserve"> right.</w:t>
+            </w:r>
+          </w:p>
+        </w:tc>
+        <w:tc>
+          <w:tcPr>
+            <w:tcW w:w="625" w:type="pct"/>
+          </w:tcPr>
+          <w:p>
+            <w:r>
+              <w:lastRenderedPageBreak/>
               <w:t xml:space="preserve">For Thou hast maintained my </w:t>
             </w:r>
             <w:r>
@@ -1049,7 +1115,7 @@
         </w:tc>
         <w:tc>
           <w:tcPr>
-            <w:tcW w:w="621" w:type="pct"/>
+            <w:tcW w:w="625" w:type="pct"/>
           </w:tcPr>
           <w:p>
             <w:r>
@@ -1072,7 +1138,7 @@
         </w:tc>
         <w:tc>
           <w:tcPr>
-            <w:tcW w:w="632" w:type="pct"/>
+            <w:tcW w:w="625" w:type="pct"/>
           </w:tcPr>
           <w:p>
             <w:pPr>
@@ -1098,7 +1164,7 @@
         </w:tc>
         <w:tc>
           <w:tcPr>
-            <w:tcW w:w="632" w:type="pct"/>
+            <w:tcW w:w="625" w:type="pct"/>
           </w:tcPr>
           <w:p>
             <w:pPr>
@@ -1185,7 +1251,7 @@
         </w:tc>
         <w:tc>
           <w:tcPr>
-            <w:tcW w:w="632" w:type="pct"/>
+            <w:tcW w:w="625" w:type="pct"/>
           </w:tcPr>
           <w:p>
             <w:pPr>
@@ -1250,7 +1316,7 @@
       <w:tr>
         <w:tc>
           <w:tcPr>
-            <w:tcW w:w="629" w:type="pct"/>
+            <w:tcW w:w="625" w:type="pct"/>
           </w:tcPr>
           <w:p>
             <w:pPr>
@@ -1316,7 +1382,7 @@
         </w:tc>
         <w:tc>
           <w:tcPr>
-            <w:tcW w:w="613" w:type="pct"/>
+            <w:tcW w:w="625" w:type="pct"/>
           </w:tcPr>
           <w:p>
             <w:pPr>
@@ -1390,13 +1456,25 @@
         </w:tc>
         <w:tc>
           <w:tcPr>
-            <w:tcW w:w="626" w:type="pct"/>
-          </w:tcPr>
-          <w:p/>
-        </w:tc>
-        <w:tc>
-          <w:tcPr>
-            <w:tcW w:w="615" w:type="pct"/>
+            <w:tcW w:w="625" w:type="pct"/>
+          </w:tcPr>
+          <w:p>
+            <w:r>
+              <w:t xml:space="preserve">5. Thou hast rebuked the heathen, and destroyed the </w:t>
+            </w:r>
+            <w:proofErr w:type="gramStart"/>
+            <w:r>
+              <w:t>ungodly :</w:t>
+            </w:r>
+            <w:proofErr w:type="gramEnd"/>
+            <w:r>
+              <w:t xml:space="preserve"> thou hast put out their name for ever and ever.</w:t>
+            </w:r>
+          </w:p>
+        </w:tc>
+        <w:tc>
+          <w:tcPr>
+            <w:tcW w:w="625" w:type="pct"/>
           </w:tcPr>
           <w:p>
             <w:r>
@@ -1406,7 +1484,7 @@
         </w:tc>
         <w:tc>
           <w:tcPr>
-            <w:tcW w:w="621" w:type="pct"/>
+            <w:tcW w:w="625" w:type="pct"/>
           </w:tcPr>
           <w:p>
             <w:r>
@@ -1416,7 +1494,7 @@
         </w:tc>
         <w:tc>
           <w:tcPr>
-            <w:tcW w:w="632" w:type="pct"/>
+            <w:tcW w:w="625" w:type="pct"/>
           </w:tcPr>
           <w:p>
             <w:pPr>
@@ -1437,7 +1515,7 @@
         </w:tc>
         <w:tc>
           <w:tcPr>
-            <w:tcW w:w="632" w:type="pct"/>
+            <w:tcW w:w="625" w:type="pct"/>
           </w:tcPr>
           <w:p>
             <w:pPr>
@@ -1478,7 +1556,7 @@
         </w:tc>
         <w:tc>
           <w:tcPr>
-            <w:tcW w:w="632" w:type="pct"/>
+            <w:tcW w:w="625" w:type="pct"/>
           </w:tcPr>
           <w:p>
             <w:pPr>
@@ -1531,7 +1609,7 @@
       <w:tr>
         <w:tc>
           <w:tcPr>
-            <w:tcW w:w="629" w:type="pct"/>
+            <w:tcW w:w="625" w:type="pct"/>
           </w:tcPr>
           <w:p>
             <w:pPr>
@@ -1579,7 +1657,7 @@
         </w:tc>
         <w:tc>
           <w:tcPr>
-            <w:tcW w:w="613" w:type="pct"/>
+            <w:tcW w:w="625" w:type="pct"/>
           </w:tcPr>
           <w:p>
             <w:pPr>
@@ -1639,13 +1717,25 @@
         </w:tc>
         <w:tc>
           <w:tcPr>
-            <w:tcW w:w="626" w:type="pct"/>
-          </w:tcPr>
-          <w:p/>
-        </w:tc>
-        <w:tc>
-          <w:tcPr>
-            <w:tcW w:w="615" w:type="pct"/>
+            <w:tcW w:w="625" w:type="pct"/>
+          </w:tcPr>
+          <w:p>
+            <w:r>
+              <w:t xml:space="preserve">6. O thou enemy, destructions are come to a perpetual </w:t>
+            </w:r>
+            <w:proofErr w:type="gramStart"/>
+            <w:r>
+              <w:t>end :</w:t>
+            </w:r>
+            <w:proofErr w:type="gramEnd"/>
+            <w:r>
+              <w:t xml:space="preserve"> even as the cities which thou hast destroyed, their memorial is perished with them.</w:t>
+            </w:r>
+          </w:p>
+        </w:tc>
+        <w:tc>
+          <w:tcPr>
+            <w:tcW w:w="625" w:type="pct"/>
           </w:tcPr>
           <w:p>
             <w:r>
@@ -1660,7 +1750,7 @@
         </w:tc>
         <w:tc>
           <w:tcPr>
-            <w:tcW w:w="621" w:type="pct"/>
+            <w:tcW w:w="625" w:type="pct"/>
           </w:tcPr>
           <w:p>
             <w:r>
@@ -1670,7 +1760,7 @@
         </w:tc>
         <w:tc>
           <w:tcPr>
-            <w:tcW w:w="632" w:type="pct"/>
+            <w:tcW w:w="625" w:type="pct"/>
           </w:tcPr>
           <w:p>
             <w:pPr>
@@ -1691,7 +1781,7 @@
         </w:tc>
         <w:tc>
           <w:tcPr>
-            <w:tcW w:w="632" w:type="pct"/>
+            <w:tcW w:w="625" w:type="pct"/>
           </w:tcPr>
           <w:p>
             <w:pPr>
@@ -1722,7 +1812,7 @@
         </w:tc>
         <w:tc>
           <w:tcPr>
-            <w:tcW w:w="632" w:type="pct"/>
+            <w:tcW w:w="625" w:type="pct"/>
           </w:tcPr>
           <w:p>
             <w:pPr>
@@ -1798,7 +1888,7 @@
       <w:tr>
         <w:tc>
           <w:tcPr>
-            <w:tcW w:w="629" w:type="pct"/>
+            <w:tcW w:w="625" w:type="pct"/>
           </w:tcPr>
           <w:p>
             <w:pPr>
@@ -1825,7 +1915,7 @@
         </w:tc>
         <w:tc>
           <w:tcPr>
-            <w:tcW w:w="613" w:type="pct"/>
+            <w:tcW w:w="625" w:type="pct"/>
           </w:tcPr>
           <w:p>
             <w:pPr>
@@ -1852,13 +1942,33 @@
         </w:tc>
         <w:tc>
           <w:tcPr>
-            <w:tcW w:w="626" w:type="pct"/>
-          </w:tcPr>
-          <w:p/>
-        </w:tc>
-        <w:tc>
-          <w:tcPr>
-            <w:tcW w:w="615" w:type="pct"/>
+            <w:tcW w:w="625" w:type="pct"/>
+          </w:tcPr>
+          <w:p>
+            <w:r>
+              <w:t xml:space="preserve">7. But the Lord shall endure </w:t>
+            </w:r>
+            <w:proofErr w:type="spellStart"/>
+            <w:r>
+              <w:t xml:space="preserve">for </w:t>
+            </w:r>
+            <w:proofErr w:type="gramStart"/>
+            <w:r>
+              <w:t>ever</w:t>
+            </w:r>
+            <w:proofErr w:type="spellEnd"/>
+            <w:r>
+              <w:t xml:space="preserve"> :</w:t>
+            </w:r>
+            <w:proofErr w:type="gramEnd"/>
+            <w:r>
+              <w:t xml:space="preserve"> he hath also prepared his seat for judgement.</w:t>
+            </w:r>
+          </w:p>
+        </w:tc>
+        <w:tc>
+          <w:tcPr>
+            <w:tcW w:w="625" w:type="pct"/>
           </w:tcPr>
           <w:p>
             <w:r>
@@ -1889,7 +1999,7 @@
         </w:tc>
         <w:tc>
           <w:tcPr>
-            <w:tcW w:w="621" w:type="pct"/>
+            <w:tcW w:w="625" w:type="pct"/>
           </w:tcPr>
           <w:p>
             <w:r>
@@ -1907,7 +2017,7 @@
         </w:tc>
         <w:tc>
           <w:tcPr>
-            <w:tcW w:w="632" w:type="pct"/>
+            <w:tcW w:w="625" w:type="pct"/>
           </w:tcPr>
           <w:p>
             <w:pPr>
@@ -1928,7 +2038,7 @@
         </w:tc>
         <w:tc>
           <w:tcPr>
-            <w:tcW w:w="632" w:type="pct"/>
+            <w:tcW w:w="625" w:type="pct"/>
           </w:tcPr>
           <w:p>
             <w:pPr>
@@ -1969,7 +2079,7 @@
         </w:tc>
         <w:tc>
           <w:tcPr>
-            <w:tcW w:w="632" w:type="pct"/>
+            <w:tcW w:w="625" w:type="pct"/>
           </w:tcPr>
           <w:p>
             <w:pPr>
@@ -2022,7 +2132,7 @@
       <w:tr>
         <w:tc>
           <w:tcPr>
-            <w:tcW w:w="629" w:type="pct"/>
+            <w:tcW w:w="625" w:type="pct"/>
           </w:tcPr>
           <w:p>
             <w:pPr>
@@ -2053,7 +2163,7 @@
         </w:tc>
         <w:tc>
           <w:tcPr>
-            <w:tcW w:w="613" w:type="pct"/>
+            <w:tcW w:w="625" w:type="pct"/>
           </w:tcPr>
           <w:p>
             <w:pPr>
@@ -2097,13 +2207,26 @@
         </w:tc>
         <w:tc>
           <w:tcPr>
-            <w:tcW w:w="626" w:type="pct"/>
-          </w:tcPr>
-          <w:p/>
-        </w:tc>
-        <w:tc>
-          <w:tcPr>
-            <w:tcW w:w="615" w:type="pct"/>
+            <w:tcW w:w="625" w:type="pct"/>
+          </w:tcPr>
+          <w:p>
+            <w:r>
+              <w:lastRenderedPageBreak/>
+              <w:t xml:space="preserve">8. For he shall judge the world in </w:t>
+            </w:r>
+            <w:proofErr w:type="gramStart"/>
+            <w:r>
+              <w:t>righteousness :</w:t>
+            </w:r>
+            <w:proofErr w:type="gramEnd"/>
+            <w:r>
+              <w:t xml:space="preserve"> and minister true judgement unto the people.</w:t>
+            </w:r>
+          </w:p>
+        </w:tc>
+        <w:tc>
+          <w:tcPr>
+            <w:tcW w:w="625" w:type="pct"/>
           </w:tcPr>
           <w:p>
             <w:r>
@@ -2113,7 +2236,7 @@
         </w:tc>
         <w:tc>
           <w:tcPr>
-            <w:tcW w:w="621" w:type="pct"/>
+            <w:tcW w:w="625" w:type="pct"/>
           </w:tcPr>
           <w:p>
             <w:r>
@@ -2123,7 +2246,7 @@
         </w:tc>
         <w:tc>
           <w:tcPr>
-            <w:tcW w:w="632" w:type="pct"/>
+            <w:tcW w:w="625" w:type="pct"/>
           </w:tcPr>
           <w:p>
             <w:pPr>
@@ -2145,7 +2268,7 @@
         </w:tc>
         <w:tc>
           <w:tcPr>
-            <w:tcW w:w="632" w:type="pct"/>
+            <w:tcW w:w="625" w:type="pct"/>
           </w:tcPr>
           <w:p>
             <w:pPr>
@@ -2167,7 +2290,7 @@
         </w:tc>
         <w:tc>
           <w:tcPr>
-            <w:tcW w:w="632" w:type="pct"/>
+            <w:tcW w:w="625" w:type="pct"/>
           </w:tcPr>
           <w:p>
             <w:pPr>
@@ -2220,14 +2343,13 @@
       <w:tr>
         <w:tc>
           <w:tcPr>
-            <w:tcW w:w="629" w:type="pct"/>
-          </w:tcPr>
-          <w:p>
-            <w:pPr>
-              <w:pStyle w:val="EnglishHangNoCoptic"/>
-            </w:pPr>
-            <w:r>
-              <w:lastRenderedPageBreak/>
+            <w:tcW w:w="625" w:type="pct"/>
+          </w:tcPr>
+          <w:p>
+            <w:pPr>
+              <w:pStyle w:val="EnglishHangNoCoptic"/>
+            </w:pPr>
+            <w:r>
               <w:t>10 The Lord is the poor man’s refuge,</w:t>
             </w:r>
           </w:p>
@@ -2248,7 +2370,7 @@
         </w:tc>
         <w:tc>
           <w:tcPr>
-            <w:tcW w:w="613" w:type="pct"/>
+            <w:tcW w:w="625" w:type="pct"/>
           </w:tcPr>
           <w:p>
             <w:pPr>
@@ -2287,13 +2409,33 @@
         </w:tc>
         <w:tc>
           <w:tcPr>
-            <w:tcW w:w="626" w:type="pct"/>
-          </w:tcPr>
-          <w:p/>
-        </w:tc>
-        <w:tc>
-          <w:tcPr>
-            <w:tcW w:w="615" w:type="pct"/>
+            <w:tcW w:w="625" w:type="pct"/>
+          </w:tcPr>
+          <w:p>
+            <w:r>
+              <w:t xml:space="preserve">9. The Lord also will be a </w:t>
+            </w:r>
+            <w:proofErr w:type="spellStart"/>
+            <w:r>
+              <w:t>defence</w:t>
+            </w:r>
+            <w:proofErr w:type="spellEnd"/>
+            <w:r>
+              <w:t xml:space="preserve"> for the </w:t>
+            </w:r>
+            <w:proofErr w:type="gramStart"/>
+            <w:r>
+              <w:t>oppressed :</w:t>
+            </w:r>
+            <w:proofErr w:type="gramEnd"/>
+            <w:r>
+              <w:t xml:space="preserve"> even a refuge in due time of trouble.</w:t>
+            </w:r>
+          </w:p>
+        </w:tc>
+        <w:tc>
+          <w:tcPr>
+            <w:tcW w:w="625" w:type="pct"/>
           </w:tcPr>
           <w:p>
             <w:r>
@@ -2303,7 +2445,7 @@
         </w:tc>
         <w:tc>
           <w:tcPr>
-            <w:tcW w:w="621" w:type="pct"/>
+            <w:tcW w:w="625" w:type="pct"/>
           </w:tcPr>
           <w:p>
             <w:r>
@@ -2313,7 +2455,7 @@
         </w:tc>
         <w:tc>
           <w:tcPr>
-            <w:tcW w:w="632" w:type="pct"/>
+            <w:tcW w:w="625" w:type="pct"/>
           </w:tcPr>
           <w:p>
             <w:pPr>
@@ -2334,7 +2476,7 @@
         </w:tc>
         <w:tc>
           <w:tcPr>
-            <w:tcW w:w="632" w:type="pct"/>
+            <w:tcW w:w="625" w:type="pct"/>
           </w:tcPr>
           <w:p>
             <w:pPr>
@@ -2365,7 +2507,7 @@
         </w:tc>
         <w:tc>
           <w:tcPr>
-            <w:tcW w:w="632" w:type="pct"/>
+            <w:tcW w:w="625" w:type="pct"/>
           </w:tcPr>
           <w:p>
             <w:pPr>
@@ -2418,7 +2560,7 @@
       <w:tr>
         <w:tc>
           <w:tcPr>
-            <w:tcW w:w="629" w:type="pct"/>
+            <w:tcW w:w="625" w:type="pct"/>
           </w:tcPr>
           <w:p>
             <w:pPr>
@@ -2475,7 +2617,7 @@
         </w:tc>
         <w:tc>
           <w:tcPr>
-            <w:tcW w:w="613" w:type="pct"/>
+            <w:tcW w:w="625" w:type="pct"/>
           </w:tcPr>
           <w:p>
             <w:pPr>
@@ -2550,13 +2692,25 @@
         </w:tc>
         <w:tc>
           <w:tcPr>
-            <w:tcW w:w="626" w:type="pct"/>
-          </w:tcPr>
-          <w:p/>
-        </w:tc>
-        <w:tc>
-          <w:tcPr>
-            <w:tcW w:w="615" w:type="pct"/>
+            <w:tcW w:w="625" w:type="pct"/>
+          </w:tcPr>
+          <w:p>
+            <w:r>
+              <w:t xml:space="preserve">10. And they that know thy Name will put their trust in </w:t>
+            </w:r>
+            <w:proofErr w:type="gramStart"/>
+            <w:r>
+              <w:t>thee :</w:t>
+            </w:r>
+            <w:proofErr w:type="gramEnd"/>
+            <w:r>
+              <w:t xml:space="preserve"> for thou, Lord, hast never failed them that seek thee.</w:t>
+            </w:r>
+          </w:p>
+        </w:tc>
+        <w:tc>
+          <w:tcPr>
+            <w:tcW w:w="625" w:type="pct"/>
           </w:tcPr>
           <w:p>
             <w:r>
@@ -2566,7 +2720,7 @@
         </w:tc>
         <w:tc>
           <w:tcPr>
-            <w:tcW w:w="621" w:type="pct"/>
+            <w:tcW w:w="625" w:type="pct"/>
           </w:tcPr>
           <w:p>
             <w:r>
@@ -2576,7 +2730,7 @@
         </w:tc>
         <w:tc>
           <w:tcPr>
-            <w:tcW w:w="632" w:type="pct"/>
+            <w:tcW w:w="625" w:type="pct"/>
           </w:tcPr>
           <w:p>
             <w:pPr>
@@ -2597,7 +2751,7 @@
         </w:tc>
         <w:tc>
           <w:tcPr>
-            <w:tcW w:w="632" w:type="pct"/>
+            <w:tcW w:w="625" w:type="pct"/>
           </w:tcPr>
           <w:p>
             <w:pPr>
@@ -2638,7 +2792,7 @@
         </w:tc>
         <w:tc>
           <w:tcPr>
-            <w:tcW w:w="632" w:type="pct"/>
+            <w:tcW w:w="625" w:type="pct"/>
           </w:tcPr>
           <w:p>
             <w:pPr>
@@ -2691,7 +2845,7 @@
       <w:tr>
         <w:tc>
           <w:tcPr>
-            <w:tcW w:w="629" w:type="pct"/>
+            <w:tcW w:w="625" w:type="pct"/>
           </w:tcPr>
           <w:p>
             <w:pPr>
@@ -2718,7 +2872,7 @@
         </w:tc>
         <w:tc>
           <w:tcPr>
-            <w:tcW w:w="613" w:type="pct"/>
+            <w:tcW w:w="625" w:type="pct"/>
           </w:tcPr>
           <w:p>
             <w:pPr>
@@ -2754,49 +2908,45 @@
         </w:tc>
         <w:tc>
           <w:tcPr>
-            <w:tcW w:w="626" w:type="pct"/>
-          </w:tcPr>
-          <w:p/>
-        </w:tc>
-        <w:tc>
-          <w:tcPr>
-            <w:tcW w:w="615" w:type="pct"/>
-          </w:tcPr>
-          <w:p>
-            <w:r>
-              <w:t xml:space="preserve">Chant unto the Lord Who </w:t>
-            </w:r>
-            <w:proofErr w:type="spellStart"/>
-            <w:r>
-              <w:t>dwelleth</w:t>
-            </w:r>
-            <w:proofErr w:type="spellEnd"/>
-            <w:r>
-              <w:t xml:space="preserve"> in Sion, proclaim ye His ways among the nations.</w:t>
-            </w:r>
-          </w:p>
-        </w:tc>
-        <w:tc>
-          <w:tcPr>
-            <w:tcW w:w="621" w:type="pct"/>
-          </w:tcPr>
-          <w:p>
-            <w:r>
-              <w:t xml:space="preserve">O praise the Lord which </w:t>
-            </w:r>
-            <w:proofErr w:type="spellStart"/>
-            <w:r>
-              <w:t>dwelleth</w:t>
-            </w:r>
-            <w:proofErr w:type="spellEnd"/>
-            <w:r>
-              <w:t xml:space="preserve"> in Zion; proclaim His doings among the nations.</w:t>
-            </w:r>
-          </w:p>
-        </w:tc>
-        <w:tc>
-          <w:tcPr>
-            <w:tcW w:w="632" w:type="pct"/>
+            <w:tcW w:w="625" w:type="pct"/>
+          </w:tcPr>
+          <w:p>
+            <w:r>
+              <w:t xml:space="preserve">11. O praise the Lord which dwelleth in </w:t>
+            </w:r>
+            <w:proofErr w:type="gramStart"/>
+            <w:r>
+              <w:t>Sion :</w:t>
+            </w:r>
+            <w:proofErr w:type="gramEnd"/>
+            <w:r>
+              <w:t xml:space="preserve"> shew the people of his doings.</w:t>
+            </w:r>
+          </w:p>
+        </w:tc>
+        <w:tc>
+          <w:tcPr>
+            <w:tcW w:w="625" w:type="pct"/>
+          </w:tcPr>
+          <w:p>
+            <w:r>
+              <w:t>Chant unto the Lord Who dwelleth in Sion, proclaim ye His ways among the nations.</w:t>
+            </w:r>
+          </w:p>
+        </w:tc>
+        <w:tc>
+          <w:tcPr>
+            <w:tcW w:w="625" w:type="pct"/>
+          </w:tcPr>
+          <w:p>
+            <w:r>
+              <w:t>O praise the Lord which dwelleth in Zion; proclaim His doings among the nations.</w:t>
+            </w:r>
+          </w:p>
+        </w:tc>
+        <w:tc>
+          <w:tcPr>
+            <w:tcW w:w="625" w:type="pct"/>
           </w:tcPr>
           <w:p>
             <w:pPr>
@@ -2817,7 +2967,7 @@
         </w:tc>
         <w:tc>
           <w:tcPr>
-            <w:tcW w:w="632" w:type="pct"/>
+            <w:tcW w:w="625" w:type="pct"/>
           </w:tcPr>
           <w:p>
             <w:pPr>
@@ -2849,7 +2999,7 @@
         </w:tc>
         <w:tc>
           <w:tcPr>
-            <w:tcW w:w="632" w:type="pct"/>
+            <w:tcW w:w="625" w:type="pct"/>
           </w:tcPr>
           <w:p>
             <w:pPr>
@@ -2902,7 +3052,7 @@
       <w:tr>
         <w:tc>
           <w:tcPr>
-            <w:tcW w:w="629" w:type="pct"/>
+            <w:tcW w:w="625" w:type="pct"/>
           </w:tcPr>
           <w:p>
             <w:pPr>
@@ -2929,7 +3079,7 @@
         </w:tc>
         <w:tc>
           <w:tcPr>
-            <w:tcW w:w="613" w:type="pct"/>
+            <w:tcW w:w="625" w:type="pct"/>
           </w:tcPr>
           <w:p>
             <w:pPr>
@@ -2974,13 +3124,49 @@
         </w:tc>
         <w:tc>
           <w:tcPr>
-            <w:tcW w:w="626" w:type="pct"/>
-          </w:tcPr>
-          <w:p/>
-        </w:tc>
-        <w:tc>
-          <w:tcPr>
-            <w:tcW w:w="615" w:type="pct"/>
+            <w:tcW w:w="625" w:type="pct"/>
+          </w:tcPr>
+          <w:p>
+            <w:r>
+              <w:t xml:space="preserve">2. For when he </w:t>
+            </w:r>
+            <w:proofErr w:type="spellStart"/>
+            <w:r>
+              <w:t>maketh</w:t>
+            </w:r>
+            <w:proofErr w:type="spellEnd"/>
+            <w:r>
+              <w:t xml:space="preserve"> inquisition for blood, he </w:t>
+            </w:r>
+            <w:proofErr w:type="spellStart"/>
+            <w:r>
+              <w:t>remembereth</w:t>
+            </w:r>
+            <w:proofErr w:type="spellEnd"/>
+            <w:r>
+              <w:t xml:space="preserve"> </w:t>
+            </w:r>
+            <w:proofErr w:type="gramStart"/>
+            <w:r>
+              <w:t>them :and</w:t>
+            </w:r>
+            <w:proofErr w:type="gramEnd"/>
+            <w:r>
+              <w:t xml:space="preserve"> </w:t>
+            </w:r>
+            <w:proofErr w:type="spellStart"/>
+            <w:r>
+              <w:t>forgetteth</w:t>
+            </w:r>
+            <w:proofErr w:type="spellEnd"/>
+            <w:r>
+              <w:t xml:space="preserve"> not the complaint of the poor.</w:t>
+            </w:r>
+          </w:p>
+        </w:tc>
+        <w:tc>
+          <w:tcPr>
+            <w:tcW w:w="625" w:type="pct"/>
           </w:tcPr>
           <w:p>
             <w:r>
@@ -2998,7 +3184,7 @@
         </w:tc>
         <w:tc>
           <w:tcPr>
-            <w:tcW w:w="621" w:type="pct"/>
+            <w:tcW w:w="625" w:type="pct"/>
           </w:tcPr>
           <w:p>
             <w:r>
@@ -3016,7 +3202,7 @@
         </w:tc>
         <w:tc>
           <w:tcPr>
-            <w:tcW w:w="632" w:type="pct"/>
+            <w:tcW w:w="625" w:type="pct"/>
           </w:tcPr>
           <w:p>
             <w:pPr>
@@ -3037,7 +3223,7 @@
         </w:tc>
         <w:tc>
           <w:tcPr>
-            <w:tcW w:w="632" w:type="pct"/>
+            <w:tcW w:w="625" w:type="pct"/>
           </w:tcPr>
           <w:p>
             <w:pPr>
@@ -3090,7 +3276,7 @@
         </w:tc>
         <w:tc>
           <w:tcPr>
-            <w:tcW w:w="632" w:type="pct"/>
+            <w:tcW w:w="625" w:type="pct"/>
           </w:tcPr>
           <w:p>
             <w:pPr>
@@ -3143,7 +3329,7 @@
       <w:tr>
         <w:tc>
           <w:tcPr>
-            <w:tcW w:w="629" w:type="pct"/>
+            <w:tcW w:w="625" w:type="pct"/>
           </w:tcPr>
           <w:p>
             <w:pPr>
@@ -3189,7 +3375,7 @@
         </w:tc>
         <w:tc>
           <w:tcPr>
-            <w:tcW w:w="613" w:type="pct"/>
+            <w:tcW w:w="625" w:type="pct"/>
           </w:tcPr>
           <w:p>
             <w:pPr>
@@ -3245,16 +3431,42 @@
         </w:tc>
         <w:tc>
           <w:tcPr>
-            <w:tcW w:w="626" w:type="pct"/>
-          </w:tcPr>
-          <w:p/>
-        </w:tc>
-        <w:tc>
-          <w:tcPr>
-            <w:tcW w:w="615" w:type="pct"/>
-          </w:tcPr>
-          <w:p>
-            <w:r>
+            <w:tcW w:w="625" w:type="pct"/>
+          </w:tcPr>
+          <w:p>
+            <w:r>
+              <w:lastRenderedPageBreak/>
+              <w:t xml:space="preserve">13. Have mercy upon me, O Lord; consider the trouble which I suffer of </w:t>
+            </w:r>
+            <w:r>
+              <w:lastRenderedPageBreak/>
+              <w:t xml:space="preserve">them that hate </w:t>
+            </w:r>
+            <w:proofErr w:type="gramStart"/>
+            <w:r>
+              <w:t>me :</w:t>
+            </w:r>
+            <w:proofErr w:type="gramEnd"/>
+            <w:r>
+              <w:t xml:space="preserve"> thou that </w:t>
+            </w:r>
+            <w:proofErr w:type="spellStart"/>
+            <w:r>
+              <w:t>liftest</w:t>
+            </w:r>
+            <w:proofErr w:type="spellEnd"/>
+            <w:r>
+              <w:t xml:space="preserve"> me up from the gates of death.</w:t>
+            </w:r>
+          </w:p>
+        </w:tc>
+        <w:tc>
+          <w:tcPr>
+            <w:tcW w:w="625" w:type="pct"/>
+          </w:tcPr>
+          <w:p>
+            <w:r>
+              <w:lastRenderedPageBreak/>
               <w:t xml:space="preserve">Have mercy on me, O Lord; see my humiliation which I have suffered </w:t>
             </w:r>
             <w:r>
@@ -3265,7 +3477,7 @@
         </w:tc>
         <w:tc>
           <w:tcPr>
-            <w:tcW w:w="621" w:type="pct"/>
+            <w:tcW w:w="625" w:type="pct"/>
           </w:tcPr>
           <w:p>
             <w:r>
@@ -3291,7 +3503,7 @@
         </w:tc>
         <w:tc>
           <w:tcPr>
-            <w:tcW w:w="632" w:type="pct"/>
+            <w:tcW w:w="625" w:type="pct"/>
           </w:tcPr>
           <w:p>
             <w:pPr>
@@ -3322,7 +3534,7 @@
         </w:tc>
         <w:tc>
           <w:tcPr>
-            <w:tcW w:w="632" w:type="pct"/>
+            <w:tcW w:w="625" w:type="pct"/>
           </w:tcPr>
           <w:p>
             <w:pPr>
@@ -3411,7 +3623,7 @@
         </w:tc>
         <w:tc>
           <w:tcPr>
-            <w:tcW w:w="632" w:type="pct"/>
+            <w:tcW w:w="625" w:type="pct"/>
           </w:tcPr>
           <w:p>
             <w:pPr>
@@ -3476,7 +3688,7 @@
       <w:tr>
         <w:tc>
           <w:tcPr>
-            <w:tcW w:w="629" w:type="pct"/>
+            <w:tcW w:w="625" w:type="pct"/>
           </w:tcPr>
           <w:p>
             <w:pPr>
@@ -3525,7 +3737,7 @@
         </w:tc>
         <w:tc>
           <w:tcPr>
-            <w:tcW w:w="613" w:type="pct"/>
+            <w:tcW w:w="625" w:type="pct"/>
           </w:tcPr>
           <w:p>
             <w:pPr>
@@ -3582,13 +3794,25 @@
         </w:tc>
         <w:tc>
           <w:tcPr>
-            <w:tcW w:w="626" w:type="pct"/>
-          </w:tcPr>
-          <w:p/>
-        </w:tc>
-        <w:tc>
-          <w:tcPr>
-            <w:tcW w:w="615" w:type="pct"/>
+            <w:tcW w:w="625" w:type="pct"/>
+          </w:tcPr>
+          <w:p>
+            <w:r>
+              <w:t xml:space="preserve">14. That I may shew all thy praises within the ports of the daughter of </w:t>
+            </w:r>
+            <w:proofErr w:type="gramStart"/>
+            <w:r>
+              <w:t>Sion :</w:t>
+            </w:r>
+            <w:proofErr w:type="gramEnd"/>
+            <w:r>
+              <w:t xml:space="preserve"> I will rejoice in thy salvation.</w:t>
+            </w:r>
+          </w:p>
+        </w:tc>
+        <w:tc>
+          <w:tcPr>
+            <w:tcW w:w="625" w:type="pct"/>
           </w:tcPr>
           <w:p>
             <w:r>
@@ -3598,7 +3822,7 @@
         </w:tc>
         <w:tc>
           <w:tcPr>
-            <w:tcW w:w="621" w:type="pct"/>
+            <w:tcW w:w="625" w:type="pct"/>
           </w:tcPr>
           <w:p>
             <w:r>
@@ -3608,7 +3832,7 @@
         </w:tc>
         <w:tc>
           <w:tcPr>
-            <w:tcW w:w="632" w:type="pct"/>
+            <w:tcW w:w="625" w:type="pct"/>
           </w:tcPr>
           <w:p>
             <w:pPr>
@@ -3629,7 +3853,7 @@
         </w:tc>
         <w:tc>
           <w:tcPr>
-            <w:tcW w:w="632" w:type="pct"/>
+            <w:tcW w:w="625" w:type="pct"/>
           </w:tcPr>
           <w:p>
             <w:pPr>
@@ -3660,7 +3884,7 @@
         </w:tc>
         <w:tc>
           <w:tcPr>
-            <w:tcW w:w="632" w:type="pct"/>
+            <w:tcW w:w="625" w:type="pct"/>
           </w:tcPr>
           <w:p>
             <w:pPr>
@@ -3736,7 +3960,7 @@
       <w:tr>
         <w:tc>
           <w:tcPr>
-            <w:tcW w:w="629" w:type="pct"/>
+            <w:tcW w:w="625" w:type="pct"/>
           </w:tcPr>
           <w:p>
             <w:pPr>
@@ -3775,7 +3999,7 @@
         </w:tc>
         <w:tc>
           <w:tcPr>
-            <w:tcW w:w="613" w:type="pct"/>
+            <w:tcW w:w="625" w:type="pct"/>
           </w:tcPr>
           <w:p>
             <w:pPr>
@@ -3837,41 +4061,53 @@
         </w:tc>
         <w:tc>
           <w:tcPr>
-            <w:tcW w:w="626" w:type="pct"/>
-          </w:tcPr>
-          <w:p/>
-        </w:tc>
-        <w:tc>
-          <w:tcPr>
-            <w:tcW w:w="615" w:type="pct"/>
-          </w:tcPr>
-          <w:p>
-            <w:r>
-              <w:t>The heathen are ensnared in the destruction which they have wrought; in this snare which they hid hath their foot been caught.</w:t>
-            </w:r>
-          </w:p>
-        </w:tc>
-        <w:tc>
-          <w:tcPr>
-            <w:tcW w:w="621" w:type="pct"/>
-          </w:tcPr>
-          <w:p>
-            <w:r>
-              <w:t xml:space="preserve">The heathen are sunk down in the ruin that they made; in the same net which they hid </w:t>
-            </w:r>
-            <w:proofErr w:type="spellStart"/>
-            <w:r>
-              <w:t>privily</w:t>
-            </w:r>
-            <w:proofErr w:type="spellEnd"/>
-            <w:r>
-              <w:t xml:space="preserve"> is their foot taken.</w:t>
-            </w:r>
-          </w:p>
-        </w:tc>
-        <w:tc>
-          <w:tcPr>
-            <w:tcW w:w="632" w:type="pct"/>
+            <w:tcW w:w="625" w:type="pct"/>
+          </w:tcPr>
+          <w:p>
+            <w:r>
+              <w:t xml:space="preserve">15. The heathen are sunk down in the pit that they </w:t>
+            </w:r>
+            <w:proofErr w:type="gramStart"/>
+            <w:r>
+              <w:t>made :</w:t>
+            </w:r>
+            <w:proofErr w:type="gramEnd"/>
+            <w:r>
+              <w:t xml:space="preserve"> in the same net which they hid privily, is their foot taken.</w:t>
+            </w:r>
+          </w:p>
+        </w:tc>
+        <w:tc>
+          <w:tcPr>
+            <w:tcW w:w="625" w:type="pct"/>
+          </w:tcPr>
+          <w:p>
+            <w:r>
+              <w:t xml:space="preserve">The heathen </w:t>
+            </w:r>
+            <w:proofErr w:type="gramStart"/>
+            <w:r>
+              <w:t>are</w:t>
+            </w:r>
+            <w:proofErr w:type="gramEnd"/>
+            <w:r>
+              <w:t xml:space="preserve"> ensnared in the destruction which they have wrought; in this snare which they hid hath their foot been caught.</w:t>
+            </w:r>
+          </w:p>
+        </w:tc>
+        <w:tc>
+          <w:tcPr>
+            <w:tcW w:w="625" w:type="pct"/>
+          </w:tcPr>
+          <w:p>
+            <w:r>
+              <w:t>The heathen are sunk down in the ruin that they made; in the same net which they hid privily is their foot taken.</w:t>
+            </w:r>
+          </w:p>
+        </w:tc>
+        <w:tc>
+          <w:tcPr>
+            <w:tcW w:w="625" w:type="pct"/>
           </w:tcPr>
           <w:p>
             <w:pPr>
@@ -3892,7 +4128,7 @@
         </w:tc>
         <w:tc>
           <w:tcPr>
-            <w:tcW w:w="632" w:type="pct"/>
+            <w:tcW w:w="625" w:type="pct"/>
           </w:tcPr>
           <w:p>
             <w:pPr>
@@ -3945,7 +4181,7 @@
         </w:tc>
         <w:tc>
           <w:tcPr>
-            <w:tcW w:w="632" w:type="pct"/>
+            <w:tcW w:w="625" w:type="pct"/>
           </w:tcPr>
           <w:p>
             <w:pPr>
@@ -3998,7 +4234,7 @@
       <w:tr>
         <w:tc>
           <w:tcPr>
-            <w:tcW w:w="629" w:type="pct"/>
+            <w:tcW w:w="625" w:type="pct"/>
           </w:tcPr>
           <w:p>
             <w:pPr>
@@ -4025,7 +4261,7 @@
         </w:tc>
         <w:tc>
           <w:tcPr>
-            <w:tcW w:w="613" w:type="pct"/>
+            <w:tcW w:w="625" w:type="pct"/>
           </w:tcPr>
           <w:p>
             <w:pPr>
@@ -4052,13 +4288,26 @@
         </w:tc>
         <w:tc>
           <w:tcPr>
-            <w:tcW w:w="626" w:type="pct"/>
-          </w:tcPr>
+            <w:tcW w:w="625" w:type="pct"/>
+          </w:tcPr>
+          <w:p>
+            <w:r>
+              <w:t xml:space="preserve">16. The Lord is known to execute </w:t>
+            </w:r>
+            <w:proofErr w:type="gramStart"/>
+            <w:r>
+              <w:t>judgement :</w:t>
+            </w:r>
+            <w:proofErr w:type="gramEnd"/>
+            <w:r>
+              <w:t xml:space="preserve"> the ungodly is trapped in the work of his own hands. </w:t>
+            </w:r>
+          </w:p>
           <w:p/>
         </w:tc>
         <w:tc>
           <w:tcPr>
-            <w:tcW w:w="615" w:type="pct"/>
+            <w:tcW w:w="625" w:type="pct"/>
           </w:tcPr>
           <w:p>
             <w:r>
@@ -4076,7 +4325,7 @@
         </w:tc>
         <w:tc>
           <w:tcPr>
-            <w:tcW w:w="621" w:type="pct"/>
+            <w:tcW w:w="625" w:type="pct"/>
           </w:tcPr>
           <w:p>
             <w:r>
@@ -4094,7 +4343,7 @@
         </w:tc>
         <w:tc>
           <w:tcPr>
-            <w:tcW w:w="632" w:type="pct"/>
+            <w:tcW w:w="625" w:type="pct"/>
           </w:tcPr>
           <w:p>
             <w:pPr>
@@ -4121,7 +4370,7 @@
         </w:tc>
         <w:tc>
           <w:tcPr>
-            <w:tcW w:w="632" w:type="pct"/>
+            <w:tcW w:w="625" w:type="pct"/>
           </w:tcPr>
           <w:p>
             <w:pPr>
@@ -4152,7 +4401,7 @@
         </w:tc>
         <w:tc>
           <w:tcPr>
-            <w:tcW w:w="632" w:type="pct"/>
+            <w:tcW w:w="625" w:type="pct"/>
           </w:tcPr>
           <w:p>
             <w:pPr>
@@ -4205,7 +4454,7 @@
       <w:tr>
         <w:tc>
           <w:tcPr>
-            <w:tcW w:w="629" w:type="pct"/>
+            <w:tcW w:w="625" w:type="pct"/>
           </w:tcPr>
           <w:p>
             <w:pPr>
@@ -4233,7 +4482,7 @@
         </w:tc>
         <w:tc>
           <w:tcPr>
-            <w:tcW w:w="613" w:type="pct"/>
+            <w:tcW w:w="625" w:type="pct"/>
           </w:tcPr>
           <w:p>
             <w:pPr>
@@ -4274,16 +4523,34 @@
         </w:tc>
         <w:tc>
           <w:tcPr>
-            <w:tcW w:w="626" w:type="pct"/>
-          </w:tcPr>
-          <w:p/>
-        </w:tc>
-        <w:tc>
-          <w:tcPr>
-            <w:tcW w:w="615" w:type="pct"/>
-          </w:tcPr>
-          <w:p>
-            <w:r>
+            <w:tcW w:w="625" w:type="pct"/>
+          </w:tcPr>
+          <w:p>
+            <w:r>
+              <w:lastRenderedPageBreak/>
+              <w:t xml:space="preserve">17. The wicked shall be turned into </w:t>
+            </w:r>
+            <w:proofErr w:type="gramStart"/>
+            <w:r>
+              <w:t>hell :</w:t>
+            </w:r>
+            <w:proofErr w:type="gramEnd"/>
+            <w:r>
+              <w:t xml:space="preserve"> and all the people that forget </w:t>
+            </w:r>
+            <w:r>
+              <w:lastRenderedPageBreak/>
+              <w:t>God.</w:t>
+            </w:r>
+          </w:p>
+        </w:tc>
+        <w:tc>
+          <w:tcPr>
+            <w:tcW w:w="625" w:type="pct"/>
+          </w:tcPr>
+          <w:p>
+            <w:r>
+              <w:lastRenderedPageBreak/>
               <w:t xml:space="preserve">Let sinners be turned away unto hades, yea, all the nations that are </w:t>
             </w:r>
             <w:r>
@@ -4294,7 +4561,7 @@
         </w:tc>
         <w:tc>
           <w:tcPr>
-            <w:tcW w:w="621" w:type="pct"/>
+            <w:tcW w:w="625" w:type="pct"/>
           </w:tcPr>
           <w:p>
             <w:r>
@@ -4305,7 +4572,7 @@
         </w:tc>
         <w:tc>
           <w:tcPr>
-            <w:tcW w:w="632" w:type="pct"/>
+            <w:tcW w:w="625" w:type="pct"/>
           </w:tcPr>
           <w:p>
             <w:pPr>
@@ -4330,7 +4597,7 @@
         </w:tc>
         <w:tc>
           <w:tcPr>
-            <w:tcW w:w="632" w:type="pct"/>
+            <w:tcW w:w="625" w:type="pct"/>
           </w:tcPr>
           <w:p>
             <w:pPr>
@@ -4395,7 +4662,7 @@
         </w:tc>
         <w:tc>
           <w:tcPr>
-            <w:tcW w:w="632" w:type="pct"/>
+            <w:tcW w:w="625" w:type="pct"/>
           </w:tcPr>
           <w:p>
             <w:pPr>
@@ -4450,7 +4717,7 @@
       <w:tr>
         <w:tc>
           <w:tcPr>
-            <w:tcW w:w="629" w:type="pct"/>
+            <w:tcW w:w="625" w:type="pct"/>
           </w:tcPr>
           <w:p>
             <w:pPr>
@@ -4478,7 +4745,7 @@
         </w:tc>
         <w:tc>
           <w:tcPr>
-            <w:tcW w:w="613" w:type="pct"/>
+            <w:tcW w:w="625" w:type="pct"/>
           </w:tcPr>
           <w:p>
             <w:pPr>
@@ -4517,13 +4784,33 @@
         </w:tc>
         <w:tc>
           <w:tcPr>
-            <w:tcW w:w="626" w:type="pct"/>
-          </w:tcPr>
-          <w:p/>
-        </w:tc>
-        <w:tc>
-          <w:tcPr>
-            <w:tcW w:w="615" w:type="pct"/>
+            <w:tcW w:w="625" w:type="pct"/>
+          </w:tcPr>
+          <w:p>
+            <w:r>
+              <w:t xml:space="preserve">18. For the poor shall not always be </w:t>
+            </w:r>
+            <w:proofErr w:type="gramStart"/>
+            <w:r>
+              <w:t>forgotten :</w:t>
+            </w:r>
+            <w:proofErr w:type="gramEnd"/>
+            <w:r>
+              <w:t xml:space="preserve"> the patient abiding of the meek shall not perish </w:t>
+            </w:r>
+            <w:proofErr w:type="spellStart"/>
+            <w:r>
+              <w:t>for ever</w:t>
+            </w:r>
+            <w:proofErr w:type="spellEnd"/>
+            <w:r>
+              <w:t>.</w:t>
+            </w:r>
+          </w:p>
+        </w:tc>
+        <w:tc>
+          <w:tcPr>
+            <w:tcW w:w="625" w:type="pct"/>
           </w:tcPr>
           <w:p>
             <w:r>
@@ -4533,7 +4820,7 @@
         </w:tc>
         <w:tc>
           <w:tcPr>
-            <w:tcW w:w="621" w:type="pct"/>
+            <w:tcW w:w="625" w:type="pct"/>
           </w:tcPr>
           <w:p>
             <w:r>
@@ -4543,7 +4830,7 @@
         </w:tc>
         <w:tc>
           <w:tcPr>
-            <w:tcW w:w="632" w:type="pct"/>
+            <w:tcW w:w="625" w:type="pct"/>
           </w:tcPr>
           <w:p>
             <w:pPr>
@@ -4564,7 +4851,7 @@
         </w:tc>
         <w:tc>
           <w:tcPr>
-            <w:tcW w:w="632" w:type="pct"/>
+            <w:tcW w:w="625" w:type="pct"/>
           </w:tcPr>
           <w:p>
             <w:pPr>
@@ -4595,7 +4882,7 @@
         </w:tc>
         <w:tc>
           <w:tcPr>
-            <w:tcW w:w="632" w:type="pct"/>
+            <w:tcW w:w="625" w:type="pct"/>
           </w:tcPr>
           <w:p>
             <w:pPr>
@@ -4648,7 +4935,7 @@
       <w:tr>
         <w:tc>
           <w:tcPr>
-            <w:tcW w:w="629" w:type="pct"/>
+            <w:tcW w:w="625" w:type="pct"/>
           </w:tcPr>
           <w:p>
             <w:pPr>
@@ -4681,7 +4968,7 @@
         </w:tc>
         <w:tc>
           <w:tcPr>
-            <w:tcW w:w="613" w:type="pct"/>
+            <w:tcW w:w="625" w:type="pct"/>
           </w:tcPr>
           <w:p>
             <w:pPr>
@@ -4720,13 +5007,25 @@
         </w:tc>
         <w:tc>
           <w:tcPr>
-            <w:tcW w:w="626" w:type="pct"/>
-          </w:tcPr>
-          <w:p/>
-        </w:tc>
-        <w:tc>
-          <w:tcPr>
-            <w:tcW w:w="615" w:type="pct"/>
+            <w:tcW w:w="625" w:type="pct"/>
+          </w:tcPr>
+          <w:p>
+            <w:r>
+              <w:t xml:space="preserve">19. Up, Lord, and let not man have the upper </w:t>
+            </w:r>
+            <w:proofErr w:type="gramStart"/>
+            <w:r>
+              <w:t>hand :</w:t>
+            </w:r>
+            <w:proofErr w:type="gramEnd"/>
+            <w:r>
+              <w:t xml:space="preserve"> let the heathen be judged in thy sight.</w:t>
+            </w:r>
+          </w:p>
+        </w:tc>
+        <w:tc>
+          <w:tcPr>
+            <w:tcW w:w="625" w:type="pct"/>
           </w:tcPr>
           <w:p>
             <w:r>
@@ -4736,7 +5035,7 @@
         </w:tc>
         <w:tc>
           <w:tcPr>
-            <w:tcW w:w="621" w:type="pct"/>
+            <w:tcW w:w="625" w:type="pct"/>
           </w:tcPr>
           <w:p>
             <w:r>
@@ -4746,7 +5045,7 @@
         </w:tc>
         <w:tc>
           <w:tcPr>
-            <w:tcW w:w="632" w:type="pct"/>
+            <w:tcW w:w="625" w:type="pct"/>
           </w:tcPr>
           <w:p>
             <w:pPr>
@@ -4767,7 +5066,7 @@
         </w:tc>
         <w:tc>
           <w:tcPr>
-            <w:tcW w:w="632" w:type="pct"/>
+            <w:tcW w:w="625" w:type="pct"/>
           </w:tcPr>
           <w:p>
             <w:pPr>
@@ -4798,7 +5097,7 @@
         </w:tc>
         <w:tc>
           <w:tcPr>
-            <w:tcW w:w="632" w:type="pct"/>
+            <w:tcW w:w="625" w:type="pct"/>
           </w:tcPr>
           <w:p>
             <w:pPr>
@@ -4851,7 +5150,7 @@
       <w:tr>
         <w:tc>
           <w:tcPr>
-            <w:tcW w:w="629" w:type="pct"/>
+            <w:tcW w:w="625" w:type="pct"/>
           </w:tcPr>
           <w:p>
             <w:pPr>
@@ -4878,7 +5177,7 @@
         </w:tc>
         <w:tc>
           <w:tcPr>
-            <w:tcW w:w="613" w:type="pct"/>
+            <w:tcW w:w="625" w:type="pct"/>
           </w:tcPr>
           <w:p>
             <w:pPr>
@@ -4917,13 +5216,25 @@
         </w:tc>
         <w:tc>
           <w:tcPr>
-            <w:tcW w:w="626" w:type="pct"/>
-          </w:tcPr>
-          <w:p/>
-        </w:tc>
-        <w:tc>
-          <w:tcPr>
-            <w:tcW w:w="615" w:type="pct"/>
+            <w:tcW w:w="625" w:type="pct"/>
+          </w:tcPr>
+          <w:p>
+            <w:r>
+              <w:t xml:space="preserve">20. Put them in fear, O </w:t>
+            </w:r>
+            <w:proofErr w:type="gramStart"/>
+            <w:r>
+              <w:t>Lord :</w:t>
+            </w:r>
+            <w:proofErr w:type="gramEnd"/>
+            <w:r>
+              <w:t xml:space="preserve"> that the heathen may know themselves to be but men.</w:t>
+            </w:r>
+          </w:p>
+        </w:tc>
+        <w:tc>
+          <w:tcPr>
+            <w:tcW w:w="625" w:type="pct"/>
           </w:tcPr>
           <w:p>
             <w:r>
@@ -4933,7 +5244,7 @@
         </w:tc>
         <w:tc>
           <w:tcPr>
-            <w:tcW w:w="621" w:type="pct"/>
+            <w:tcW w:w="625" w:type="pct"/>
           </w:tcPr>
           <w:p>
             <w:r>
@@ -4943,7 +5254,7 @@
         </w:tc>
         <w:tc>
           <w:tcPr>
-            <w:tcW w:w="632" w:type="pct"/>
+            <w:tcW w:w="625" w:type="pct"/>
           </w:tcPr>
           <w:p>
             <w:pPr>
@@ -4972,7 +5283,7 @@
         </w:tc>
         <w:tc>
           <w:tcPr>
-            <w:tcW w:w="632" w:type="pct"/>
+            <w:tcW w:w="625" w:type="pct"/>
           </w:tcPr>
           <w:p>
             <w:pPr>
@@ -5003,7 +5314,7 @@
         </w:tc>
         <w:tc>
           <w:tcPr>
-            <w:tcW w:w="632" w:type="pct"/>
+            <w:tcW w:w="625" w:type="pct"/>
           </w:tcPr>
           <w:p>
             <w:pPr>
@@ -5056,7 +5367,7 @@
       <w:tr>
         <w:tc>
           <w:tcPr>
-            <w:tcW w:w="629" w:type="pct"/>
+            <w:tcW w:w="625" w:type="pct"/>
           </w:tcPr>
           <w:p>
             <w:pPr>
@@ -5091,7 +5402,7 @@
         </w:tc>
         <w:tc>
           <w:tcPr>
-            <w:tcW w:w="613" w:type="pct"/>
+            <w:tcW w:w="625" w:type="pct"/>
           </w:tcPr>
           <w:p>
             <w:pPr>
@@ -5150,13 +5461,46 @@
         </w:tc>
         <w:tc>
           <w:tcPr>
-            <w:tcW w:w="626" w:type="pct"/>
-          </w:tcPr>
-          <w:p/>
-        </w:tc>
-        <w:tc>
-          <w:tcPr>
-            <w:tcW w:w="615" w:type="pct"/>
+            <w:tcW w:w="625" w:type="pct"/>
+          </w:tcPr>
+          <w:p>
+            <w:r>
+              <w:t>Psalm 10.</w:t>
+            </w:r>
+          </w:p>
+          <w:p>
+            <w:r>
+              <w:t xml:space="preserve">WHY </w:t>
+            </w:r>
+            <w:proofErr w:type="spellStart"/>
+            <w:r>
+              <w:t>standest</w:t>
+            </w:r>
+            <w:proofErr w:type="spellEnd"/>
+            <w:r>
+              <w:t xml:space="preserve"> thou so far off, O </w:t>
+            </w:r>
+            <w:proofErr w:type="gramStart"/>
+            <w:r>
+              <w:t>Lord :</w:t>
+            </w:r>
+            <w:proofErr w:type="gramEnd"/>
+            <w:r>
+              <w:t xml:space="preserve"> and </w:t>
+            </w:r>
+            <w:proofErr w:type="spellStart"/>
+            <w:r>
+              <w:t>hidest</w:t>
+            </w:r>
+            <w:proofErr w:type="spellEnd"/>
+            <w:r>
+              <w:t xml:space="preserve"> thy face in the needful time of trouble?</w:t>
+            </w:r>
+          </w:p>
+        </w:tc>
+        <w:tc>
+          <w:tcPr>
+            <w:tcW w:w="625" w:type="pct"/>
           </w:tcPr>
           <w:p>
             <w:r>
@@ -5166,7 +5510,7 @@
         </w:tc>
         <w:tc>
           <w:tcPr>
-            <w:tcW w:w="621" w:type="pct"/>
+            <w:tcW w:w="625" w:type="pct"/>
           </w:tcPr>
           <w:p>
             <w:r>
@@ -5192,7 +5536,7 @@
         </w:tc>
         <w:tc>
           <w:tcPr>
-            <w:tcW w:w="632" w:type="pct"/>
+            <w:tcW w:w="625" w:type="pct"/>
           </w:tcPr>
           <w:p>
             <w:pPr>
@@ -5213,7 +5557,7 @@
         </w:tc>
         <w:tc>
           <w:tcPr>
-            <w:tcW w:w="632" w:type="pct"/>
+            <w:tcW w:w="625" w:type="pct"/>
           </w:tcPr>
           <w:p>
             <w:pPr>
@@ -5320,7 +5664,7 @@
         </w:tc>
         <w:tc>
           <w:tcPr>
-            <w:tcW w:w="632" w:type="pct"/>
+            <w:tcW w:w="625" w:type="pct"/>
           </w:tcPr>
           <w:p>
             <w:pPr>
@@ -5370,7 +5714,7 @@
       <w:tr>
         <w:tc>
           <w:tcPr>
-            <w:tcW w:w="629" w:type="pct"/>
+            <w:tcW w:w="625" w:type="pct"/>
           </w:tcPr>
           <w:p>
             <w:pPr>
@@ -5398,7 +5742,7 @@
         </w:tc>
         <w:tc>
           <w:tcPr>
-            <w:tcW w:w="613" w:type="pct"/>
+            <w:tcW w:w="625" w:type="pct"/>
           </w:tcPr>
           <w:p>
             <w:pPr>
@@ -5428,13 +5772,25 @@
         </w:tc>
         <w:tc>
           <w:tcPr>
-            <w:tcW w:w="626" w:type="pct"/>
-          </w:tcPr>
-          <w:p/>
-        </w:tc>
-        <w:tc>
-          <w:tcPr>
-            <w:tcW w:w="615" w:type="pct"/>
+            <w:tcW w:w="625" w:type="pct"/>
+          </w:tcPr>
+          <w:p>
+            <w:r>
+              <w:t xml:space="preserve">2. The ungodly for his own lust doth persecute the </w:t>
+            </w:r>
+            <w:proofErr w:type="gramStart"/>
+            <w:r>
+              <w:t>poor :</w:t>
+            </w:r>
+            <w:proofErr w:type="gramEnd"/>
+            <w:r>
+              <w:t xml:space="preserve"> let them be taken in the crafty wiliness that they have imagined.</w:t>
+            </w:r>
+          </w:p>
+        </w:tc>
+        <w:tc>
+          <w:tcPr>
+            <w:tcW w:w="625" w:type="pct"/>
           </w:tcPr>
           <w:p>
             <w:r>
@@ -5452,7 +5808,7 @@
         </w:tc>
         <w:tc>
           <w:tcPr>
-            <w:tcW w:w="621" w:type="pct"/>
+            <w:tcW w:w="625" w:type="pct"/>
           </w:tcPr>
           <w:p>
             <w:r>
@@ -5478,7 +5834,7 @@
         </w:tc>
         <w:tc>
           <w:tcPr>
-            <w:tcW w:w="632" w:type="pct"/>
+            <w:tcW w:w="625" w:type="pct"/>
           </w:tcPr>
           <w:p>
             <w:pPr>
@@ -5499,7 +5855,7 @@
         </w:tc>
         <w:tc>
           <w:tcPr>
-            <w:tcW w:w="632" w:type="pct"/>
+            <w:tcW w:w="625" w:type="pct"/>
           </w:tcPr>
           <w:p>
             <w:pPr>
@@ -5552,7 +5908,7 @@
         </w:tc>
         <w:tc>
           <w:tcPr>
-            <w:tcW w:w="632" w:type="pct"/>
+            <w:tcW w:w="625" w:type="pct"/>
           </w:tcPr>
           <w:p>
             <w:pPr>
@@ -5605,7 +5961,7 @@
       <w:tr>
         <w:tc>
           <w:tcPr>
-            <w:tcW w:w="629" w:type="pct"/>
+            <w:tcW w:w="625" w:type="pct"/>
           </w:tcPr>
           <w:p>
             <w:pPr>
@@ -5632,7 +5988,7 @@
         </w:tc>
         <w:tc>
           <w:tcPr>
-            <w:tcW w:w="613" w:type="pct"/>
+            <w:tcW w:w="625" w:type="pct"/>
           </w:tcPr>
           <w:p>
             <w:pPr>
@@ -5659,13 +6015,41 @@
         </w:tc>
         <w:tc>
           <w:tcPr>
-            <w:tcW w:w="626" w:type="pct"/>
-          </w:tcPr>
-          <w:p/>
-        </w:tc>
-        <w:tc>
-          <w:tcPr>
-            <w:tcW w:w="615" w:type="pct"/>
+            <w:tcW w:w="625" w:type="pct"/>
+          </w:tcPr>
+          <w:p>
+            <w:r>
+              <w:t xml:space="preserve">3. For the ungodly hath made boast of his own heart's </w:t>
+            </w:r>
+            <w:proofErr w:type="gramStart"/>
+            <w:r>
+              <w:t>desire :</w:t>
+            </w:r>
+            <w:proofErr w:type="gramEnd"/>
+            <w:r>
+              <w:t xml:space="preserve"> and </w:t>
+            </w:r>
+            <w:proofErr w:type="spellStart"/>
+            <w:r>
+              <w:t>speaketh</w:t>
+            </w:r>
+            <w:proofErr w:type="spellEnd"/>
+            <w:r>
+              <w:t xml:space="preserve"> good of the covetous, whom God </w:t>
+            </w:r>
+            <w:proofErr w:type="spellStart"/>
+            <w:r>
+              <w:t>abhorreth</w:t>
+            </w:r>
+            <w:proofErr w:type="spellEnd"/>
+            <w:r>
+              <w:t>.</w:t>
+            </w:r>
+          </w:p>
+        </w:tc>
+        <w:tc>
+          <w:tcPr>
+            <w:tcW w:w="625" w:type="pct"/>
           </w:tcPr>
           <w:p>
             <w:r>
@@ -5691,7 +6075,7 @@
         </w:tc>
         <w:tc>
           <w:tcPr>
-            <w:tcW w:w="621" w:type="pct"/>
+            <w:tcW w:w="625" w:type="pct"/>
           </w:tcPr>
           <w:p>
             <w:r>
@@ -5725,7 +6109,7 @@
         </w:tc>
         <w:tc>
           <w:tcPr>
-            <w:tcW w:w="632" w:type="pct"/>
+            <w:tcW w:w="625" w:type="pct"/>
           </w:tcPr>
           <w:p>
             <w:pPr>
@@ -5746,7 +6130,7 @@
         </w:tc>
         <w:tc>
           <w:tcPr>
-            <w:tcW w:w="632" w:type="pct"/>
+            <w:tcW w:w="625" w:type="pct"/>
           </w:tcPr>
           <w:p>
             <w:pPr>
@@ -5777,7 +6161,7 @@
         </w:tc>
         <w:tc>
           <w:tcPr>
-            <w:tcW w:w="632" w:type="pct"/>
+            <w:tcW w:w="625" w:type="pct"/>
           </w:tcPr>
           <w:p>
             <w:pPr>
@@ -5830,7 +6214,7 @@
       <w:tr>
         <w:tc>
           <w:tcPr>
-            <w:tcW w:w="629" w:type="pct"/>
+            <w:tcW w:w="625" w:type="pct"/>
           </w:tcPr>
           <w:p>
             <w:pPr>
@@ -5866,7 +6250,7 @@
         </w:tc>
         <w:tc>
           <w:tcPr>
-            <w:tcW w:w="613" w:type="pct"/>
+            <w:tcW w:w="625" w:type="pct"/>
           </w:tcPr>
           <w:p>
             <w:pPr>
@@ -5914,13 +6298,33 @@
         </w:tc>
         <w:tc>
           <w:tcPr>
-            <w:tcW w:w="626" w:type="pct"/>
-          </w:tcPr>
-          <w:p/>
-        </w:tc>
-        <w:tc>
-          <w:tcPr>
-            <w:tcW w:w="615" w:type="pct"/>
+            <w:tcW w:w="625" w:type="pct"/>
+          </w:tcPr>
+          <w:p>
+            <w:r>
+              <w:t xml:space="preserve">4. The ungodly is so proud, that he </w:t>
+            </w:r>
+            <w:proofErr w:type="spellStart"/>
+            <w:r>
+              <w:t>careth</w:t>
+            </w:r>
+            <w:proofErr w:type="spellEnd"/>
+            <w:r>
+              <w:t xml:space="preserve"> not for </w:t>
+            </w:r>
+            <w:proofErr w:type="gramStart"/>
+            <w:r>
+              <w:t>God ;</w:t>
+            </w:r>
+            <w:proofErr w:type="gramEnd"/>
+            <w:r>
+              <w:t xml:space="preserve"> neither is God in all his thoughts.</w:t>
+            </w:r>
+          </w:p>
+        </w:tc>
+        <w:tc>
+          <w:tcPr>
+            <w:tcW w:w="625" w:type="pct"/>
           </w:tcPr>
           <w:p>
             <w:r>
@@ -5938,7 +6342,7 @@
         </w:tc>
         <w:tc>
           <w:tcPr>
-            <w:tcW w:w="621" w:type="pct"/>
+            <w:tcW w:w="625" w:type="pct"/>
           </w:tcPr>
           <w:p>
             <w:r>
@@ -5956,7 +6360,7 @@
         </w:tc>
         <w:tc>
           <w:tcPr>
-            <w:tcW w:w="632" w:type="pct"/>
+            <w:tcW w:w="625" w:type="pct"/>
           </w:tcPr>
           <w:p>
             <w:pPr>
@@ -5985,7 +6389,7 @@
         </w:tc>
         <w:tc>
           <w:tcPr>
-            <w:tcW w:w="632" w:type="pct"/>
+            <w:tcW w:w="625" w:type="pct"/>
           </w:tcPr>
           <w:p>
             <w:pPr>
@@ -6038,7 +6442,7 @@
         </w:tc>
         <w:tc>
           <w:tcPr>
-            <w:tcW w:w="632" w:type="pct"/>
+            <w:tcW w:w="625" w:type="pct"/>
           </w:tcPr>
           <w:p>
             <w:pPr>
@@ -6114,7 +6518,7 @@
       <w:tr>
         <w:tc>
           <w:tcPr>
-            <w:tcW w:w="629" w:type="pct"/>
+            <w:tcW w:w="625" w:type="pct"/>
           </w:tcPr>
           <w:p>
             <w:pPr>
@@ -6155,7 +6559,7 @@
         </w:tc>
         <w:tc>
           <w:tcPr>
-            <w:tcW w:w="613" w:type="pct"/>
+            <w:tcW w:w="625" w:type="pct"/>
           </w:tcPr>
           <w:p>
             <w:pPr>
@@ -6214,23 +6618,51 @@
         </w:tc>
         <w:tc>
           <w:tcPr>
-            <w:tcW w:w="626" w:type="pct"/>
-          </w:tcPr>
-          <w:p/>
-        </w:tc>
-        <w:tc>
-          <w:tcPr>
-            <w:tcW w:w="615" w:type="pct"/>
-          </w:tcPr>
-          <w:p>
-            <w:r>
-              <w:t>Profane are his ways in every season, Thy judgments are removed from his sight, over all his enemies shall he gain dominion.</w:t>
-            </w:r>
-          </w:p>
-        </w:tc>
-        <w:tc>
-          <w:tcPr>
-            <w:tcW w:w="621" w:type="pct"/>
+            <w:tcW w:w="625" w:type="pct"/>
+          </w:tcPr>
+          <w:p>
+            <w:r>
+              <w:t xml:space="preserve">5. His ways are always </w:t>
+            </w:r>
+            <w:proofErr w:type="gramStart"/>
+            <w:r>
+              <w:t>grievous :</w:t>
+            </w:r>
+            <w:proofErr w:type="gramEnd"/>
+            <w:r>
+              <w:t xml:space="preserve"> thy judgements are far above out of his sight, and therefore </w:t>
+            </w:r>
+            <w:proofErr w:type="spellStart"/>
+            <w:r>
+              <w:t>defieth</w:t>
+            </w:r>
+            <w:proofErr w:type="spellEnd"/>
+            <w:r>
+              <w:t xml:space="preserve"> he all his enemies.</w:t>
+            </w:r>
+          </w:p>
+        </w:tc>
+        <w:tc>
+          <w:tcPr>
+            <w:tcW w:w="625" w:type="pct"/>
+          </w:tcPr>
+          <w:p>
+            <w:r>
+              <w:t xml:space="preserve">Profane are his ways in every season, </w:t>
+            </w:r>
+            <w:proofErr w:type="gramStart"/>
+            <w:r>
+              <w:t>Thy</w:t>
+            </w:r>
+            <w:proofErr w:type="gramEnd"/>
+            <w:r>
+              <w:t xml:space="preserve"> judgments are removed from his sight, over all his enemies shall he gain dominion.</w:t>
+            </w:r>
+          </w:p>
+        </w:tc>
+        <w:tc>
+          <w:tcPr>
+            <w:tcW w:w="625" w:type="pct"/>
           </w:tcPr>
           <w:p>
             <w:r>
@@ -6240,7 +6672,7 @@
         </w:tc>
         <w:tc>
           <w:tcPr>
-            <w:tcW w:w="632" w:type="pct"/>
+            <w:tcW w:w="625" w:type="pct"/>
           </w:tcPr>
           <w:p>
             <w:pPr>
@@ -6269,7 +6701,7 @@
         </w:tc>
         <w:tc>
           <w:tcPr>
-            <w:tcW w:w="632" w:type="pct"/>
+            <w:tcW w:w="625" w:type="pct"/>
           </w:tcPr>
           <w:p>
             <w:pPr>
@@ -6300,7 +6732,7 @@
         </w:tc>
         <w:tc>
           <w:tcPr>
-            <w:tcW w:w="632" w:type="pct"/>
+            <w:tcW w:w="625" w:type="pct"/>
           </w:tcPr>
           <w:p>
             <w:pPr>
@@ -6376,7 +6808,7 @@
       <w:tr>
         <w:tc>
           <w:tcPr>
-            <w:tcW w:w="629" w:type="pct"/>
+            <w:tcW w:w="625" w:type="pct"/>
           </w:tcPr>
           <w:p>
             <w:pPr>
@@ -6404,7 +6836,7 @@
         </w:tc>
         <w:tc>
           <w:tcPr>
-            <w:tcW w:w="613" w:type="pct"/>
+            <w:tcW w:w="625" w:type="pct"/>
           </w:tcPr>
           <w:p>
             <w:pPr>
@@ -6453,16 +6885,42 @@
         </w:tc>
         <w:tc>
           <w:tcPr>
-            <w:tcW w:w="626" w:type="pct"/>
-          </w:tcPr>
-          <w:p/>
-        </w:tc>
-        <w:tc>
-          <w:tcPr>
-            <w:tcW w:w="615" w:type="pct"/>
-          </w:tcPr>
-          <w:p>
-            <w:r>
+            <w:tcW w:w="625" w:type="pct"/>
+          </w:tcPr>
+          <w:p>
+            <w:r>
+              <w:lastRenderedPageBreak/>
+              <w:t xml:space="preserve">6. For he hath said in his heart, </w:t>
+            </w:r>
+            <w:proofErr w:type="spellStart"/>
+            <w:r>
+              <w:t>Tush</w:t>
+            </w:r>
+            <w:proofErr w:type="spellEnd"/>
+            <w:r>
+              <w:t xml:space="preserve">, I shall never be cast </w:t>
+            </w:r>
+            <w:proofErr w:type="gramStart"/>
+            <w:r>
+              <w:t>down :</w:t>
+            </w:r>
+            <w:proofErr w:type="gramEnd"/>
+            <w:r>
+              <w:t xml:space="preserve"> there shall </w:t>
+            </w:r>
+            <w:r>
+              <w:lastRenderedPageBreak/>
+              <w:t>no harm happen unto me.</w:t>
+            </w:r>
+          </w:p>
+        </w:tc>
+        <w:tc>
+          <w:tcPr>
+            <w:tcW w:w="625" w:type="pct"/>
+          </w:tcPr>
+          <w:p>
+            <w:r>
+              <w:lastRenderedPageBreak/>
               <w:t xml:space="preserve">For he said in his heart: I shall not be shaken; from generation to generation </w:t>
             </w:r>
             <w:r>
@@ -6473,7 +6931,7 @@
         </w:tc>
         <w:tc>
           <w:tcPr>
-            <w:tcW w:w="621" w:type="pct"/>
+            <w:tcW w:w="625" w:type="pct"/>
           </w:tcPr>
           <w:p>
             <w:r>
@@ -6488,7 +6946,7 @@
         </w:tc>
         <w:tc>
           <w:tcPr>
-            <w:tcW w:w="632" w:type="pct"/>
+            <w:tcW w:w="625" w:type="pct"/>
           </w:tcPr>
           <w:p>
             <w:pPr>
@@ -6522,7 +6980,7 @@
         </w:tc>
         <w:tc>
           <w:tcPr>
-            <w:tcW w:w="632" w:type="pct"/>
+            <w:tcW w:w="625" w:type="pct"/>
           </w:tcPr>
           <w:p>
             <w:pPr>
@@ -6587,7 +7045,7 @@
         </w:tc>
         <w:tc>
           <w:tcPr>
-            <w:tcW w:w="632" w:type="pct"/>
+            <w:tcW w:w="625" w:type="pct"/>
           </w:tcPr>
           <w:p>
             <w:pPr>
@@ -6642,7 +7100,7 @@
       <w:tr>
         <w:tc>
           <w:tcPr>
-            <w:tcW w:w="629" w:type="pct"/>
+            <w:tcW w:w="625" w:type="pct"/>
           </w:tcPr>
           <w:p>
             <w:pPr>
@@ -6670,7 +7128,7 @@
         </w:tc>
         <w:tc>
           <w:tcPr>
-            <w:tcW w:w="613" w:type="pct"/>
+            <w:tcW w:w="625" w:type="pct"/>
           </w:tcPr>
           <w:p>
             <w:pPr>
@@ -6708,13 +7166,25 @@
         </w:tc>
         <w:tc>
           <w:tcPr>
-            <w:tcW w:w="626" w:type="pct"/>
-          </w:tcPr>
-          <w:p/>
-        </w:tc>
-        <w:tc>
-          <w:tcPr>
-            <w:tcW w:w="615" w:type="pct"/>
+            <w:tcW w:w="625" w:type="pct"/>
+          </w:tcPr>
+          <w:p>
+            <w:r>
+              <w:t xml:space="preserve">7. His mouth is full of cursing, deceit, and </w:t>
+            </w:r>
+            <w:proofErr w:type="gramStart"/>
+            <w:r>
+              <w:t>fraud :</w:t>
+            </w:r>
+            <w:proofErr w:type="gramEnd"/>
+            <w:r>
+              <w:t xml:space="preserve"> under his tongue is ungodliness and vanity.</w:t>
+            </w:r>
+          </w:p>
+        </w:tc>
+        <w:tc>
+          <w:tcPr>
+            <w:tcW w:w="625" w:type="pct"/>
           </w:tcPr>
           <w:p>
             <w:r>
@@ -6724,7 +7194,7 @@
         </w:tc>
         <w:tc>
           <w:tcPr>
-            <w:tcW w:w="621" w:type="pct"/>
+            <w:tcW w:w="625" w:type="pct"/>
           </w:tcPr>
           <w:p>
             <w:r>
@@ -6734,7 +7204,7 @@
         </w:tc>
         <w:tc>
           <w:tcPr>
-            <w:tcW w:w="632" w:type="pct"/>
+            <w:tcW w:w="625" w:type="pct"/>
           </w:tcPr>
           <w:p>
             <w:pPr>
@@ -6755,7 +7225,7 @@
         </w:tc>
         <w:tc>
           <w:tcPr>
-            <w:tcW w:w="632" w:type="pct"/>
+            <w:tcW w:w="625" w:type="pct"/>
           </w:tcPr>
           <w:p>
             <w:pPr>
@@ -6786,7 +7256,7 @@
         </w:tc>
         <w:tc>
           <w:tcPr>
-            <w:tcW w:w="632" w:type="pct"/>
+            <w:tcW w:w="625" w:type="pct"/>
           </w:tcPr>
           <w:p>
             <w:pPr>
@@ -6839,7 +7309,7 @@
       <w:tr>
         <w:tc>
           <w:tcPr>
-            <w:tcW w:w="629" w:type="pct"/>
+            <w:tcW w:w="625" w:type="pct"/>
           </w:tcPr>
           <w:p>
             <w:pPr>
@@ -6875,7 +7345,7 @@
         </w:tc>
         <w:tc>
           <w:tcPr>
-            <w:tcW w:w="613" w:type="pct"/>
+            <w:tcW w:w="625" w:type="pct"/>
           </w:tcPr>
           <w:p>
             <w:pPr>
@@ -6922,13 +7392,33 @@
         </w:tc>
         <w:tc>
           <w:tcPr>
-            <w:tcW w:w="626" w:type="pct"/>
-          </w:tcPr>
-          <w:p/>
-        </w:tc>
-        <w:tc>
-          <w:tcPr>
-            <w:tcW w:w="615" w:type="pct"/>
+            <w:tcW w:w="625" w:type="pct"/>
+          </w:tcPr>
+          <w:p>
+            <w:r>
+              <w:t xml:space="preserve">8. He </w:t>
+            </w:r>
+            <w:proofErr w:type="spellStart"/>
+            <w:r>
+              <w:t>sitteth</w:t>
+            </w:r>
+            <w:proofErr w:type="spellEnd"/>
+            <w:r>
+              <w:t xml:space="preserve"> lurking in the thievish corners of the </w:t>
+            </w:r>
+            <w:proofErr w:type="gramStart"/>
+            <w:r>
+              <w:t>streets :</w:t>
+            </w:r>
+            <w:proofErr w:type="gramEnd"/>
+            <w:r>
+              <w:t xml:space="preserve"> and privily in his lurking dens doth he murder the innocent; his eyes are set against the poor.</w:t>
+            </w:r>
+          </w:p>
+        </w:tc>
+        <w:tc>
+          <w:tcPr>
+            <w:tcW w:w="625" w:type="pct"/>
           </w:tcPr>
           <w:p>
             <w:r>
@@ -6946,7 +7436,7 @@
         </w:tc>
         <w:tc>
           <w:tcPr>
-            <w:tcW w:w="621" w:type="pct"/>
+            <w:tcW w:w="625" w:type="pct"/>
           </w:tcPr>
           <w:p>
             <w:r>
@@ -6964,7 +7454,7 @@
         </w:tc>
         <w:tc>
           <w:tcPr>
-            <w:tcW w:w="632" w:type="pct"/>
+            <w:tcW w:w="625" w:type="pct"/>
           </w:tcPr>
           <w:p>
             <w:pPr>
@@ -6998,7 +7488,7 @@
         </w:tc>
         <w:tc>
           <w:tcPr>
-            <w:tcW w:w="632" w:type="pct"/>
+            <w:tcW w:w="625" w:type="pct"/>
           </w:tcPr>
           <w:p>
             <w:pPr>
@@ -7051,7 +7541,7 @@
         </w:tc>
         <w:tc>
           <w:tcPr>
-            <w:tcW w:w="632" w:type="pct"/>
+            <w:tcW w:w="625" w:type="pct"/>
           </w:tcPr>
           <w:p>
             <w:pPr>
@@ -7127,7 +7617,7 @@
       <w:tr>
         <w:tc>
           <w:tcPr>
-            <w:tcW w:w="629" w:type="pct"/>
+            <w:tcW w:w="625" w:type="pct"/>
           </w:tcPr>
           <w:p>
             <w:pPr>
@@ -7163,7 +7653,7 @@
         </w:tc>
         <w:tc>
           <w:tcPr>
-            <w:tcW w:w="613" w:type="pct"/>
+            <w:tcW w:w="625" w:type="pct"/>
           </w:tcPr>
           <w:p>
             <w:pPr>
@@ -7202,13 +7692,70 @@
         </w:tc>
         <w:tc>
           <w:tcPr>
-            <w:tcW w:w="626" w:type="pct"/>
-          </w:tcPr>
-          <w:p/>
-        </w:tc>
-        <w:tc>
-          <w:tcPr>
-            <w:tcW w:w="615" w:type="pct"/>
+            <w:tcW w:w="625" w:type="pct"/>
+          </w:tcPr>
+          <w:p>
+            <w:r>
+              <w:t xml:space="preserve">9. For </w:t>
+            </w:r>
+            <w:proofErr w:type="spellStart"/>
+            <w:r>
+              <w:t>he</w:t>
+            </w:r>
+            <w:proofErr w:type="spellEnd"/>
+            <w:r>
+              <w:t xml:space="preserve"> </w:t>
+            </w:r>
+            <w:proofErr w:type="spellStart"/>
+            <w:r>
+              <w:t>lieth</w:t>
+            </w:r>
+            <w:proofErr w:type="spellEnd"/>
+            <w:r>
+              <w:t xml:space="preserve"> waiting secretly, even as a lion </w:t>
+            </w:r>
+            <w:proofErr w:type="spellStart"/>
+            <w:r>
+              <w:t>lurketh</w:t>
+            </w:r>
+            <w:proofErr w:type="spellEnd"/>
+            <w:r>
+              <w:t xml:space="preserve"> he in his </w:t>
+            </w:r>
+            <w:proofErr w:type="gramStart"/>
+            <w:r>
+              <w:t>den :</w:t>
+            </w:r>
+            <w:proofErr w:type="gramEnd"/>
+            <w:r>
+              <w:t xml:space="preserve"> that he may ravish the poor.</w:t>
+            </w:r>
+          </w:p>
+          <w:p>
+            <w:r>
+              <w:t xml:space="preserve">10. He doth ravish the </w:t>
+            </w:r>
+            <w:proofErr w:type="gramStart"/>
+            <w:r>
+              <w:t>poor :</w:t>
+            </w:r>
+            <w:proofErr w:type="gramEnd"/>
+            <w:r>
+              <w:t xml:space="preserve"> when he </w:t>
+            </w:r>
+            <w:proofErr w:type="spellStart"/>
+            <w:r>
+              <w:t>getteth</w:t>
+            </w:r>
+            <w:proofErr w:type="spellEnd"/>
+            <w:r>
+              <w:t xml:space="preserve"> him into his net.</w:t>
+            </w:r>
+          </w:p>
+        </w:tc>
+        <w:tc>
+          <w:tcPr>
+            <w:tcW w:w="625" w:type="pct"/>
           </w:tcPr>
           <w:p>
             <w:r>
@@ -7242,7 +7789,7 @@
         </w:tc>
         <w:tc>
           <w:tcPr>
-            <w:tcW w:w="621" w:type="pct"/>
+            <w:tcW w:w="625" w:type="pct"/>
           </w:tcPr>
           <w:p>
             <w:r>
@@ -7268,7 +7815,7 @@
         </w:tc>
         <w:tc>
           <w:tcPr>
-            <w:tcW w:w="632" w:type="pct"/>
+            <w:tcW w:w="625" w:type="pct"/>
           </w:tcPr>
           <w:p>
             <w:pPr>
@@ -7297,7 +7844,7 @@
         </w:tc>
         <w:tc>
           <w:tcPr>
-            <w:tcW w:w="632" w:type="pct"/>
+            <w:tcW w:w="625" w:type="pct"/>
           </w:tcPr>
           <w:p>
             <w:pPr>
@@ -7350,7 +7897,7 @@
         </w:tc>
         <w:tc>
           <w:tcPr>
-            <w:tcW w:w="632" w:type="pct"/>
+            <w:tcW w:w="625" w:type="pct"/>
           </w:tcPr>
           <w:p>
             <w:pPr>
@@ -7426,13 +7973,14 @@
       <w:tr>
         <w:tc>
           <w:tcPr>
-            <w:tcW w:w="629" w:type="pct"/>
-          </w:tcPr>
-          <w:p>
-            <w:pPr>
-              <w:pStyle w:val="EnglishHangNoCoptic"/>
-            </w:pPr>
-            <w:r>
+            <w:tcW w:w="625" w:type="pct"/>
+          </w:tcPr>
+          <w:p>
+            <w:pPr>
+              <w:pStyle w:val="EnglishHangNoCoptic"/>
+            </w:pPr>
+            <w:r>
+              <w:lastRenderedPageBreak/>
               <w:t>31 In his trap he will humble him.</w:t>
             </w:r>
           </w:p>
@@ -7442,29 +7990,24 @@
             </w:pPr>
             <w:r>
               <w:tab/>
-              <w:t xml:space="preserve">He stoops and falls in getting </w:t>
-            </w:r>
-            <w:r>
-              <w:lastRenderedPageBreak/>
-              <w:t>the poor into his power.</w:t>
-            </w:r>
-          </w:p>
-          <w:p>
-            <w:pPr>
-              <w:pStyle w:val="EnglishHangNoCoptic"/>
-            </w:pPr>
-          </w:p>
-        </w:tc>
-        <w:tc>
-          <w:tcPr>
-            <w:tcW w:w="613" w:type="pct"/>
-          </w:tcPr>
-          <w:p>
-            <w:pPr>
-              <w:pStyle w:val="EnglishHangNoCoptic"/>
-            </w:pPr>
-            <w:r>
-              <w:lastRenderedPageBreak/>
+              <w:t>He stoops and falls in getting the poor into his power.</w:t>
+            </w:r>
+          </w:p>
+          <w:p>
+            <w:pPr>
+              <w:pStyle w:val="EnglishHangNoCoptic"/>
+            </w:pPr>
+          </w:p>
+        </w:tc>
+        <w:tc>
+          <w:tcPr>
+            <w:tcW w:w="625" w:type="pct"/>
+          </w:tcPr>
+          <w:p>
+            <w:pPr>
+              <w:pStyle w:val="EnglishHangNoCoptic"/>
+            </w:pPr>
+            <w:r>
               <w:t xml:space="preserve">31 </w:t>
             </w:r>
             <w:r>
@@ -7501,7 +8044,6 @@
               <w:t xml:space="preserve"> in </w:t>
             </w:r>
             <w:r>
-              <w:lastRenderedPageBreak/>
               <w:t>dominating the poor</w:t>
             </w:r>
             <w:r>
@@ -7516,13 +8058,41 @@
         </w:tc>
         <w:tc>
           <w:tcPr>
-            <w:tcW w:w="626" w:type="pct"/>
-          </w:tcPr>
-          <w:p/>
-        </w:tc>
-        <w:tc>
-          <w:tcPr>
-            <w:tcW w:w="615" w:type="pct"/>
+            <w:tcW w:w="625" w:type="pct"/>
+          </w:tcPr>
+          <w:p>
+            <w:r>
+              <w:t xml:space="preserve">11. He </w:t>
+            </w:r>
+            <w:proofErr w:type="spellStart"/>
+            <w:r>
+              <w:t>falleth</w:t>
+            </w:r>
+            <w:proofErr w:type="spellEnd"/>
+            <w:r>
+              <w:t xml:space="preserve"> down, and </w:t>
+            </w:r>
+            <w:proofErr w:type="spellStart"/>
+            <w:r>
+              <w:t>humbleth</w:t>
+            </w:r>
+            <w:proofErr w:type="spellEnd"/>
+            <w:r>
+              <w:t xml:space="preserve"> </w:t>
+            </w:r>
+            <w:proofErr w:type="gramStart"/>
+            <w:r>
+              <w:t>himself :</w:t>
+            </w:r>
+            <w:proofErr w:type="gramEnd"/>
+            <w:r>
+              <w:t xml:space="preserve"> that the congregation of the poor may fall into the hands of his captains.</w:t>
+            </w:r>
+          </w:p>
+        </w:tc>
+        <w:tc>
+          <w:tcPr>
+            <w:tcW w:w="625" w:type="pct"/>
           </w:tcPr>
           <w:p>
             <w:r>
@@ -7532,7 +8102,7 @@
         </w:tc>
         <w:tc>
           <w:tcPr>
-            <w:tcW w:w="621" w:type="pct"/>
+            <w:tcW w:w="625" w:type="pct"/>
           </w:tcPr>
           <w:p>
             <w:r>
@@ -7566,7 +8136,7 @@
         </w:tc>
         <w:tc>
           <w:tcPr>
-            <w:tcW w:w="632" w:type="pct"/>
+            <w:tcW w:w="625" w:type="pct"/>
           </w:tcPr>
           <w:p>
             <w:pPr>
@@ -7581,14 +8151,13 @@
               <w:pStyle w:val="EngIndEnd"/>
             </w:pPr>
             <w:r>
-              <w:lastRenderedPageBreak/>
               <w:t>he shall stop and fall when he exercises dominion over the needy.</w:t>
             </w:r>
           </w:p>
         </w:tc>
         <w:tc>
           <w:tcPr>
-            <w:tcW w:w="632" w:type="pct"/>
+            <w:tcW w:w="625" w:type="pct"/>
           </w:tcPr>
           <w:p>
             <w:pPr>
@@ -7608,7 +8177,6 @@
                 <w:szCs w:val="24"/>
                 <w:shd w:val="clear" w:color="auto" w:fill="FFFFFF"/>
               </w:rPr>
-              <w:lastRenderedPageBreak/>
               <w:t>He will bow down and fall when he has mastered the poor.</w:t>
             </w:r>
           </w:p>
@@ -7620,29 +8188,28 @@
         </w:tc>
         <w:tc>
           <w:tcPr>
-            <w:tcW w:w="632" w:type="pct"/>
-          </w:tcPr>
-          <w:p>
-            <w:pPr>
-              <w:spacing w:line="240" w:lineRule="auto"/>
-              <w:jc w:val="left"/>
-              <w:rPr>
-                <w:rFonts w:ascii="Tahoma" w:eastAsia="Times New Roman" w:hAnsi="Tahoma" w:cs="Tahoma"/>
-                <w:color w:val="2E1308"/>
-                <w:sz w:val="24"/>
-                <w:szCs w:val="24"/>
-                <w:shd w:val="clear" w:color="auto" w:fill="FFFFFF"/>
-              </w:rPr>
-            </w:pPr>
-            <w:r>
-              <w:rPr>
-                <w:rFonts w:ascii="Tahoma" w:eastAsia="Times New Roman" w:hAnsi="Tahoma" w:cs="Tahoma"/>
-                <w:color w:val="2E1308"/>
-                <w:sz w:val="24"/>
-                <w:szCs w:val="24"/>
-                <w:shd w:val="clear" w:color="auto" w:fill="FFFFFF"/>
-              </w:rPr>
-              <w:lastRenderedPageBreak/>
+            <w:tcW w:w="625" w:type="pct"/>
+          </w:tcPr>
+          <w:p>
+            <w:pPr>
+              <w:spacing w:line="240" w:lineRule="auto"/>
+              <w:jc w:val="left"/>
+              <w:rPr>
+                <w:rFonts w:ascii="Tahoma" w:eastAsia="Times New Roman" w:hAnsi="Tahoma" w:cs="Tahoma"/>
+                <w:color w:val="2E1308"/>
+                <w:sz w:val="24"/>
+                <w:szCs w:val="24"/>
+                <w:shd w:val="clear" w:color="auto" w:fill="FFFFFF"/>
+              </w:rPr>
+            </w:pPr>
+            <w:r>
+              <w:rPr>
+                <w:rFonts w:ascii="Tahoma" w:eastAsia="Times New Roman" w:hAnsi="Tahoma" w:cs="Tahoma"/>
+                <w:color w:val="2E1308"/>
+                <w:sz w:val="24"/>
+                <w:szCs w:val="24"/>
+                <w:shd w:val="clear" w:color="auto" w:fill="FFFFFF"/>
+              </w:rPr>
               <w:t>He will humble him in his snare;</w:t>
             </w:r>
           </w:p>
@@ -7674,14 +8241,13 @@
       <w:tr>
         <w:tc>
           <w:tcPr>
-            <w:tcW w:w="629" w:type="pct"/>
-          </w:tcPr>
-          <w:p>
-            <w:pPr>
-              <w:pStyle w:val="EnglishHangNoCoptic"/>
-            </w:pPr>
-            <w:r>
-              <w:lastRenderedPageBreak/>
+            <w:tcW w:w="625" w:type="pct"/>
+          </w:tcPr>
+          <w:p>
+            <w:pPr>
+              <w:pStyle w:val="EnglishHangNoCoptic"/>
+            </w:pPr>
+            <w:r>
               <w:t>32 For he says in his heart: ‘God has forgotten.</w:t>
             </w:r>
           </w:p>
@@ -7702,7 +8268,7 @@
         </w:tc>
         <w:tc>
           <w:tcPr>
-            <w:tcW w:w="613" w:type="pct"/>
+            <w:tcW w:w="625" w:type="pct"/>
           </w:tcPr>
           <w:p>
             <w:pPr>
@@ -7735,13 +8301,41 @@
         </w:tc>
         <w:tc>
           <w:tcPr>
-            <w:tcW w:w="626" w:type="pct"/>
-          </w:tcPr>
-          <w:p/>
-        </w:tc>
-        <w:tc>
-          <w:tcPr>
-            <w:tcW w:w="615" w:type="pct"/>
+            <w:tcW w:w="625" w:type="pct"/>
+          </w:tcPr>
+          <w:p>
+            <w:r>
+              <w:t xml:space="preserve">12. He hath said in his heart, </w:t>
+            </w:r>
+            <w:proofErr w:type="spellStart"/>
+            <w:r>
+              <w:t>Tush</w:t>
+            </w:r>
+            <w:proofErr w:type="spellEnd"/>
+            <w:r>
+              <w:t xml:space="preserve">, God hath </w:t>
+            </w:r>
+            <w:proofErr w:type="gramStart"/>
+            <w:r>
+              <w:t>forgotten :</w:t>
+            </w:r>
+            <w:proofErr w:type="gramEnd"/>
+            <w:r>
+              <w:t xml:space="preserve"> he </w:t>
+            </w:r>
+            <w:proofErr w:type="spellStart"/>
+            <w:r>
+              <w:t>hideth</w:t>
+            </w:r>
+            <w:proofErr w:type="spellEnd"/>
+            <w:r>
+              <w:t xml:space="preserve"> away his face, and he will never see it.</w:t>
+            </w:r>
+          </w:p>
+        </w:tc>
+        <w:tc>
+          <w:tcPr>
+            <w:tcW w:w="625" w:type="pct"/>
           </w:tcPr>
           <w:p>
             <w:r>
@@ -7751,7 +8345,7 @@
         </w:tc>
         <w:tc>
           <w:tcPr>
-            <w:tcW w:w="621" w:type="pct"/>
+            <w:tcW w:w="625" w:type="pct"/>
           </w:tcPr>
           <w:p>
             <w:r>
@@ -7761,7 +8355,7 @@
         </w:tc>
         <w:tc>
           <w:tcPr>
-            <w:tcW w:w="632" w:type="pct"/>
+            <w:tcW w:w="625" w:type="pct"/>
           </w:tcPr>
           <w:p>
             <w:pPr>
@@ -7782,7 +8376,7 @@
         </w:tc>
         <w:tc>
           <w:tcPr>
-            <w:tcW w:w="632" w:type="pct"/>
+            <w:tcW w:w="625" w:type="pct"/>
           </w:tcPr>
           <w:p>
             <w:pPr>
@@ -7813,7 +8407,7 @@
         </w:tc>
         <w:tc>
           <w:tcPr>
-            <w:tcW w:w="632" w:type="pct"/>
+            <w:tcW w:w="625" w:type="pct"/>
           </w:tcPr>
           <w:p>
             <w:pPr>
@@ -7866,7 +8460,7 @@
       <w:tr>
         <w:tc>
           <w:tcPr>
-            <w:tcW w:w="629" w:type="pct"/>
+            <w:tcW w:w="625" w:type="pct"/>
           </w:tcPr>
           <w:p>
             <w:pPr>
@@ -7902,7 +8496,7 @@
         </w:tc>
         <w:tc>
           <w:tcPr>
-            <w:tcW w:w="613" w:type="pct"/>
+            <w:tcW w:w="625" w:type="pct"/>
           </w:tcPr>
           <w:p>
             <w:pPr>
@@ -7946,13 +8540,25 @@
         </w:tc>
         <w:tc>
           <w:tcPr>
-            <w:tcW w:w="626" w:type="pct"/>
-          </w:tcPr>
-          <w:p/>
-        </w:tc>
-        <w:tc>
-          <w:tcPr>
-            <w:tcW w:w="615" w:type="pct"/>
+            <w:tcW w:w="625" w:type="pct"/>
+          </w:tcPr>
+          <w:p>
+            <w:r>
+              <w:t xml:space="preserve">13. Arise, O Lord God, and lift up thine </w:t>
+            </w:r>
+            <w:proofErr w:type="gramStart"/>
+            <w:r>
+              <w:t>hand :</w:t>
+            </w:r>
+            <w:proofErr w:type="gramEnd"/>
+            <w:r>
+              <w:t xml:space="preserve"> forget not the poor.</w:t>
+            </w:r>
+          </w:p>
+        </w:tc>
+        <w:tc>
+          <w:tcPr>
+            <w:tcW w:w="625" w:type="pct"/>
           </w:tcPr>
           <w:p>
             <w:r>
@@ -7962,7 +8568,7 @@
         </w:tc>
         <w:tc>
           <w:tcPr>
-            <w:tcW w:w="621" w:type="pct"/>
+            <w:tcW w:w="625" w:type="pct"/>
           </w:tcPr>
           <w:p>
             <w:r>
@@ -7972,7 +8578,7 @@
         </w:tc>
         <w:tc>
           <w:tcPr>
-            <w:tcW w:w="632" w:type="pct"/>
+            <w:tcW w:w="625" w:type="pct"/>
           </w:tcPr>
           <w:p>
             <w:pPr>
@@ -7993,7 +8599,7 @@
         </w:tc>
         <w:tc>
           <w:tcPr>
-            <w:tcW w:w="632" w:type="pct"/>
+            <w:tcW w:w="625" w:type="pct"/>
           </w:tcPr>
           <w:p>
             <w:pPr>
@@ -8024,7 +8630,7 @@
         </w:tc>
         <w:tc>
           <w:tcPr>
-            <w:tcW w:w="632" w:type="pct"/>
+            <w:tcW w:w="625" w:type="pct"/>
           </w:tcPr>
           <w:p>
             <w:pPr>
@@ -8077,7 +8683,7 @@
       <w:tr>
         <w:tc>
           <w:tcPr>
-            <w:tcW w:w="629" w:type="pct"/>
+            <w:tcW w:w="625" w:type="pct"/>
           </w:tcPr>
           <w:p>
             <w:pPr>
@@ -8104,7 +8710,7 @@
         </w:tc>
         <w:tc>
           <w:tcPr>
-            <w:tcW w:w="613" w:type="pct"/>
+            <w:tcW w:w="625" w:type="pct"/>
           </w:tcPr>
           <w:p>
             <w:pPr>
@@ -8143,13 +8749,41 @@
         </w:tc>
         <w:tc>
           <w:tcPr>
-            <w:tcW w:w="626" w:type="pct"/>
-          </w:tcPr>
-          <w:p/>
-        </w:tc>
-        <w:tc>
-          <w:tcPr>
-            <w:tcW w:w="615" w:type="pct"/>
+            <w:tcW w:w="625" w:type="pct"/>
+          </w:tcPr>
+          <w:p>
+            <w:r>
+              <w:t xml:space="preserve">14. Wherefore should the wicked blaspheme </w:t>
+            </w:r>
+            <w:proofErr w:type="gramStart"/>
+            <w:r>
+              <w:t>God :</w:t>
+            </w:r>
+            <w:proofErr w:type="gramEnd"/>
+            <w:r>
+              <w:t xml:space="preserve"> while he doth say in his heart, </w:t>
+            </w:r>
+            <w:proofErr w:type="spellStart"/>
+            <w:r>
+              <w:t>Tush</w:t>
+            </w:r>
+            <w:proofErr w:type="spellEnd"/>
+            <w:r>
+              <w:t xml:space="preserve">, thou God </w:t>
+            </w:r>
+            <w:proofErr w:type="spellStart"/>
+            <w:r>
+              <w:t>carest</w:t>
+            </w:r>
+            <w:proofErr w:type="spellEnd"/>
+            <w:r>
+              <w:t xml:space="preserve"> not for it.</w:t>
+            </w:r>
+          </w:p>
+        </w:tc>
+        <w:tc>
+          <w:tcPr>
+            <w:tcW w:w="625" w:type="pct"/>
           </w:tcPr>
           <w:p>
             <w:r>
@@ -8159,7 +8793,7 @@
         </w:tc>
         <w:tc>
           <w:tcPr>
-            <w:tcW w:w="621" w:type="pct"/>
+            <w:tcW w:w="625" w:type="pct"/>
           </w:tcPr>
           <w:p>
             <w:r>
@@ -8169,7 +8803,7 @@
         </w:tc>
         <w:tc>
           <w:tcPr>
-            <w:tcW w:w="632" w:type="pct"/>
+            <w:tcW w:w="625" w:type="pct"/>
           </w:tcPr>
           <w:p>
             <w:pPr>
@@ -8190,7 +8824,7 @@
         </w:tc>
         <w:tc>
           <w:tcPr>
-            <w:tcW w:w="632" w:type="pct"/>
+            <w:tcW w:w="625" w:type="pct"/>
           </w:tcPr>
           <w:p>
             <w:pPr>
@@ -8243,7 +8877,7 @@
         </w:tc>
         <w:tc>
           <w:tcPr>
-            <w:tcW w:w="632" w:type="pct"/>
+            <w:tcW w:w="625" w:type="pct"/>
           </w:tcPr>
           <w:p>
             <w:pPr>
@@ -8296,7 +8930,7 @@
       <w:tr>
         <w:tc>
           <w:tcPr>
-            <w:tcW w:w="629" w:type="pct"/>
+            <w:tcW w:w="625" w:type="pct"/>
           </w:tcPr>
           <w:p>
             <w:pPr>
@@ -8389,24 +9023,29 @@
               <w:t>You</w:t>
             </w:r>
             <w:r>
-              <w:t xml:space="preserve"> are the helper of the orphan.</w:t>
-            </w:r>
-          </w:p>
-          <w:p>
-            <w:pPr>
-              <w:pStyle w:val="EnglishHangNoCoptic"/>
-            </w:pPr>
-          </w:p>
-        </w:tc>
-        <w:tc>
-          <w:tcPr>
-            <w:tcW w:w="613" w:type="pct"/>
-          </w:tcPr>
-          <w:p>
-            <w:pPr>
-              <w:pStyle w:val="EnglishHangNoCoptic"/>
-            </w:pPr>
-            <w:r>
+              <w:t xml:space="preserve"> are the helper of the </w:t>
+            </w:r>
+            <w:r>
+              <w:lastRenderedPageBreak/>
+              <w:t>orphan.</w:t>
+            </w:r>
+          </w:p>
+          <w:p>
+            <w:pPr>
+              <w:pStyle w:val="EnglishHangNoCoptic"/>
+            </w:pPr>
+          </w:p>
+        </w:tc>
+        <w:tc>
+          <w:tcPr>
+            <w:tcW w:w="625" w:type="pct"/>
+          </w:tcPr>
+          <w:p>
+            <w:pPr>
+              <w:pStyle w:val="EnglishHangNoCoptic"/>
+            </w:pPr>
+            <w:r>
+              <w:lastRenderedPageBreak/>
               <w:t xml:space="preserve">35 But </w:t>
             </w:r>
             <w:r>
@@ -8499,138 +9138,184 @@
               <w:t>You</w:t>
             </w:r>
             <w:r>
-              <w:t xml:space="preserve"> are the helper of the orphan.</w:t>
-            </w:r>
-          </w:p>
-          <w:p>
-            <w:pPr>
-              <w:pStyle w:val="EngIndEnd"/>
-            </w:pPr>
-          </w:p>
-        </w:tc>
-        <w:tc>
-          <w:tcPr>
-            <w:tcW w:w="626" w:type="pct"/>
-          </w:tcPr>
-          <w:p/>
-        </w:tc>
-        <w:tc>
-          <w:tcPr>
-            <w:tcW w:w="615" w:type="pct"/>
-          </w:tcPr>
-          <w:p>
-            <w:r>
-              <w:t xml:space="preserve">Thou </w:t>
+              <w:t xml:space="preserve"> are the helper of the </w:t>
+            </w:r>
+            <w:r>
+              <w:lastRenderedPageBreak/>
+              <w:t>orphan.</w:t>
+            </w:r>
+          </w:p>
+          <w:p>
+            <w:pPr>
+              <w:pStyle w:val="EngIndEnd"/>
+            </w:pPr>
+          </w:p>
+        </w:tc>
+        <w:tc>
+          <w:tcPr>
+            <w:tcW w:w="625" w:type="pct"/>
+          </w:tcPr>
+          <w:p>
+            <w:r>
+              <w:lastRenderedPageBreak/>
+              <w:t xml:space="preserve">15. Surely thou hast seen </w:t>
+            </w:r>
+            <w:proofErr w:type="gramStart"/>
+            <w:r>
+              <w:t>it :</w:t>
+            </w:r>
+            <w:proofErr w:type="gramEnd"/>
+            <w:r>
+              <w:t xml:space="preserve"> for thou </w:t>
             </w:r>
             <w:proofErr w:type="spellStart"/>
             <w:r>
-              <w:t>seest</w:t>
+              <w:t>beholdest</w:t>
             </w:r>
             <w:proofErr w:type="spellEnd"/>
             <w:r>
-              <w:t xml:space="preserve">, for Thou </w:t>
+              <w:t xml:space="preserve"> ungodliness and wrong.</w:t>
+            </w:r>
+          </w:p>
+          <w:p>
+            <w:r>
+              <w:t xml:space="preserve">16. That thou mayest take the matter into thy </w:t>
+            </w:r>
+            <w:proofErr w:type="gramStart"/>
+            <w:r>
+              <w:t>hand :</w:t>
+            </w:r>
+            <w:proofErr w:type="gramEnd"/>
+            <w:r>
+              <w:t xml:space="preserve"> the poor </w:t>
             </w:r>
             <w:proofErr w:type="spellStart"/>
             <w:r>
-              <w:t>understandest</w:t>
+              <w:t>committeth</w:t>
             </w:r>
             <w:proofErr w:type="spellEnd"/>
             <w:r>
-              <w:t xml:space="preserve"> travail and anger, that Thou mightiest deliver him into Thy hands. To Thee hath the beggar been abandoned; for the orphan art Thou a helper.</w:t>
-            </w:r>
-          </w:p>
-        </w:tc>
-        <w:tc>
-          <w:tcPr>
-            <w:tcW w:w="621" w:type="pct"/>
-          </w:tcPr>
-          <w:p>
-            <w:r>
-              <w:t xml:space="preserve">Thou </w:t>
-            </w:r>
-            <w:proofErr w:type="spellStart"/>
-            <w:r>
-              <w:t>seest</w:t>
-            </w:r>
-            <w:proofErr w:type="spellEnd"/>
-            <w:r>
-              <w:t xml:space="preserve">, for Thou </w:t>
-            </w:r>
-            <w:proofErr w:type="spellStart"/>
-            <w:r>
-              <w:t>beholdest</w:t>
-            </w:r>
-            <w:proofErr w:type="spellEnd"/>
-            <w:r>
-              <w:t xml:space="preserve"> misery and anger, that Thou </w:t>
-            </w:r>
-            <w:proofErr w:type="spellStart"/>
-            <w:r>
-              <w:t>mayest</w:t>
-            </w:r>
-            <w:proofErr w:type="spellEnd"/>
-            <w:r>
-              <w:t xml:space="preserve"> take the matter into Thy hand. The poor man is abandoned unto Thee; Thou art the helper of the orphan.</w:t>
-            </w:r>
-          </w:p>
-        </w:tc>
-        <w:tc>
-          <w:tcPr>
-            <w:tcW w:w="632" w:type="pct"/>
-          </w:tcPr>
-          <w:p>
-            <w:pPr>
-              <w:pStyle w:val="EngIndEnd"/>
-            </w:pPr>
-            <w:r>
-              <w:t>You see, because you note hardship and anger,</w:t>
-            </w:r>
-          </w:p>
-          <w:p>
-            <w:pPr>
-              <w:pStyle w:val="EngIndEnd"/>
-            </w:pPr>
-            <w:r>
-              <w:t>to hand them over into your hands; the poor has abandoned himself to you;</w:t>
-            </w:r>
-          </w:p>
-          <w:p>
-            <w:pPr>
-              <w:pStyle w:val="EngIndEnd"/>
-            </w:pPr>
+              <w:t xml:space="preserve"> himself unto thee; for thou art the </w:t>
+            </w:r>
             <w:r>
               <w:lastRenderedPageBreak/>
-              <w:t>you were one helping the orphan.</w:t>
-            </w:r>
-          </w:p>
-        </w:tc>
-        <w:tc>
-          <w:tcPr>
-            <w:tcW w:w="632" w:type="pct"/>
-          </w:tcPr>
-          <w:p>
-            <w:pPr>
-              <w:spacing w:line="240" w:lineRule="auto"/>
-              <w:jc w:val="left"/>
-              <w:rPr>
-                <w:rFonts w:eastAsia="Times New Roman" w:cs="Times New Roman"/>
-                <w:sz w:val="24"/>
-                <w:szCs w:val="24"/>
-              </w:rPr>
-            </w:pPr>
-            <w:r>
-              <w:rPr>
-                <w:rFonts w:ascii="Tahoma" w:eastAsia="Times New Roman" w:hAnsi="Tahoma" w:cs="Tahoma"/>
-                <w:color w:val="2E1308"/>
-                <w:sz w:val="24"/>
-                <w:szCs w:val="24"/>
-                <w:shd w:val="clear" w:color="auto" w:fill="FFFFFF"/>
-              </w:rPr>
+              <w:t>helper of the friendless.</w:t>
+            </w:r>
+          </w:p>
+        </w:tc>
+        <w:tc>
+          <w:tcPr>
+            <w:tcW w:w="625" w:type="pct"/>
+          </w:tcPr>
+          <w:p>
+            <w:r>
               <w:lastRenderedPageBreak/>
               <w:t xml:space="preserve">Thou </w:t>
             </w:r>
             <w:proofErr w:type="spellStart"/>
             <w:r>
+              <w:t>seest</w:t>
+            </w:r>
+            <w:proofErr w:type="spellEnd"/>
+            <w:r>
+              <w:t xml:space="preserve">, for Thou </w:t>
+            </w:r>
+            <w:proofErr w:type="spellStart"/>
+            <w:r>
+              <w:t>understandest</w:t>
+            </w:r>
+            <w:proofErr w:type="spellEnd"/>
+            <w:r>
+              <w:t xml:space="preserve"> travail and anger, that Thou mightiest deliver him into Thy hands. To Thee hath the beggar been abandoned; for the orphan art Thou a helper.</w:t>
+            </w:r>
+          </w:p>
+        </w:tc>
+        <w:tc>
+          <w:tcPr>
+            <w:tcW w:w="625" w:type="pct"/>
+          </w:tcPr>
+          <w:p>
+            <w:r>
+              <w:t xml:space="preserve">Thou </w:t>
+            </w:r>
+            <w:proofErr w:type="spellStart"/>
+            <w:r>
+              <w:t>seest</w:t>
+            </w:r>
+            <w:proofErr w:type="spellEnd"/>
+            <w:r>
+              <w:t xml:space="preserve">, for Thou </w:t>
+            </w:r>
+            <w:proofErr w:type="spellStart"/>
+            <w:r>
+              <w:t>beholdest</w:t>
+            </w:r>
+            <w:proofErr w:type="spellEnd"/>
+            <w:r>
+              <w:t xml:space="preserve"> misery and anger, that Thou mayest take the matter into Thy hand. The poor man is abandoned unto Thee; Thou art the helper of the orphan.</w:t>
+            </w:r>
+          </w:p>
+        </w:tc>
+        <w:tc>
+          <w:tcPr>
+            <w:tcW w:w="625" w:type="pct"/>
+          </w:tcPr>
+          <w:p>
+            <w:pPr>
+              <w:pStyle w:val="EngIndEnd"/>
+            </w:pPr>
+            <w:r>
+              <w:t>You see, because you note hardship and anger,</w:t>
+            </w:r>
+          </w:p>
+          <w:p>
+            <w:pPr>
+              <w:pStyle w:val="EngIndEnd"/>
+            </w:pPr>
+            <w:r>
+              <w:t xml:space="preserve">to hand them over into your </w:t>
+            </w:r>
+            <w:r>
+              <w:lastRenderedPageBreak/>
+              <w:t>hands; the poor has abandoned himself to you;</w:t>
+            </w:r>
+          </w:p>
+          <w:p>
+            <w:pPr>
+              <w:pStyle w:val="EngIndEnd"/>
+            </w:pPr>
+            <w:r>
+              <w:t>you were one helping the orphan.</w:t>
+            </w:r>
+          </w:p>
+        </w:tc>
+        <w:tc>
+          <w:tcPr>
+            <w:tcW w:w="625" w:type="pct"/>
+          </w:tcPr>
+          <w:p>
+            <w:pPr>
+              <w:spacing w:line="240" w:lineRule="auto"/>
+              <w:jc w:val="left"/>
+              <w:rPr>
+                <w:rFonts w:eastAsia="Times New Roman" w:cs="Times New Roman"/>
+                <w:sz w:val="24"/>
+                <w:szCs w:val="24"/>
+              </w:rPr>
+            </w:pPr>
+            <w:r>
+              <w:rPr>
+                <w:rFonts w:ascii="Tahoma" w:eastAsia="Times New Roman" w:hAnsi="Tahoma" w:cs="Tahoma"/>
+                <w:color w:val="2E1308"/>
+                <w:sz w:val="24"/>
+                <w:szCs w:val="24"/>
+                <w:shd w:val="clear" w:color="auto" w:fill="FFFFFF"/>
+              </w:rPr>
+              <w:lastRenderedPageBreak/>
+              <w:t xml:space="preserve">Thou </w:t>
+            </w:r>
+            <w:proofErr w:type="spellStart"/>
+            <w:r>
               <w:rPr>
                 <w:rFonts w:ascii="Tahoma" w:eastAsia="Times New Roman" w:hAnsi="Tahoma" w:cs="Tahoma"/>
                 <w:color w:val="2E1308"/>
@@ -8704,28 +9389,29 @@
         </w:tc>
         <w:tc>
           <w:tcPr>
-            <w:tcW w:w="632" w:type="pct"/>
-          </w:tcPr>
-          <w:p>
-            <w:pPr>
-              <w:spacing w:line="240" w:lineRule="auto"/>
-              <w:jc w:val="left"/>
-              <w:rPr>
-                <w:rFonts w:ascii="Tahoma" w:eastAsia="Times New Roman" w:hAnsi="Tahoma" w:cs="Tahoma"/>
-                <w:color w:val="2E1308"/>
-                <w:sz w:val="24"/>
-                <w:szCs w:val="24"/>
-                <w:shd w:val="clear" w:color="auto" w:fill="FFFFFF"/>
-              </w:rPr>
-            </w:pPr>
-            <w:r>
-              <w:rPr>
-                <w:rFonts w:ascii="Tahoma" w:eastAsia="Times New Roman" w:hAnsi="Tahoma" w:cs="Tahoma"/>
-                <w:color w:val="2E1308"/>
-                <w:sz w:val="24"/>
-                <w:szCs w:val="24"/>
-                <w:shd w:val="clear" w:color="auto" w:fill="FFFFFF"/>
-              </w:rPr>
+            <w:tcW w:w="625" w:type="pct"/>
+          </w:tcPr>
+          <w:p>
+            <w:pPr>
+              <w:spacing w:line="240" w:lineRule="auto"/>
+              <w:jc w:val="left"/>
+              <w:rPr>
+                <w:rFonts w:ascii="Tahoma" w:eastAsia="Times New Roman" w:hAnsi="Tahoma" w:cs="Tahoma"/>
+                <w:color w:val="2E1308"/>
+                <w:sz w:val="24"/>
+                <w:szCs w:val="24"/>
+                <w:shd w:val="clear" w:color="auto" w:fill="FFFFFF"/>
+              </w:rPr>
+            </w:pPr>
+            <w:r>
+              <w:rPr>
+                <w:rFonts w:ascii="Tahoma" w:eastAsia="Times New Roman" w:hAnsi="Tahoma" w:cs="Tahoma"/>
+                <w:color w:val="2E1308"/>
+                <w:sz w:val="24"/>
+                <w:szCs w:val="24"/>
+                <w:shd w:val="clear" w:color="auto" w:fill="FFFFFF"/>
+              </w:rPr>
+              <w:lastRenderedPageBreak/>
               <w:t xml:space="preserve">But You do see, </w:t>
             </w:r>
             <w:proofErr w:type="gramStart"/>
@@ -8817,6 +9503,7 @@
                 <w:szCs w:val="24"/>
                 <w:shd w:val="clear" w:color="auto" w:fill="FFFFFF"/>
               </w:rPr>
+              <w:lastRenderedPageBreak/>
               <w:t>You give help to the orphan.</w:t>
             </w:r>
           </w:p>
@@ -8825,14 +9512,13 @@
       <w:tr>
         <w:tc>
           <w:tcPr>
-            <w:tcW w:w="629" w:type="pct"/>
-          </w:tcPr>
-          <w:p>
-            <w:pPr>
-              <w:pStyle w:val="EnglishHangNoCoptic"/>
-            </w:pPr>
-            <w:r>
-              <w:lastRenderedPageBreak/>
+            <w:tcW w:w="625" w:type="pct"/>
+          </w:tcPr>
+          <w:p>
+            <w:pPr>
+              <w:pStyle w:val="EnglishHangNoCoptic"/>
+            </w:pPr>
+            <w:r>
               <w:t>36 Break the power of the sinner and the evil one;</w:t>
             </w:r>
           </w:p>
@@ -8853,7 +9539,7 @@
         </w:tc>
         <w:tc>
           <w:tcPr>
-            <w:tcW w:w="613" w:type="pct"/>
+            <w:tcW w:w="625" w:type="pct"/>
           </w:tcPr>
           <w:p>
             <w:pPr>
@@ -8893,13 +9579,25 @@
         </w:tc>
         <w:tc>
           <w:tcPr>
-            <w:tcW w:w="626" w:type="pct"/>
-          </w:tcPr>
-          <w:p/>
-        </w:tc>
-        <w:tc>
-          <w:tcPr>
-            <w:tcW w:w="615" w:type="pct"/>
+            <w:tcW w:w="625" w:type="pct"/>
+          </w:tcPr>
+          <w:p>
+            <w:r>
+              <w:t xml:space="preserve">17. Break thou the power of the ungodly and </w:t>
+            </w:r>
+            <w:proofErr w:type="gramStart"/>
+            <w:r>
+              <w:t>malicious :</w:t>
+            </w:r>
+            <w:proofErr w:type="gramEnd"/>
+            <w:r>
+              <w:t xml:space="preserve"> take away his ungodliness, and thou shalt find none.</w:t>
+            </w:r>
+          </w:p>
+        </w:tc>
+        <w:tc>
+          <w:tcPr>
+            <w:tcW w:w="625" w:type="pct"/>
           </w:tcPr>
           <w:p>
             <w:r>
@@ -8909,7 +9607,7 @@
         </w:tc>
         <w:tc>
           <w:tcPr>
-            <w:tcW w:w="621" w:type="pct"/>
+            <w:tcW w:w="625" w:type="pct"/>
           </w:tcPr>
           <w:p>
             <w:r>
@@ -8919,7 +9617,7 @@
         </w:tc>
         <w:tc>
           <w:tcPr>
-            <w:tcW w:w="632" w:type="pct"/>
+            <w:tcW w:w="625" w:type="pct"/>
           </w:tcPr>
           <w:p>
             <w:pPr>
@@ -8948,7 +9646,7 @@
         </w:tc>
         <w:tc>
           <w:tcPr>
-            <w:tcW w:w="632" w:type="pct"/>
+            <w:tcW w:w="625" w:type="pct"/>
           </w:tcPr>
           <w:p>
             <w:pPr>
@@ -8979,7 +9677,7 @@
         </w:tc>
         <w:tc>
           <w:tcPr>
-            <w:tcW w:w="632" w:type="pct"/>
+            <w:tcW w:w="625" w:type="pct"/>
           </w:tcPr>
           <w:p>
             <w:pPr>
@@ -9032,7 +9730,7 @@
       <w:tr>
         <w:tc>
           <w:tcPr>
-            <w:tcW w:w="629" w:type="pct"/>
+            <w:tcW w:w="625" w:type="pct"/>
           </w:tcPr>
           <w:p>
             <w:pPr>
@@ -9066,7 +9764,7 @@
         </w:tc>
         <w:tc>
           <w:tcPr>
-            <w:tcW w:w="613" w:type="pct"/>
+            <w:tcW w:w="625" w:type="pct"/>
           </w:tcPr>
           <w:p>
             <w:pPr>
@@ -9110,13 +9808,25 @@
         </w:tc>
         <w:tc>
           <w:tcPr>
-            <w:tcW w:w="626" w:type="pct"/>
-          </w:tcPr>
-          <w:p/>
-        </w:tc>
-        <w:tc>
-          <w:tcPr>
-            <w:tcW w:w="615" w:type="pct"/>
+            <w:tcW w:w="625" w:type="pct"/>
+          </w:tcPr>
+          <w:p>
+            <w:r>
+              <w:t xml:space="preserve">18. The Lord is King for ever and </w:t>
+            </w:r>
+            <w:proofErr w:type="gramStart"/>
+            <w:r>
+              <w:t>ever :</w:t>
+            </w:r>
+            <w:proofErr w:type="gramEnd"/>
+            <w:r>
+              <w:t xml:space="preserve"> and the heathen are perished out of the land.</w:t>
+            </w:r>
+          </w:p>
+        </w:tc>
+        <w:tc>
+          <w:tcPr>
+            <w:tcW w:w="625" w:type="pct"/>
           </w:tcPr>
           <w:p>
             <w:r>
@@ -9126,7 +9836,7 @@
         </w:tc>
         <w:tc>
           <w:tcPr>
-            <w:tcW w:w="621" w:type="pct"/>
+            <w:tcW w:w="625" w:type="pct"/>
           </w:tcPr>
           <w:p>
             <w:r>
@@ -9136,7 +9846,7 @@
         </w:tc>
         <w:tc>
           <w:tcPr>
-            <w:tcW w:w="632" w:type="pct"/>
+            <w:tcW w:w="625" w:type="pct"/>
           </w:tcPr>
           <w:p>
             <w:pPr>
@@ -9157,7 +9867,7 @@
         </w:tc>
         <w:tc>
           <w:tcPr>
-            <w:tcW w:w="632" w:type="pct"/>
+            <w:tcW w:w="625" w:type="pct"/>
           </w:tcPr>
           <w:p>
             <w:pPr>
@@ -9188,7 +9898,7 @@
         </w:tc>
         <w:tc>
           <w:tcPr>
-            <w:tcW w:w="632" w:type="pct"/>
+            <w:tcW w:w="625" w:type="pct"/>
           </w:tcPr>
           <w:p>
             <w:pPr>
@@ -9241,7 +9951,7 @@
       <w:tr>
         <w:tc>
           <w:tcPr>
-            <w:tcW w:w="629" w:type="pct"/>
+            <w:tcW w:w="625" w:type="pct"/>
           </w:tcPr>
           <w:p>
             <w:pPr>
@@ -9287,7 +9997,7 @@
         </w:tc>
         <w:tc>
           <w:tcPr>
-            <w:tcW w:w="613" w:type="pct"/>
+            <w:tcW w:w="625" w:type="pct"/>
           </w:tcPr>
           <w:p>
             <w:pPr>
@@ -9335,68 +10045,304 @@
             <w:pPr>
               <w:pStyle w:val="EngIndEnd"/>
             </w:pPr>
+          </w:p>
+        </w:tc>
+        <w:tc>
+          <w:tcPr>
+            <w:tcW w:w="625" w:type="pct"/>
+          </w:tcPr>
+          <w:p>
+            <w:r>
+              <w:t xml:space="preserve">19. Lord, thou hast heard the desire of the </w:t>
+            </w:r>
+            <w:proofErr w:type="gramStart"/>
+            <w:r>
+              <w:t>poor :</w:t>
+            </w:r>
+            <w:proofErr w:type="gramEnd"/>
+            <w:r>
+              <w:t xml:space="preserve"> thou </w:t>
+            </w:r>
+            <w:proofErr w:type="spellStart"/>
+            <w:r>
+              <w:t>preparest</w:t>
+            </w:r>
+            <w:proofErr w:type="spellEnd"/>
+            <w:r>
+              <w:t xml:space="preserve"> their heart, and thine ear </w:t>
+            </w:r>
+            <w:proofErr w:type="spellStart"/>
+            <w:r>
+              <w:t>hearkeneth</w:t>
+            </w:r>
+            <w:proofErr w:type="spellEnd"/>
+            <w:r>
+              <w:t xml:space="preserve"> thereto;</w:t>
+            </w:r>
+          </w:p>
+        </w:tc>
+        <w:tc>
+          <w:tcPr>
+            <w:tcW w:w="625" w:type="pct"/>
+          </w:tcPr>
+          <w:p>
+            <w:r>
+              <w:t>The desire of the poor hast Thou heart, O Lord; to the preparation of their heart hath Thine ear been attentive,</w:t>
+            </w:r>
+          </w:p>
+        </w:tc>
+        <w:tc>
+          <w:tcPr>
+            <w:tcW w:w="625" w:type="pct"/>
+          </w:tcPr>
+          <w:p>
+            <w:r>
+              <w:t xml:space="preserve">Thou hast heard the desire of the poor, O Lord; Thine ear </w:t>
+            </w:r>
+            <w:proofErr w:type="spellStart"/>
+            <w:r>
+              <w:t>hearkeneth</w:t>
+            </w:r>
+            <w:proofErr w:type="spellEnd"/>
+            <w:r>
+              <w:t xml:space="preserve"> unto the disposition of their hearts.</w:t>
+            </w:r>
+          </w:p>
+        </w:tc>
+        <w:tc>
+          <w:tcPr>
+            <w:tcW w:w="625" w:type="pct"/>
+          </w:tcPr>
+          <w:p>
+            <w:pPr>
+              <w:pStyle w:val="EngIndEnd"/>
+            </w:pPr>
+            <w:r>
+              <w:t>O Lord you listened to the desire of the needy;</w:t>
+            </w:r>
+          </w:p>
+          <w:p>
+            <w:pPr>
+              <w:pStyle w:val="EngIndEnd"/>
+            </w:pPr>
+            <w:r>
+              <w:t>your ear inclined to the readiness of their heart,</w:t>
+            </w:r>
+          </w:p>
+        </w:tc>
+        <w:tc>
+          <w:tcPr>
+            <w:tcW w:w="625" w:type="pct"/>
+          </w:tcPr>
+          <w:p>
+            <w:pPr>
+              <w:spacing w:line="240" w:lineRule="auto"/>
+              <w:jc w:val="left"/>
+              <w:rPr>
+                <w:rFonts w:eastAsia="Times New Roman" w:cs="Times New Roman"/>
+                <w:sz w:val="24"/>
+                <w:szCs w:val="24"/>
+              </w:rPr>
+            </w:pPr>
+            <w:r>
+              <w:rPr>
+                <w:rFonts w:ascii="Tahoma" w:eastAsia="Times New Roman" w:hAnsi="Tahoma" w:cs="Tahoma"/>
+                <w:color w:val="2E1308"/>
+                <w:sz w:val="24"/>
+                <w:szCs w:val="24"/>
+                <w:shd w:val="clear" w:color="auto" w:fill="FFFFFF"/>
+              </w:rPr>
+              <w:t>The Lord has heard the desire of the poor: thine ear has inclined to the preparation of their heart;</w:t>
+            </w:r>
+          </w:p>
+          <w:p>
+            <w:pPr>
+              <w:pStyle w:val="EngIndEnd"/>
+            </w:pPr>
+          </w:p>
+        </w:tc>
+        <w:tc>
+          <w:tcPr>
+            <w:tcW w:w="625" w:type="pct"/>
+          </w:tcPr>
+          <w:p>
+            <w:pPr>
+              <w:spacing w:line="240" w:lineRule="auto"/>
+              <w:jc w:val="left"/>
+              <w:rPr>
+                <w:rFonts w:ascii="Tahoma" w:eastAsia="Times New Roman" w:hAnsi="Tahoma" w:cs="Tahoma"/>
+                <w:color w:val="2E1308"/>
+                <w:sz w:val="24"/>
+                <w:szCs w:val="24"/>
+                <w:shd w:val="clear" w:color="auto" w:fill="FFFFFF"/>
+              </w:rPr>
+            </w:pPr>
+            <w:r>
+              <w:rPr>
+                <w:rFonts w:ascii="Tahoma" w:eastAsia="Times New Roman" w:hAnsi="Tahoma" w:cs="Tahoma"/>
+                <w:color w:val="2E1308"/>
+                <w:sz w:val="24"/>
+                <w:szCs w:val="24"/>
+                <w:shd w:val="clear" w:color="auto" w:fill="FFFFFF"/>
+              </w:rPr>
+              <w:t>The Lord hears the desire of the poor;</w:t>
+            </w:r>
+          </w:p>
+          <w:p>
+            <w:pPr>
+              <w:spacing w:line="240" w:lineRule="auto"/>
+              <w:jc w:val="left"/>
+              <w:rPr>
+                <w:rFonts w:ascii="Tahoma" w:eastAsia="Times New Roman" w:hAnsi="Tahoma" w:cs="Tahoma"/>
+                <w:color w:val="2E1308"/>
+                <w:sz w:val="24"/>
+                <w:szCs w:val="24"/>
+                <w:shd w:val="clear" w:color="auto" w:fill="FFFFFF"/>
+              </w:rPr>
+            </w:pPr>
+            <w:r>
+              <w:rPr>
+                <w:rFonts w:ascii="Tahoma" w:eastAsia="Times New Roman" w:hAnsi="Tahoma" w:cs="Tahoma"/>
+                <w:color w:val="2E1308"/>
+                <w:sz w:val="24"/>
+                <w:szCs w:val="24"/>
+                <w:shd w:val="clear" w:color="auto" w:fill="FFFFFF"/>
+              </w:rPr>
+              <w:t>Your ear heeds the readiness of their heart,</w:t>
+            </w:r>
+          </w:p>
+        </w:tc>
+      </w:tr>
+      <w:tr>
+        <w:tc>
+          <w:tcPr>
+            <w:tcW w:w="625" w:type="pct"/>
+          </w:tcPr>
+          <w:p>
+            <w:pPr>
+              <w:pStyle w:val="EnglishHangNoCoptic"/>
+            </w:pPr>
+            <w:r>
+              <w:t>39 to judge the orphan and the humble man,</w:t>
+            </w:r>
+          </w:p>
+          <w:p>
+            <w:pPr>
+              <w:pStyle w:val="EnglishHangEndNoCoptic"/>
+            </w:pPr>
+            <w:r>
+              <w:tab/>
+              <w:t xml:space="preserve">that no man on earth should </w:t>
+            </w:r>
+            <w:r>
+              <w:lastRenderedPageBreak/>
+              <w:t>continue to boast.</w:t>
+            </w:r>
+          </w:p>
+          <w:p>
+            <w:pPr>
+              <w:pStyle w:val="EnglishHangNoCoptic"/>
+            </w:pPr>
+          </w:p>
+        </w:tc>
+        <w:tc>
+          <w:tcPr>
+            <w:tcW w:w="625" w:type="pct"/>
+          </w:tcPr>
+          <w:p>
+            <w:pPr>
+              <w:pStyle w:val="EnglishHangNoCoptic"/>
+            </w:pPr>
+            <w:r>
+              <w:lastRenderedPageBreak/>
+              <w:t>39 to judge the orphan and the humble,</w:t>
+            </w:r>
+          </w:p>
+          <w:p>
+            <w:pPr>
+              <w:pStyle w:val="EnglishHangEndNoCoptic"/>
+            </w:pPr>
+            <w:r>
+              <w:tab/>
+              <w:t xml:space="preserve">that no man on earth should </w:t>
+            </w:r>
+            <w:r>
+              <w:lastRenderedPageBreak/>
+              <w:t>continue to boast.</w:t>
+            </w:r>
+          </w:p>
+          <w:p>
+            <w:pPr>
+              <w:pStyle w:val="EngIndEnd"/>
+            </w:pPr>
+          </w:p>
+        </w:tc>
+        <w:tc>
+          <w:tcPr>
+            <w:tcW w:w="625" w:type="pct"/>
+          </w:tcPr>
+          <w:p>
+            <w:r>
+              <w:lastRenderedPageBreak/>
+              <w:t xml:space="preserve">20. To help the fatherless and poor unto their </w:t>
+            </w:r>
+            <w:proofErr w:type="gramStart"/>
+            <w:r>
+              <w:t>right :</w:t>
+            </w:r>
+            <w:proofErr w:type="gramEnd"/>
+            <w:r>
+              <w:t xml:space="preserve"> that the man of the earth be no more exalted against them.</w:t>
+            </w:r>
             <w:bookmarkStart w:id="0" w:name="_GoBack"/>
             <w:bookmarkEnd w:id="0"/>
           </w:p>
         </w:tc>
         <w:tc>
           <w:tcPr>
-            <w:tcW w:w="626" w:type="pct"/>
-          </w:tcPr>
-          <w:p/>
-        </w:tc>
-        <w:tc>
-          <w:tcPr>
-            <w:tcW w:w="615" w:type="pct"/>
-          </w:tcPr>
-          <w:p>
-            <w:r>
-              <w:t>The desire of the poor hast Thou heart, O Lord; to the preparation of their heart hath Thine ear been attentive,</w:t>
-            </w:r>
-          </w:p>
-        </w:tc>
-        <w:tc>
-          <w:tcPr>
-            <w:tcW w:w="621" w:type="pct"/>
-          </w:tcPr>
-          <w:p>
-            <w:r>
-              <w:t xml:space="preserve">Thou hast heard the desire of the poor, O Lord; Thine ear </w:t>
-            </w:r>
-            <w:proofErr w:type="spellStart"/>
-            <w:r>
-              <w:t>hearkeneth</w:t>
-            </w:r>
-            <w:proofErr w:type="spellEnd"/>
-            <w:r>
-              <w:t xml:space="preserve"> unto the disposition of their hearts.</w:t>
-            </w:r>
-          </w:p>
-        </w:tc>
-        <w:tc>
-          <w:tcPr>
-            <w:tcW w:w="632" w:type="pct"/>
-          </w:tcPr>
-          <w:p>
-            <w:pPr>
-              <w:pStyle w:val="EngIndEnd"/>
-            </w:pPr>
-            <w:r>
-              <w:t>O Lord you listened to the desire of the needy;</w:t>
-            </w:r>
-          </w:p>
-          <w:p>
-            <w:pPr>
-              <w:pStyle w:val="EngIndEnd"/>
-            </w:pPr>
-            <w:r>
-              <w:t>your ear inclined to the readiness of their heart,</w:t>
-            </w:r>
-          </w:p>
-        </w:tc>
-        <w:tc>
-          <w:tcPr>
-            <w:tcW w:w="632" w:type="pct"/>
+            <w:tcW w:w="625" w:type="pct"/>
+          </w:tcPr>
+          <w:p>
+            <w:r>
+              <w:t>To judge for the orphan and the humble, that man may no more presume to be haughty upon the earth.</w:t>
+            </w:r>
+          </w:p>
+        </w:tc>
+        <w:tc>
+          <w:tcPr>
+            <w:tcW w:w="625" w:type="pct"/>
+          </w:tcPr>
+          <w:p>
+            <w:r>
+              <w:t>O judge for the fatherless and humble, that no man on earth may continue to boast.</w:t>
+            </w:r>
+          </w:p>
+        </w:tc>
+        <w:tc>
+          <w:tcPr>
+            <w:tcW w:w="625" w:type="pct"/>
+          </w:tcPr>
+          <w:p>
+            <w:pPr>
+              <w:pStyle w:val="EngIndEnd"/>
+            </w:pPr>
+            <w:r>
+              <w:t xml:space="preserve">to do justice for the orphan and the humble </w:t>
+            </w:r>
+          </w:p>
+          <w:p>
+            <w:pPr>
+              <w:pStyle w:val="EngIndEnd"/>
+            </w:pPr>
+            <w:r>
+              <w:lastRenderedPageBreak/>
+              <w:t>so that man on the earth may not add to brag.</w:t>
+            </w:r>
+          </w:p>
+        </w:tc>
+        <w:tc>
+          <w:tcPr>
+            <w:tcW w:w="625" w:type="pct"/>
           </w:tcPr>
           <w:p>
             <w:pPr>
@@ -9416,191 +10362,7 @@
                 <w:szCs w:val="24"/>
                 <w:shd w:val="clear" w:color="auto" w:fill="FFFFFF"/>
               </w:rPr>
-              <w:t>The Lord has heard the desire of the poor: thine ear has inclined to the preparation of their heart;</w:t>
-            </w:r>
-          </w:p>
-          <w:p>
-            <w:pPr>
-              <w:pStyle w:val="EngIndEnd"/>
-            </w:pPr>
-          </w:p>
-        </w:tc>
-        <w:tc>
-          <w:tcPr>
-            <w:tcW w:w="632" w:type="pct"/>
-          </w:tcPr>
-          <w:p>
-            <w:pPr>
-              <w:spacing w:line="240" w:lineRule="auto"/>
-              <w:jc w:val="left"/>
-              <w:rPr>
-                <w:rFonts w:ascii="Tahoma" w:eastAsia="Times New Roman" w:hAnsi="Tahoma" w:cs="Tahoma"/>
-                <w:color w:val="2E1308"/>
-                <w:sz w:val="24"/>
-                <w:szCs w:val="24"/>
-                <w:shd w:val="clear" w:color="auto" w:fill="FFFFFF"/>
-              </w:rPr>
-            </w:pPr>
-            <w:r>
-              <w:rPr>
-                <w:rFonts w:ascii="Tahoma" w:eastAsia="Times New Roman" w:hAnsi="Tahoma" w:cs="Tahoma"/>
-                <w:color w:val="2E1308"/>
-                <w:sz w:val="24"/>
-                <w:szCs w:val="24"/>
-                <w:shd w:val="clear" w:color="auto" w:fill="FFFFFF"/>
-              </w:rPr>
-              <w:t>The Lord hears the desire of the poor;</w:t>
-            </w:r>
-          </w:p>
-          <w:p>
-            <w:pPr>
-              <w:spacing w:line="240" w:lineRule="auto"/>
-              <w:jc w:val="left"/>
-              <w:rPr>
-                <w:rFonts w:ascii="Tahoma" w:eastAsia="Times New Roman" w:hAnsi="Tahoma" w:cs="Tahoma"/>
-                <w:color w:val="2E1308"/>
-                <w:sz w:val="24"/>
-                <w:szCs w:val="24"/>
-                <w:shd w:val="clear" w:color="auto" w:fill="FFFFFF"/>
-              </w:rPr>
-            </w:pPr>
-            <w:r>
-              <w:rPr>
-                <w:rFonts w:ascii="Tahoma" w:eastAsia="Times New Roman" w:hAnsi="Tahoma" w:cs="Tahoma"/>
-                <w:color w:val="2E1308"/>
-                <w:sz w:val="24"/>
-                <w:szCs w:val="24"/>
-                <w:shd w:val="clear" w:color="auto" w:fill="FFFFFF"/>
-              </w:rPr>
-              <w:t>Your ear heeds the readiness of their heart,</w:t>
-            </w:r>
-          </w:p>
-        </w:tc>
-      </w:tr>
-      <w:tr>
-        <w:tc>
-          <w:tcPr>
-            <w:tcW w:w="629" w:type="pct"/>
-          </w:tcPr>
-          <w:p>
-            <w:pPr>
-              <w:pStyle w:val="EnglishHangNoCoptic"/>
-            </w:pPr>
-            <w:r>
-              <w:t>39 to judge the orphan and the humble man,</w:t>
-            </w:r>
-          </w:p>
-          <w:p>
-            <w:pPr>
-              <w:pStyle w:val="EnglishHangEndNoCoptic"/>
-            </w:pPr>
-            <w:r>
-              <w:tab/>
-              <w:t>that no man on earth should continue to boast.</w:t>
-            </w:r>
-          </w:p>
-          <w:p>
-            <w:pPr>
-              <w:pStyle w:val="EnglishHangNoCoptic"/>
-            </w:pPr>
-          </w:p>
-        </w:tc>
-        <w:tc>
-          <w:tcPr>
-            <w:tcW w:w="613" w:type="pct"/>
-          </w:tcPr>
-          <w:p>
-            <w:pPr>
-              <w:pStyle w:val="EnglishHangNoCoptic"/>
-            </w:pPr>
-            <w:r>
-              <w:t>39 to judge the orphan and the humble,</w:t>
-            </w:r>
-          </w:p>
-          <w:p>
-            <w:pPr>
-              <w:pStyle w:val="EnglishHangEndNoCoptic"/>
-            </w:pPr>
-            <w:r>
-              <w:tab/>
-              <w:t>that no man on earth should continue to boast.</w:t>
-            </w:r>
-          </w:p>
-          <w:p>
-            <w:pPr>
-              <w:pStyle w:val="EngIndEnd"/>
-            </w:pPr>
-          </w:p>
-        </w:tc>
-        <w:tc>
-          <w:tcPr>
-            <w:tcW w:w="626" w:type="pct"/>
-          </w:tcPr>
-          <w:p/>
-        </w:tc>
-        <w:tc>
-          <w:tcPr>
-            <w:tcW w:w="615" w:type="pct"/>
-          </w:tcPr>
-          <w:p>
-            <w:r>
-              <w:t>To judge for the orphan and the humble, that man may no more presume to be haughty upon the earth.</w:t>
-            </w:r>
-          </w:p>
-        </w:tc>
-        <w:tc>
-          <w:tcPr>
-            <w:tcW w:w="621" w:type="pct"/>
-          </w:tcPr>
-          <w:p>
-            <w:r>
-              <w:t>O judge for the fatherless and humble, that no man on earth may continue to boast.</w:t>
-            </w:r>
-          </w:p>
-        </w:tc>
-        <w:tc>
-          <w:tcPr>
-            <w:tcW w:w="632" w:type="pct"/>
-          </w:tcPr>
-          <w:p>
-            <w:pPr>
-              <w:pStyle w:val="EngIndEnd"/>
-            </w:pPr>
-            <w:r>
-              <w:t xml:space="preserve">to do justice for the orphan and the humble </w:t>
-            </w:r>
-          </w:p>
-          <w:p>
-            <w:pPr>
-              <w:pStyle w:val="EngIndEnd"/>
-            </w:pPr>
-            <w:r>
-              <w:t>so that man on the earth may not add to brag.</w:t>
-            </w:r>
-          </w:p>
-        </w:tc>
-        <w:tc>
-          <w:tcPr>
-            <w:tcW w:w="632" w:type="pct"/>
-          </w:tcPr>
-          <w:p>
-            <w:pPr>
-              <w:spacing w:line="240" w:lineRule="auto"/>
-              <w:jc w:val="left"/>
-              <w:rPr>
-                <w:rFonts w:eastAsia="Times New Roman" w:cs="Times New Roman"/>
-                <w:sz w:val="24"/>
-                <w:szCs w:val="24"/>
-              </w:rPr>
-            </w:pPr>
-            <w:r>
-              <w:rPr>
-                <w:rFonts w:ascii="Tahoma" w:eastAsia="Times New Roman" w:hAnsi="Tahoma" w:cs="Tahoma"/>
-                <w:color w:val="2E1308"/>
-                <w:sz w:val="24"/>
-                <w:szCs w:val="24"/>
-                <w:shd w:val="clear" w:color="auto" w:fill="FFFFFF"/>
-              </w:rPr>
+              <w:lastRenderedPageBreak/>
               <w:t>to plead for the orphan and afflicted, that man may no more boast upon the earth.</w:t>
             </w:r>
           </w:p>
@@ -9612,28 +10374,29 @@
         </w:tc>
         <w:tc>
           <w:tcPr>
-            <w:tcW w:w="632" w:type="pct"/>
-          </w:tcPr>
-          <w:p>
-            <w:pPr>
-              <w:spacing w:line="240" w:lineRule="auto"/>
-              <w:jc w:val="left"/>
-              <w:rPr>
-                <w:rFonts w:ascii="Tahoma" w:eastAsia="Times New Roman" w:hAnsi="Tahoma" w:cs="Tahoma"/>
-                <w:color w:val="2E1308"/>
-                <w:sz w:val="24"/>
-                <w:szCs w:val="24"/>
-                <w:shd w:val="clear" w:color="auto" w:fill="FFFFFF"/>
-              </w:rPr>
-            </w:pPr>
-            <w:r>
-              <w:rPr>
-                <w:rFonts w:ascii="Tahoma" w:eastAsia="Times New Roman" w:hAnsi="Tahoma" w:cs="Tahoma"/>
-                <w:color w:val="2E1308"/>
-                <w:sz w:val="24"/>
-                <w:szCs w:val="24"/>
-                <w:shd w:val="clear" w:color="auto" w:fill="FFFFFF"/>
-              </w:rPr>
+            <w:tcW w:w="625" w:type="pct"/>
+          </w:tcPr>
+          <w:p>
+            <w:pPr>
+              <w:spacing w:line="240" w:lineRule="auto"/>
+              <w:jc w:val="left"/>
+              <w:rPr>
+                <w:rFonts w:ascii="Tahoma" w:eastAsia="Times New Roman" w:hAnsi="Tahoma" w:cs="Tahoma"/>
+                <w:color w:val="2E1308"/>
+                <w:sz w:val="24"/>
+                <w:szCs w:val="24"/>
+                <w:shd w:val="clear" w:color="auto" w:fill="FFFFFF"/>
+              </w:rPr>
+            </w:pPr>
+            <w:r>
+              <w:rPr>
+                <w:rFonts w:ascii="Tahoma" w:eastAsia="Times New Roman" w:hAnsi="Tahoma" w:cs="Tahoma"/>
+                <w:color w:val="2E1308"/>
+                <w:sz w:val="24"/>
+                <w:szCs w:val="24"/>
+                <w:shd w:val="clear" w:color="auto" w:fill="FFFFFF"/>
+              </w:rPr>
+              <w:lastRenderedPageBreak/>
               <w:t>To judge the orphan and the humble,</w:t>
             </w:r>
           </w:p>
@@ -9657,7 +10420,18 @@
                 <w:szCs w:val="24"/>
                 <w:shd w:val="clear" w:color="auto" w:fill="FFFFFF"/>
               </w:rPr>
-              <w:t>That man may no longer increase his great boasting upon the earth.</w:t>
+              <w:t xml:space="preserve">That man may no longer increase his great boasting </w:t>
+            </w:r>
+            <w:r>
+              <w:rPr>
+                <w:rFonts w:ascii="Tahoma" w:eastAsia="Times New Roman" w:hAnsi="Tahoma" w:cs="Tahoma"/>
+                <w:color w:val="2E1308"/>
+                <w:sz w:val="24"/>
+                <w:szCs w:val="24"/>
+                <w:shd w:val="clear" w:color="auto" w:fill="FFFFFF"/>
+              </w:rPr>
+              <w:lastRenderedPageBreak/>
+              <w:t>upon the earth.</w:t>
             </w:r>
           </w:p>
         </w:tc>
@@ -9680,7 +10454,7 @@
 </file>
 
 <file path=word/endnotes.xml><?xml version="1.0" encoding="utf-8"?>
-<w:endnotes xmlns:wpc="http://schemas.microsoft.com/office/word/2010/wordprocessingCanvas" xmlns:cx="http://schemas.microsoft.com/office/drawing/2014/chartex" xmlns:cx1="http://schemas.microsoft.com/office/drawing/2015/9/8/chartex" xmlns:mc="http://schemas.openxmlformats.org/markup-compatibility/2006" xmlns:o="urn:schemas-microsoft-com:office:office" xmlns:r="http://schemas.openxmlformats.org/officeDocument/2006/relationships" xmlns:m="http://schemas.openxmlformats.org/officeDocument/2006/math" xmlns:v="urn:schemas-microsoft-com:vml" xmlns:wp14="http://schemas.microsoft.com/office/word/2010/wordprocessingDrawing" xmlns:wp="http://schemas.openxmlformats.org/drawingml/2006/wordprocessingDrawing" xmlns:w10="urn:schemas-microsoft-com:office:word" xmlns:w="http://schemas.openxmlformats.org/wordprocessingml/2006/main" xmlns:w14="http://schemas.microsoft.com/office/word/2010/wordml" xmlns:w15="http://schemas.microsoft.com/office/word/2012/wordml" xmlns:w16se="http://schemas.microsoft.com/office/word/2015/wordml/symex" xmlns:wpg="http://schemas.microsoft.com/office/word/2010/wordprocessingGroup" xmlns:wpi="http://schemas.microsoft.com/office/word/2010/wordprocessingInk" xmlns:wne="http://schemas.microsoft.com/office/word/2006/wordml" xmlns:wps="http://schemas.microsoft.com/office/word/2010/wordprocessingShape" mc:Ignorable="w14 w15 w16se wp14">
+<w:endnotes xmlns:wpc="http://schemas.microsoft.com/office/word/2010/wordprocessingCanvas" xmlns:cx="http://schemas.microsoft.com/office/drawing/2014/chartex" xmlns:cx1="http://schemas.microsoft.com/office/drawing/2015/9/8/chartex" xmlns:cx2="http://schemas.microsoft.com/office/drawing/2015/10/21/chartex" xmlns:cx3="http://schemas.microsoft.com/office/drawing/2016/5/9/chartex" xmlns:cx4="http://schemas.microsoft.com/office/drawing/2016/5/10/chartex" xmlns:cx5="http://schemas.microsoft.com/office/drawing/2016/5/11/chartex" xmlns:cx6="http://schemas.microsoft.com/office/drawing/2016/5/12/chartex" xmlns:cx7="http://schemas.microsoft.com/office/drawing/2016/5/13/chartex" xmlns:cx8="http://schemas.microsoft.com/office/drawing/2016/5/14/chartex" xmlns:mc="http://schemas.openxmlformats.org/markup-compatibility/2006" xmlns:aink="http://schemas.microsoft.com/office/drawing/2016/ink" xmlns:am3d="http://schemas.microsoft.com/office/drawing/2017/model3d" xmlns:o="urn:schemas-microsoft-com:office:office" xmlns:r="http://schemas.openxmlformats.org/officeDocument/2006/relationships" xmlns:m="http://schemas.openxmlformats.org/officeDocument/2006/math" xmlns:v="urn:schemas-microsoft-com:vml" xmlns:wp14="http://schemas.microsoft.com/office/word/2010/wordprocessingDrawing" xmlns:wp="http://schemas.openxmlformats.org/drawingml/2006/wordprocessingDrawing" xmlns:w10="urn:schemas-microsoft-com:office:word" xmlns:w="http://schemas.openxmlformats.org/wordprocessingml/2006/main" xmlns:w14="http://schemas.microsoft.com/office/word/2010/wordml" xmlns:w15="http://schemas.microsoft.com/office/word/2012/wordml" xmlns:w16cid="http://schemas.microsoft.com/office/word/2016/wordml/cid" xmlns:w16se="http://schemas.microsoft.com/office/word/2015/wordml/symex" xmlns:wpg="http://schemas.microsoft.com/office/word/2010/wordprocessingGroup" xmlns:wpi="http://schemas.microsoft.com/office/word/2010/wordprocessingInk" xmlns:wne="http://schemas.microsoft.com/office/word/2006/wordml" xmlns:wps="http://schemas.microsoft.com/office/word/2010/wordprocessingShape" mc:Ignorable="w14 w15 w16se w16cid wp14">
   <w:endnote w:type="separator" w:id="-1">
     <w:p>
       <w:pPr>
@@ -9705,7 +10479,7 @@
 </file>
 
 <file path=word/footnotes.xml><?xml version="1.0" encoding="utf-8"?>
-<w:footnotes xmlns:wpc="http://schemas.microsoft.com/office/word/2010/wordprocessingCanvas" xmlns:cx="http://schemas.microsoft.com/office/drawing/2014/chartex" xmlns:cx1="http://schemas.microsoft.com/office/drawing/2015/9/8/chartex" xmlns:mc="http://schemas.openxmlformats.org/markup-compatibility/2006" xmlns:o="urn:schemas-microsoft-com:office:office" xmlns:r="http://schemas.openxmlformats.org/officeDocument/2006/relationships" xmlns:m="http://schemas.openxmlformats.org/officeDocument/2006/math" xmlns:v="urn:schemas-microsoft-com:vml" xmlns:wp14="http://schemas.microsoft.com/office/word/2010/wordprocessingDrawing" xmlns:wp="http://schemas.openxmlformats.org/drawingml/2006/wordprocessingDrawing" xmlns:w10="urn:schemas-microsoft-com:office:word" xmlns:w="http://schemas.openxmlformats.org/wordprocessingml/2006/main" xmlns:w14="http://schemas.microsoft.com/office/word/2010/wordml" xmlns:w15="http://schemas.microsoft.com/office/word/2012/wordml" xmlns:w16se="http://schemas.microsoft.com/office/word/2015/wordml/symex" xmlns:wpg="http://schemas.microsoft.com/office/word/2010/wordprocessingGroup" xmlns:wpi="http://schemas.microsoft.com/office/word/2010/wordprocessingInk" xmlns:wne="http://schemas.microsoft.com/office/word/2006/wordml" xmlns:wps="http://schemas.microsoft.com/office/word/2010/wordprocessingShape" mc:Ignorable="w14 w15 w16se wp14">
+<w:footnotes xmlns:wpc="http://schemas.microsoft.com/office/word/2010/wordprocessingCanvas" xmlns:cx="http://schemas.microsoft.com/office/drawing/2014/chartex" xmlns:cx1="http://schemas.microsoft.com/office/drawing/2015/9/8/chartex" xmlns:cx2="http://schemas.microsoft.com/office/drawing/2015/10/21/chartex" xmlns:cx3="http://schemas.microsoft.com/office/drawing/2016/5/9/chartex" xmlns:cx4="http://schemas.microsoft.com/office/drawing/2016/5/10/chartex" xmlns:cx5="http://schemas.microsoft.com/office/drawing/2016/5/11/chartex" xmlns:cx6="http://schemas.microsoft.com/office/drawing/2016/5/12/chartex" xmlns:cx7="http://schemas.microsoft.com/office/drawing/2016/5/13/chartex" xmlns:cx8="http://schemas.microsoft.com/office/drawing/2016/5/14/chartex" xmlns:mc="http://schemas.openxmlformats.org/markup-compatibility/2006" xmlns:aink="http://schemas.microsoft.com/office/drawing/2016/ink" xmlns:am3d="http://schemas.microsoft.com/office/drawing/2017/model3d" xmlns:o="urn:schemas-microsoft-com:office:office" xmlns:r="http://schemas.openxmlformats.org/officeDocument/2006/relationships" xmlns:m="http://schemas.openxmlformats.org/officeDocument/2006/math" xmlns:v="urn:schemas-microsoft-com:vml" xmlns:wp14="http://schemas.microsoft.com/office/word/2010/wordprocessingDrawing" xmlns:wp="http://schemas.openxmlformats.org/drawingml/2006/wordprocessingDrawing" xmlns:w10="urn:schemas-microsoft-com:office:word" xmlns:w="http://schemas.openxmlformats.org/wordprocessingml/2006/main" xmlns:w14="http://schemas.microsoft.com/office/word/2010/wordml" xmlns:w15="http://schemas.microsoft.com/office/word/2012/wordml" xmlns:w16cid="http://schemas.microsoft.com/office/word/2016/wordml/cid" xmlns:w16se="http://schemas.microsoft.com/office/word/2015/wordml/symex" xmlns:wpg="http://schemas.microsoft.com/office/word/2010/wordprocessingGroup" xmlns:wpi="http://schemas.microsoft.com/office/word/2010/wordprocessingInk" xmlns:wne="http://schemas.microsoft.com/office/word/2006/wordml" xmlns:wps="http://schemas.microsoft.com/office/word/2010/wordprocessingShape" mc:Ignorable="w14 w15 w16se w16cid wp14">
   <w:footnote w:type="separator" w:id="-1">
     <w:p>
       <w:pPr>
@@ -9968,7 +10742,7 @@
 </file>
 
 <file path=word/styles.xml><?xml version="1.0" encoding="utf-8"?>
-<w:styles xmlns:mc="http://schemas.openxmlformats.org/markup-compatibility/2006" xmlns:r="http://schemas.openxmlformats.org/officeDocument/2006/relationships" xmlns:w="http://schemas.openxmlformats.org/wordprocessingml/2006/main" xmlns:w14="http://schemas.microsoft.com/office/word/2010/wordml" xmlns:w15="http://schemas.microsoft.com/office/word/2012/wordml" xmlns:w16se="http://schemas.microsoft.com/office/word/2015/wordml/symex" mc:Ignorable="w14 w15 w16se">
+<w:styles xmlns:mc="http://schemas.openxmlformats.org/markup-compatibility/2006" xmlns:r="http://schemas.openxmlformats.org/officeDocument/2006/relationships" xmlns:w="http://schemas.openxmlformats.org/wordprocessingml/2006/main" xmlns:w14="http://schemas.microsoft.com/office/word/2010/wordml" xmlns:w15="http://schemas.microsoft.com/office/word/2012/wordml" xmlns:w16cid="http://schemas.microsoft.com/office/word/2016/wordml/cid" xmlns:w16se="http://schemas.microsoft.com/office/word/2015/wordml/symex" mc:Ignorable="w14 w15 w16se w16cid">
   <w:docDefaults>
     <w:rPrDefault>
       <w:rPr>
@@ -9984,7 +10758,7 @@
       </w:pPr>
     </w:pPrDefault>
   </w:docDefaults>
-  <w:latentStyles w:defLockedState="0" w:defUIPriority="99" w:defSemiHidden="0" w:defUnhideWhenUsed="0" w:defQFormat="0" w:count="371">
+  <w:latentStyles w:defLockedState="0" w:defUIPriority="99" w:defSemiHidden="0" w:defUnhideWhenUsed="0" w:defQFormat="0" w:count="375">
     <w:lsdException w:name="Normal" w:uiPriority="0" w:qFormat="1"/>
     <w:lsdException w:name="heading 1" w:uiPriority="9" w:qFormat="1"/>
     <w:lsdException w:name="heading 2" w:semiHidden="1" w:uiPriority="9" w:unhideWhenUsed="1" w:qFormat="1"/>
@@ -10090,7 +10864,6 @@
     <w:lsdException w:name="HTML Sample" w:semiHidden="1" w:unhideWhenUsed="1"/>
     <w:lsdException w:name="HTML Typewriter" w:semiHidden="1" w:unhideWhenUsed="1"/>
     <w:lsdException w:name="HTML Variable" w:semiHidden="1" w:unhideWhenUsed="1"/>
-    <w:lsdException w:name="Normal Table" w:semiHidden="1" w:unhideWhenUsed="1"/>
     <w:lsdException w:name="annotation subject" w:semiHidden="1" w:unhideWhenUsed="1"/>
     <w:lsdException w:name="No List" w:semiHidden="1" w:unhideWhenUsed="1"/>
     <w:lsdException w:name="Outline List 1" w:semiHidden="1" w:unhideWhenUsed="1"/>
@@ -10134,10 +10907,8 @@
     <w:lsdException w:name="Table Elegant" w:semiHidden="1" w:unhideWhenUsed="1"/>
     <w:lsdException w:name="Table Professional" w:semiHidden="1" w:unhideWhenUsed="1"/>
     <w:lsdException w:name="Table Subtle 1" w:semiHidden="1" w:unhideWhenUsed="1"/>
-    <w:lsdException w:name="Table Subtle 2" w:semiHidden="1" w:unhideWhenUsed="1"/>
     <w:lsdException w:name="Table Web 1" w:semiHidden="1" w:unhideWhenUsed="1"/>
     <w:lsdException w:name="Table Web 2" w:semiHidden="1" w:unhideWhenUsed="1"/>
-    <w:lsdException w:name="Table Web 3" w:semiHidden="1" w:unhideWhenUsed="1"/>
     <w:lsdException w:name="Balloon Text" w:semiHidden="1" w:unhideWhenUsed="1"/>
     <w:lsdException w:name="Table Grid" w:uiPriority="59"/>
     <w:lsdException w:name="Table Theme" w:semiHidden="1" w:unhideWhenUsed="1"/>
@@ -10356,6 +11127,10 @@
     <w:lsdException w:name="List Table 5 Dark Accent 6" w:uiPriority="50"/>
     <w:lsdException w:name="List Table 6 Colorful Accent 6" w:uiPriority="51"/>
     <w:lsdException w:name="List Table 7 Colorful Accent 6" w:uiPriority="52"/>
+    <w:lsdException w:name="Mention" w:semiHidden="1" w:unhideWhenUsed="1"/>
+    <w:lsdException w:name="Smart Hyperlink" w:semiHidden="1" w:unhideWhenUsed="1"/>
+    <w:lsdException w:name="Hashtag" w:semiHidden="1" w:unhideWhenUsed="1"/>
+    <w:lsdException w:name="Unresolved Mention" w:semiHidden="1" w:unhideWhenUsed="1"/>
   </w:latentStyles>
   <w:style w:type="paragraph" w:default="1" w:styleId="Normal">
     <w:name w:val="Normal"/>
@@ -11360,7 +12135,7 @@
 </file>
 
 <file path=customXml/itemProps1.xml><?xml version="1.0" encoding="utf-8"?>
-<ds:datastoreItem xmlns:ds="http://schemas.openxmlformats.org/officeDocument/2006/customXml" ds:itemID="{8102FFCB-58B3-45C4-8A18-A190700A1C03}">
+<ds:datastoreItem xmlns:ds="http://schemas.openxmlformats.org/officeDocument/2006/customXml" ds:itemID="{99677915-BDEA-41DF-B560-96C76A9693FC}">
   <ds:schemaRefs>
     <ds:schemaRef ds:uri="http://schemas.openxmlformats.org/officeDocument/2006/bibliography"/>
   </ds:schemaRefs>
